--- a/AI/Old Questions/OldQuestions.docx
+++ b/AI/Old Questions/OldQuestions.docx
@@ -4,370 +4,7 @@
   <w:body>
     <w:p>
       <w:pPr>
-        <w:rPr>
-          <w:b/>
-          <w:bCs/>
-          <w:sz w:val="36"/>
-          <w:szCs w:val="36"/>
-        </w:rPr>
-      </w:pPr>
-      <w:r>
-        <w:rPr>
-          <w:b/>
-          <w:bCs/>
-          <w:sz w:val="36"/>
-          <w:szCs w:val="36"/>
-        </w:rPr>
-        <w:t>2080-new:</w:t>
-      </w:r>
-    </w:p>
-    <w:p>
-      <w:proofErr w:type="spellStart"/>
-      <w:r>
-        <w:t>Long</w:t>
-      </w:r>
-      <w:proofErr w:type="spellEnd"/>
-      <w:r>
-        <w:t xml:space="preserve"> Answer Questions: [10 marks each]</w:t>
-      </w:r>
-    </w:p>
-    <w:p/>
-    <w:p>
-      <w:pPr>
-        <w:pStyle w:val="ListParagraph"/>
-        <w:numPr>
-          <w:ilvl w:val="0"/>
-          <w:numId w:val="4"/>
-        </w:numPr>
-      </w:pPr>
-      <w:r>
-        <w:t xml:space="preserve">Define state space graph. </w:t>
-      </w:r>
-      <w:proofErr w:type="spellStart"/>
-      <w:r>
-        <w:t>Differenciate</w:t>
-      </w:r>
-      <w:proofErr w:type="spellEnd"/>
-      <w:r>
-        <w:t xml:space="preserve"> between A* search and greedy best first search.</w:t>
-      </w:r>
-    </w:p>
-    <w:p/>
-    <w:p>
-      <w:pPr>
-        <w:pStyle w:val="ListParagraph"/>
-        <w:numPr>
-          <w:ilvl w:val="0"/>
-          <w:numId w:val="4"/>
-        </w:numPr>
-      </w:pPr>
-      <w:r>
-        <w:t>What do you mean by unification and lifting ? Convert following sentences into FOPL</w:t>
-      </w:r>
-    </w:p>
-    <w:p>
-      <w:r>
-        <w:tab/>
-      </w:r>
-      <w:r>
-        <w:t>‘Sushma likes all kinds of practical courses.</w:t>
-      </w:r>
-    </w:p>
-    <w:p>
-      <w:r>
-        <w:tab/>
-      </w:r>
-      <w:r>
-        <w:t>Al and DBMS are practical courses.</w:t>
-      </w:r>
-    </w:p>
-    <w:p>
-      <w:r>
-        <w:tab/>
-      </w:r>
-      <w:r>
-        <w:t>Any subject anyone practices is practical course.</w:t>
-      </w:r>
-    </w:p>
-    <w:p>
-      <w:r>
-        <w:tab/>
-      </w:r>
-      <w:r>
-        <w:t>Ruby practices PHP.</w:t>
-      </w:r>
-    </w:p>
-    <w:p>
-      <w:r>
-        <w:tab/>
-      </w:r>
-      <w:r>
-        <w:t>Rita practices everything that Ruby practices.</w:t>
-      </w:r>
-    </w:p>
-    <w:p>
-      <w:r>
-        <w:t>Using resolution check whether "Sushma likes PHP” is inferred or not.</w:t>
-      </w:r>
-    </w:p>
-    <w:p/>
-    <w:p>
-      <w:pPr>
-        <w:pStyle w:val="ListParagraph"/>
-        <w:numPr>
-          <w:ilvl w:val="0"/>
-          <w:numId w:val="4"/>
-        </w:numPr>
-      </w:pPr>
-      <w:r>
-        <w:t>Differentiate supervised learning from unsupervised? Discuss how Naive Bayes Model can be used for machine learning ?</w:t>
-      </w:r>
-      <w:r>
-        <w:t xml:space="preserve"> </w:t>
-      </w:r>
-      <w:r>
-        <w:t>Support your answer with example.</w:t>
-      </w:r>
-    </w:p>
-    <w:p/>
-    <w:p>
-      <w:r>
-        <w:t>Short Answer Questions: [5 marks each]</w:t>
-      </w:r>
-    </w:p>
-    <w:p/>
-    <w:p>
-      <w:pPr>
-        <w:pStyle w:val="ListParagraph"/>
-        <w:numPr>
-          <w:ilvl w:val="0"/>
-          <w:numId w:val="4"/>
-        </w:numPr>
-      </w:pPr>
-      <w:r>
-        <w:t xml:space="preserve">How can you define Al from the dimension of </w:t>
-      </w:r>
-      <w:proofErr w:type="spellStart"/>
-      <w:r>
-        <w:t>behavioural</w:t>
-      </w:r>
-      <w:proofErr w:type="spellEnd"/>
-      <w:r>
-        <w:t xml:space="preserve"> process? When a machine is said to pass Turing Test?</w:t>
-      </w:r>
-    </w:p>
-    <w:p/>
-    <w:p>
-      <w:pPr>
-        <w:pStyle w:val="ListParagraph"/>
-        <w:numPr>
-          <w:ilvl w:val="0"/>
-          <w:numId w:val="4"/>
-        </w:numPr>
-      </w:pPr>
-      <w:r>
-        <w:t xml:space="preserve">What is an agent ? How </w:t>
-      </w:r>
-      <w:proofErr w:type="gramStart"/>
-      <w:r>
-        <w:t>utility</w:t>
-      </w:r>
-      <w:proofErr w:type="gramEnd"/>
-      <w:r>
-        <w:t xml:space="preserve"> agent </w:t>
-      </w:r>
-      <w:proofErr w:type="gramStart"/>
-      <w:r>
-        <w:t>works</w:t>
-      </w:r>
-      <w:proofErr w:type="gramEnd"/>
-      <w:r>
-        <w:t>? Give an example of utility agent.</w:t>
-      </w:r>
-    </w:p>
-    <w:p/>
-    <w:p>
-      <w:pPr>
-        <w:pStyle w:val="ListParagraph"/>
-        <w:numPr>
-          <w:ilvl w:val="0"/>
-          <w:numId w:val="4"/>
-        </w:numPr>
-      </w:pPr>
-      <w:r>
-        <w:t>What is game search? How minmax search used in game playing ? Illustrate with an example.</w:t>
-      </w:r>
-    </w:p>
-    <w:p/>
-    <w:p>
-      <w:pPr>
-        <w:pStyle w:val="ListParagraph"/>
-        <w:numPr>
-          <w:ilvl w:val="0"/>
-          <w:numId w:val="4"/>
-        </w:numPr>
-      </w:pPr>
-      <w:r>
-        <w:lastRenderedPageBreak/>
-        <w:t>What is semantic network? Given following knowledge base</w:t>
-      </w:r>
-      <w:r>
-        <w:t>,</w:t>
-      </w:r>
-      <w:r>
-        <w:t xml:space="preserve"> represent it using semantic network</w:t>
-      </w:r>
-      <w:r>
-        <w:t>:</w:t>
-      </w:r>
-    </w:p>
-    <w:p/>
-    <w:p>
-      <w:r>
-        <w:tab/>
-      </w:r>
-      <w:r>
-        <w:t xml:space="preserve">Subash is a student. All students are person. Person has hair. Ram is a </w:t>
-      </w:r>
-      <w:proofErr w:type="spellStart"/>
-      <w:r>
-        <w:t>player.All</w:t>
-      </w:r>
-      <w:proofErr w:type="spellEnd"/>
-      <w:r>
-        <w:t xml:space="preserve"> player play game. Game is a physical</w:t>
-      </w:r>
-      <w:r>
-        <w:t xml:space="preserve"> </w:t>
-      </w:r>
-      <w:r>
-        <w:t>action. Height of all players is larger than the height of all student. Physical action starts fro</w:t>
-      </w:r>
-      <w:r>
-        <w:t>m</w:t>
-      </w:r>
-      <w:r>
-        <w:t xml:space="preserve"> 7:00 AM and ends at 9:00AM.</w:t>
-      </w:r>
-    </w:p>
-    <w:p/>
-    <w:p>
-      <w:pPr>
-        <w:pStyle w:val="ListParagraph"/>
-        <w:numPr>
-          <w:ilvl w:val="0"/>
-          <w:numId w:val="4"/>
-        </w:numPr>
-      </w:pPr>
-      <w:r>
-        <w:t>Discuss how genetic algorithm works?</w:t>
-      </w:r>
-    </w:p>
-    <w:p/>
-    <w:p>
-      <w:pPr>
-        <w:pStyle w:val="ListParagraph"/>
-        <w:numPr>
-          <w:ilvl w:val="0"/>
-          <w:numId w:val="4"/>
-        </w:numPr>
-      </w:pPr>
-      <w:r>
-        <w:t>Using your own assumptions, design PEAS framework for following intelligent agents.</w:t>
-      </w:r>
-    </w:p>
-    <w:p>
-      <w:pPr>
-        <w:pStyle w:val="ListParagraph"/>
-        <w:numPr>
-          <w:ilvl w:val="0"/>
-          <w:numId w:val="5"/>
-        </w:numPr>
-      </w:pPr>
-      <w:r>
-        <w:t>Medicine delivery drone</w:t>
-      </w:r>
-    </w:p>
-    <w:p>
-      <w:pPr>
-        <w:pStyle w:val="ListParagraph"/>
-        <w:numPr>
-          <w:ilvl w:val="0"/>
-          <w:numId w:val="5"/>
-        </w:numPr>
-      </w:pPr>
-      <w:r>
-        <w:t>Covid medicine prescriber.</w:t>
-      </w:r>
-    </w:p>
-    <w:p/>
-    <w:p>
-      <w:pPr>
-        <w:pStyle w:val="ListParagraph"/>
-        <w:numPr>
-          <w:ilvl w:val="0"/>
-          <w:numId w:val="4"/>
-        </w:numPr>
-      </w:pPr>
-      <w:r>
-        <w:t>What is machine vision? Describe the components of machine vision.</w:t>
-      </w:r>
-    </w:p>
-    <w:p/>
-    <w:p>
-      <w:pPr>
-        <w:pStyle w:val="ListParagraph"/>
-        <w:numPr>
-          <w:ilvl w:val="0"/>
-          <w:numId w:val="4"/>
-        </w:numPr>
-      </w:pPr>
-      <w:r>
-        <w:t xml:space="preserve">How </w:t>
-      </w:r>
-      <w:proofErr w:type="gramStart"/>
-      <w:r>
-        <w:t>natural</w:t>
-      </w:r>
-      <w:proofErr w:type="gramEnd"/>
-      <w:r>
-        <w:t xml:space="preserve"> language generation differs from natural language understanding ? How morphological </w:t>
-      </w:r>
-      <w:proofErr w:type="spellStart"/>
-      <w:r>
-        <w:t>analysisis</w:t>
-      </w:r>
-      <w:proofErr w:type="spellEnd"/>
-      <w:r>
-        <w:t xml:space="preserve"> done in</w:t>
-      </w:r>
-      <w:r>
-        <w:t xml:space="preserve"> </w:t>
-      </w:r>
-      <w:r>
-        <w:t>NLP?</w:t>
-      </w:r>
-    </w:p>
-    <w:p>
-      <w:pPr>
-        <w:pStyle w:val="ListParagraph"/>
-      </w:pPr>
-    </w:p>
-    <w:p>
-      <w:pPr>
-        <w:pStyle w:val="ListParagraph"/>
-        <w:numPr>
-          <w:ilvl w:val="0"/>
-          <w:numId w:val="4"/>
-        </w:numPr>
-      </w:pPr>
-      <w:r>
-        <w:t>What is constraint satisfaction problem? Illustrate graph coloring problem as constraint satisfaction problem.</w:t>
-      </w:r>
-    </w:p>
-    <w:p/>
-    <w:p>
-      <w:pPr>
+        <w:spacing w:before="240" w:line="480" w:lineRule="auto"/>
         <w:rPr>
           <w:b/>
           <w:bCs/>
@@ -395,423 +32,8 @@
       </w:r>
     </w:p>
     <w:p>
-      <w:r>
-        <w:t>Long Answer Questions: [10 marks each]</w:t>
-      </w:r>
-    </w:p>
-    <w:p/>
-    <w:p>
-      <w:pPr>
-        <w:pStyle w:val="ListParagraph"/>
-        <w:numPr>
-          <w:ilvl w:val="0"/>
-          <w:numId w:val="6"/>
-        </w:numPr>
-      </w:pPr>
-      <w:r>
-        <w:t>How can you relate synapse, dendrite, and axon in biological neural networks with the elements of artificial neural</w:t>
-      </w:r>
-      <w:r>
-        <w:t xml:space="preserve"> </w:t>
-      </w:r>
-      <w:r>
-        <w:t>networks? Create a multi-layer ANN with input layer, hidden layer, and output layer. Assume necessary inputs and weights</w:t>
-      </w:r>
-      <w:r>
-        <w:t xml:space="preserve"> </w:t>
-      </w:r>
-      <w:r>
-        <w:t>to the ANN and illustrate a single iteration of backpropagation algorithm to train the ANN.</w:t>
-      </w:r>
-    </w:p>
-    <w:p>
-      <w:pPr>
-        <w:pStyle w:val="ListParagraph"/>
-      </w:pPr>
-    </w:p>
-    <w:p>
-      <w:pPr>
-        <w:pStyle w:val="ListParagraph"/>
-        <w:numPr>
-          <w:ilvl w:val="0"/>
-          <w:numId w:val="6"/>
-        </w:numPr>
-      </w:pPr>
-      <w:r>
-        <w:lastRenderedPageBreak/>
-        <w:t xml:space="preserve">What is </w:t>
-      </w:r>
-      <w:proofErr w:type="spellStart"/>
-      <w:r>
-        <w:t>Skolem</w:t>
-      </w:r>
-      <w:proofErr w:type="spellEnd"/>
-      <w:r>
-        <w:t xml:space="preserve"> constant? How is Skolemization done during resolution? Represent the following statements into FOPL.</w:t>
-      </w:r>
-    </w:p>
-    <w:p>
-      <w:r>
-        <w:tab/>
-      </w:r>
-      <w:r>
-        <w:t>All movies are not hit.</w:t>
-      </w:r>
-    </w:p>
-    <w:p>
-      <w:r>
-        <w:tab/>
-      </w:r>
-      <w:r>
-        <w:t>Sarangi is a movie.</w:t>
-      </w:r>
-    </w:p>
-    <w:p>
-      <w:r>
-        <w:tab/>
-      </w:r>
-      <w:r>
-        <w:t>All movies which have good script are hit.</w:t>
-      </w:r>
-    </w:p>
-    <w:p>
-      <w:r>
-        <w:tab/>
-      </w:r>
-      <w:r>
-        <w:t xml:space="preserve">Sarangi has a good </w:t>
-      </w:r>
-      <w:proofErr w:type="gramStart"/>
-      <w:r>
-        <w:t>script</w:t>
-      </w:r>
-      <w:proofErr w:type="gramEnd"/>
-      <w:r>
-        <w:t xml:space="preserve"> but Sarangi is sentimental.</w:t>
-      </w:r>
-    </w:p>
-    <w:p>
-      <w:r>
-        <w:tab/>
-      </w:r>
-      <w:r>
-        <w:t>There is a movie which is comedy.</w:t>
-      </w:r>
-    </w:p>
-    <w:p/>
-    <w:p>
-      <w:pPr>
-        <w:pStyle w:val="ListParagraph"/>
-        <w:numPr>
-          <w:ilvl w:val="0"/>
-          <w:numId w:val="6"/>
-        </w:numPr>
-      </w:pPr>
-      <w:r>
-        <w:t>How is informed search different from uninformed search? Create a state space with appropriate heuristics, now illustrate</w:t>
-      </w:r>
-      <w:r>
-        <w:t xml:space="preserve"> </w:t>
-      </w:r>
-      <w:r>
-        <w:t xml:space="preserve">how hill </w:t>
-      </w:r>
-      <w:proofErr w:type="spellStart"/>
-      <w:r>
-        <w:t>dimbing</w:t>
-      </w:r>
-      <w:proofErr w:type="spellEnd"/>
-      <w:r>
-        <w:t xml:space="preserve"> search expands nodes to reach a goal. Modify the state space heuristics and demonstrate when the hill</w:t>
-      </w:r>
-      <w:r>
-        <w:t xml:space="preserve"> </w:t>
-      </w:r>
-      <w:r>
-        <w:t>climbing will not be complete.</w:t>
-      </w:r>
-    </w:p>
-    <w:p/>
-    <w:p>
-      <w:r>
-        <w:t>Short Answer Questions: [5 marks each]</w:t>
-      </w:r>
-    </w:p>
-    <w:p/>
-    <w:p>
-      <w:pPr>
-        <w:pStyle w:val="ListParagraph"/>
-        <w:numPr>
-          <w:ilvl w:val="0"/>
-          <w:numId w:val="6"/>
-        </w:numPr>
-      </w:pPr>
-      <w:r>
-        <w:t>What</w:t>
-      </w:r>
-      <w:r>
-        <w:t xml:space="preserve"> is </w:t>
-      </w:r>
-      <w:proofErr w:type="spellStart"/>
-      <w:r>
-        <w:t>inteligence</w:t>
-      </w:r>
-      <w:proofErr w:type="spellEnd"/>
-      <w:r>
-        <w:t>? Describe the foundation of Al</w:t>
-      </w:r>
-      <w:r>
-        <w:t>.</w:t>
-      </w:r>
-    </w:p>
-    <w:p/>
-    <w:p>
-      <w:pPr>
-        <w:pStyle w:val="ListParagraph"/>
-        <w:numPr>
-          <w:ilvl w:val="0"/>
-          <w:numId w:val="6"/>
-        </w:numPr>
-      </w:pPr>
-      <w:r>
-        <w:t>What is reinforcement learning? Configure an ANN neuron to simulate OR gate.</w:t>
-      </w:r>
-    </w:p>
-    <w:p>
-      <w:pPr>
-        <w:pStyle w:val="ListParagraph"/>
-      </w:pPr>
-    </w:p>
-    <w:p>
-      <w:pPr>
-        <w:pStyle w:val="ListParagraph"/>
-        <w:numPr>
-          <w:ilvl w:val="0"/>
-          <w:numId w:val="6"/>
-        </w:numPr>
-      </w:pPr>
-      <w:r>
-        <w:t xml:space="preserve">How uniform cost search is used to </w:t>
-      </w:r>
-      <w:proofErr w:type="gramStart"/>
-      <w:r>
-        <w:t>search</w:t>
-      </w:r>
-      <w:proofErr w:type="gramEnd"/>
-      <w:r>
-        <w:t xml:space="preserve"> goal in the state apace ? Illustrate with example.</w:t>
-      </w:r>
-    </w:p>
-    <w:p>
-      <w:pPr>
-        <w:pStyle w:val="ListParagraph"/>
-      </w:pPr>
-    </w:p>
-    <w:p>
-      <w:pPr>
-        <w:pStyle w:val="ListParagraph"/>
-        <w:numPr>
-          <w:ilvl w:val="0"/>
-          <w:numId w:val="6"/>
-        </w:numPr>
-      </w:pPr>
-      <w:r>
-        <w:t xml:space="preserve">How can you represent knowledge using scripts? Create a </w:t>
-      </w:r>
-      <w:proofErr w:type="spellStart"/>
-      <w:r>
-        <w:t>knowlege</w:t>
-      </w:r>
-      <w:proofErr w:type="spellEnd"/>
-      <w:r>
-        <w:t xml:space="preserve"> base using script based on your own assumption.</w:t>
-      </w:r>
-    </w:p>
-    <w:p>
-      <w:pPr>
-        <w:pStyle w:val="ListParagraph"/>
-      </w:pPr>
-    </w:p>
-    <w:p>
-      <w:pPr>
-        <w:pStyle w:val="ListParagraph"/>
-        <w:numPr>
-          <w:ilvl w:val="0"/>
-          <w:numId w:val="6"/>
-        </w:numPr>
-      </w:pPr>
-      <w:r>
-        <w:t>What</w:t>
-      </w:r>
-      <w:r>
-        <w:t xml:space="preserve"> i</w:t>
-      </w:r>
-      <w:r>
-        <w:t xml:space="preserve">s reinforcement learning? Configure an ANN neuron to simulate OR gate. </w:t>
-      </w:r>
-    </w:p>
-    <w:p>
-      <w:pPr>
-        <w:pStyle w:val="ListParagraph"/>
-      </w:pPr>
-    </w:p>
-    <w:p>
-      <w:pPr>
-        <w:pStyle w:val="ListParagraph"/>
-        <w:numPr>
-          <w:ilvl w:val="0"/>
-          <w:numId w:val="6"/>
-        </w:numPr>
-      </w:pPr>
-      <w:r>
-        <w:t>What i</w:t>
-      </w:r>
-      <w:r>
-        <w:t>s</w:t>
-      </w:r>
-      <w:r>
-        <w:t xml:space="preserve"> robotics? How machine vision is used in robotics?</w:t>
-      </w:r>
-    </w:p>
-    <w:p>
-      <w:pPr>
-        <w:pStyle w:val="ListParagraph"/>
-      </w:pPr>
-    </w:p>
-    <w:p>
-      <w:pPr>
-        <w:pStyle w:val="ListParagraph"/>
-        <w:numPr>
-          <w:ilvl w:val="0"/>
-          <w:numId w:val="6"/>
-        </w:numPr>
-      </w:pPr>
-      <w:r>
-        <w:t xml:space="preserve">Define fuzzy logic. Construct a fuzzy </w:t>
-      </w:r>
-      <w:proofErr w:type="gramStart"/>
-      <w:r>
-        <w:t>rule base</w:t>
-      </w:r>
-      <w:proofErr w:type="gramEnd"/>
-      <w:r>
-        <w:t xml:space="preserve"> expert system with your own considerations of fuzzy set.</w:t>
-      </w:r>
-    </w:p>
-    <w:p>
-      <w:pPr>
-        <w:pStyle w:val="ListParagraph"/>
-      </w:pPr>
-    </w:p>
-    <w:p>
-      <w:pPr>
-        <w:pStyle w:val="ListParagraph"/>
-        <w:numPr>
-          <w:ilvl w:val="0"/>
-          <w:numId w:val="6"/>
-        </w:numPr>
-      </w:pPr>
-      <w:r>
-        <w:lastRenderedPageBreak/>
-        <w:t>How is minmax algorithm used in game search? Consider state space is defined by a collection of pairs like (A</w:t>
-      </w:r>
-      <w:r>
-        <w:t>,</w:t>
-      </w:r>
-      <w:r>
-        <w:t xml:space="preserve"> B)</w:t>
-      </w:r>
-      <w:r>
-        <w:t xml:space="preserve"> </w:t>
-      </w:r>
-      <w:r>
-        <w:t>representing paths between states A and B. Construct state space for following and use a minmax algorithm</w:t>
-      </w:r>
-    </w:p>
-    <w:p>
-      <w:r>
-        <w:tab/>
-      </w:r>
-      <w:r>
-        <w:t>(A, B), (A, C), (B, D), (D, E), (C, F), (C, G), (D, H), (D, I), (E, J), (F, K), (F, L), (G, M), (G, N).</w:t>
-      </w:r>
-    </w:p>
-    <w:p>
-      <w:r>
-        <w:tab/>
-      </w:r>
-      <w:r>
-        <w:t>The utilities for states H, I, J, K, L, M, N are 1, 3, 2, 6, 3, 4, 1 respectively.</w:t>
-      </w:r>
-    </w:p>
-    <w:p/>
-    <w:p>
-      <w:pPr>
-        <w:pStyle w:val="ListParagraph"/>
-        <w:numPr>
-          <w:ilvl w:val="0"/>
-          <w:numId w:val="6"/>
-        </w:numPr>
-      </w:pPr>
-      <w:r>
-        <w:t>Justify which type of environments resembles following agents.</w:t>
-      </w:r>
-    </w:p>
-    <w:p>
-      <w:pPr>
-        <w:pStyle w:val="ListParagraph"/>
-        <w:numPr>
-          <w:ilvl w:val="0"/>
-          <w:numId w:val="7"/>
-        </w:numPr>
-      </w:pPr>
-      <w:r>
-        <w:t xml:space="preserve">Mission Game with </w:t>
-      </w:r>
-      <w:proofErr w:type="spellStart"/>
-      <w:r>
-        <w:t>fxed</w:t>
-      </w:r>
-      <w:proofErr w:type="spellEnd"/>
-      <w:r>
-        <w:t xml:space="preserve"> 6 states having two players.</w:t>
-      </w:r>
-    </w:p>
-    <w:p>
-      <w:pPr>
-        <w:pStyle w:val="ListParagraph"/>
-        <w:numPr>
-          <w:ilvl w:val="0"/>
-          <w:numId w:val="7"/>
-        </w:numPr>
-      </w:pPr>
-      <w:r>
-        <w:t xml:space="preserve">Tesla Driverless </w:t>
-      </w:r>
-      <w:proofErr w:type="spellStart"/>
-      <w:r>
-        <w:t>Robovan</w:t>
-      </w:r>
-      <w:proofErr w:type="spellEnd"/>
-      <w:r>
-        <w:t xml:space="preserve"> where road conditions are changing.</w:t>
-      </w:r>
-    </w:p>
-    <w:p>
-      <w:pPr>
-        <w:pStyle w:val="ListParagraph"/>
-        <w:numPr>
-          <w:ilvl w:val="0"/>
-          <w:numId w:val="7"/>
-        </w:numPr>
-      </w:pPr>
-      <w:r>
-        <w:t>Game Result Predicting Agent where current prediction state is independent of previous state.</w:t>
-      </w:r>
-    </w:p>
-    <w:p/>
-    <w:p>
-      <w:pPr>
+      <w:pPr>
+        <w:spacing w:before="240" w:line="480" w:lineRule="auto"/>
         <w:rPr>
           <w:b/>
           <w:bCs/>
@@ -820,13 +42,756 @@
         </w:rPr>
       </w:pPr>
       <w:r>
+        <w:t>Long Answer Questions: [10 marks each]</w:t>
+      </w:r>
+    </w:p>
+    <w:p>
+      <w:pPr>
+        <w:pStyle w:val="ListParagraph"/>
+        <w:numPr>
+          <w:ilvl w:val="0"/>
+          <w:numId w:val="6"/>
+        </w:numPr>
+        <w:spacing w:before="240" w:line="480" w:lineRule="auto"/>
+      </w:pPr>
+      <w:r>
+        <w:t xml:space="preserve">How can you relate synapse, dendrite, and axon in biological neural networks with the elements of artificial neural networks? Create a multi-layer ANN with input layer, hidden </w:t>
+      </w:r>
+      <w:r>
+        <w:t>layer</w:t>
+      </w:r>
+      <w:r>
+        <w:t>, and output layer. Assume necessary inputs and weights to the ANN and illustrate a single iteration of backpropagation algorithm to train the ANN.</w:t>
+      </w:r>
+    </w:p>
+    <w:p>
+      <w:pPr>
+        <w:pStyle w:val="ListParagraph"/>
+        <w:numPr>
+          <w:ilvl w:val="0"/>
+          <w:numId w:val="6"/>
+        </w:numPr>
+        <w:spacing w:before="240" w:line="480" w:lineRule="auto"/>
+      </w:pPr>
+      <w:r>
+        <w:t>What is Skolem constant? How is Skolemization done during resolution? Represent the following statements into FOPL.</w:t>
+      </w:r>
+    </w:p>
+    <w:p>
+      <w:pPr>
+        <w:pStyle w:val="ListParagraph"/>
+        <w:numPr>
+          <w:ilvl w:val="1"/>
+          <w:numId w:val="22"/>
+        </w:numPr>
+        <w:spacing w:before="240" w:line="480" w:lineRule="auto"/>
+      </w:pPr>
+      <w:r>
+        <w:t>All movies are not hit.</w:t>
+      </w:r>
+    </w:p>
+    <w:p>
+      <w:pPr>
+        <w:pStyle w:val="ListParagraph"/>
+        <w:numPr>
+          <w:ilvl w:val="1"/>
+          <w:numId w:val="22"/>
+        </w:numPr>
+        <w:spacing w:before="240" w:line="480" w:lineRule="auto"/>
+      </w:pPr>
+      <w:r>
+        <w:t>Sarangi is a movie.</w:t>
+      </w:r>
+    </w:p>
+    <w:p>
+      <w:pPr>
+        <w:pStyle w:val="ListParagraph"/>
+        <w:numPr>
+          <w:ilvl w:val="1"/>
+          <w:numId w:val="22"/>
+        </w:numPr>
+        <w:spacing w:before="240" w:line="480" w:lineRule="auto"/>
+      </w:pPr>
+      <w:r>
+        <w:t>All movies which have good script are hit.</w:t>
+      </w:r>
+    </w:p>
+    <w:p>
+      <w:pPr>
+        <w:pStyle w:val="ListParagraph"/>
+        <w:numPr>
+          <w:ilvl w:val="1"/>
+          <w:numId w:val="22"/>
+        </w:numPr>
+        <w:spacing w:before="240" w:line="480" w:lineRule="auto"/>
+      </w:pPr>
+      <w:r>
+        <w:t xml:space="preserve">Sarangi has a good </w:t>
+      </w:r>
+      <w:r>
+        <w:t>script,</w:t>
+      </w:r>
+      <w:r>
+        <w:t xml:space="preserve"> but Sarangi is sentimental.</w:t>
+      </w:r>
+    </w:p>
+    <w:p>
+      <w:pPr>
+        <w:pStyle w:val="ListParagraph"/>
+        <w:numPr>
+          <w:ilvl w:val="1"/>
+          <w:numId w:val="22"/>
+        </w:numPr>
+        <w:spacing w:before="240" w:line="480" w:lineRule="auto"/>
+      </w:pPr>
+      <w:r>
+        <w:t>There is a movie which is comedy.</w:t>
+      </w:r>
+    </w:p>
+    <w:p>
+      <w:pPr>
+        <w:pStyle w:val="ListParagraph"/>
+        <w:numPr>
+          <w:ilvl w:val="0"/>
+          <w:numId w:val="6"/>
+        </w:numPr>
+        <w:spacing w:before="240" w:line="480" w:lineRule="auto"/>
+      </w:pPr>
+      <w:r>
+        <w:t xml:space="preserve">How is informed search different from uninformed search? Create a state space with appropriate heuristics, now illustrate how hill </w:t>
+      </w:r>
+      <w:r>
+        <w:t>climbing</w:t>
+      </w:r>
+      <w:r>
+        <w:t xml:space="preserve"> search expands nodes to reach a goal. Modify the state space heuristics and demonstrate when the hill climbing will not be complete.</w:t>
+      </w:r>
+    </w:p>
+    <w:p>
+      <w:pPr>
+        <w:spacing w:before="240" w:line="480" w:lineRule="auto"/>
+      </w:pPr>
+      <w:r>
+        <w:t>Short Answer Questions: [5 marks each]</w:t>
+      </w:r>
+    </w:p>
+    <w:p>
+      <w:pPr>
+        <w:pStyle w:val="ListParagraph"/>
+        <w:numPr>
+          <w:ilvl w:val="0"/>
+          <w:numId w:val="6"/>
+        </w:numPr>
+        <w:spacing w:before="240" w:line="480" w:lineRule="auto"/>
+      </w:pPr>
+      <w:r>
+        <w:t xml:space="preserve">What is </w:t>
+      </w:r>
+      <w:r>
+        <w:t>intelligence</w:t>
+      </w:r>
+      <w:r>
+        <w:t>? Describe the foundation of Al.</w:t>
+      </w:r>
+    </w:p>
+    <w:p>
+      <w:pPr>
+        <w:pStyle w:val="ListParagraph"/>
+        <w:numPr>
+          <w:ilvl w:val="0"/>
+          <w:numId w:val="6"/>
+        </w:numPr>
+        <w:spacing w:before="240" w:line="480" w:lineRule="auto"/>
+      </w:pPr>
+      <w:r>
+        <w:t>What is reinforcement learning? Configure an ANN neuron to simulate OR gate.</w:t>
+      </w:r>
+    </w:p>
+    <w:p>
+      <w:pPr>
+        <w:pStyle w:val="ListParagraph"/>
+        <w:numPr>
+          <w:ilvl w:val="0"/>
+          <w:numId w:val="6"/>
+        </w:numPr>
+        <w:spacing w:before="240" w:line="480" w:lineRule="auto"/>
+      </w:pPr>
+      <w:r>
+        <w:lastRenderedPageBreak/>
+        <w:t xml:space="preserve">How uniform cost search is used to </w:t>
+      </w:r>
+      <w:r>
+        <w:t>search for</w:t>
+      </w:r>
+      <w:r>
+        <w:t xml:space="preserve"> goal in the state apace ? Illustrate with example.</w:t>
+      </w:r>
+    </w:p>
+    <w:p>
+      <w:pPr>
+        <w:pStyle w:val="ListParagraph"/>
+        <w:numPr>
+          <w:ilvl w:val="0"/>
+          <w:numId w:val="6"/>
+        </w:numPr>
+        <w:spacing w:before="240" w:line="480" w:lineRule="auto"/>
+      </w:pPr>
+      <w:r>
+        <w:t xml:space="preserve">How can you represent knowledge using scripts? Create a </w:t>
+      </w:r>
+      <w:r>
+        <w:t>knowledge</w:t>
+      </w:r>
+      <w:r>
+        <w:t xml:space="preserve"> base using script based on your own assumption.</w:t>
+      </w:r>
+    </w:p>
+    <w:p>
+      <w:pPr>
+        <w:pStyle w:val="ListParagraph"/>
+        <w:numPr>
+          <w:ilvl w:val="0"/>
+          <w:numId w:val="6"/>
+        </w:numPr>
+        <w:spacing w:before="240" w:line="480" w:lineRule="auto"/>
+      </w:pPr>
+      <w:r>
+        <w:t>What is reinforcement learning? Configure an ANN neuron to simulate OR gate.</w:t>
+      </w:r>
+    </w:p>
+    <w:p>
+      <w:pPr>
+        <w:pStyle w:val="ListParagraph"/>
+        <w:numPr>
+          <w:ilvl w:val="0"/>
+          <w:numId w:val="6"/>
+        </w:numPr>
+        <w:spacing w:before="240" w:line="480" w:lineRule="auto"/>
+      </w:pPr>
+      <w:r>
+        <w:t>What is robotics? How machine vision is used in robotics?</w:t>
+      </w:r>
+    </w:p>
+    <w:p>
+      <w:pPr>
+        <w:pStyle w:val="ListParagraph"/>
+        <w:numPr>
+          <w:ilvl w:val="0"/>
+          <w:numId w:val="6"/>
+        </w:numPr>
+        <w:spacing w:before="240" w:line="480" w:lineRule="auto"/>
+      </w:pPr>
+      <w:r>
+        <w:t xml:space="preserve">Define fuzzy logic. Construct a fuzzy </w:t>
+      </w:r>
+      <w:r>
+        <w:t>rule-based</w:t>
+      </w:r>
+      <w:r>
+        <w:t xml:space="preserve"> expert system with your own considerations of fuzzy set.</w:t>
+      </w:r>
+    </w:p>
+    <w:p>
+      <w:pPr>
+        <w:pStyle w:val="ListParagraph"/>
+        <w:numPr>
+          <w:ilvl w:val="0"/>
+          <w:numId w:val="6"/>
+        </w:numPr>
+        <w:spacing w:before="240" w:line="480" w:lineRule="auto"/>
+      </w:pPr>
+      <w:r>
+        <w:t>How is minmax algorithm used in game search? Consider state space is defined by a collection of pairs like (A, B) representing paths between states A and B. Construct state space for following and use a minmax algorithm</w:t>
+      </w:r>
+      <w:r>
+        <w:t>:</w:t>
+      </w:r>
+    </w:p>
+    <w:p>
+      <w:pPr>
+        <w:spacing w:before="240" w:line="480" w:lineRule="auto"/>
+      </w:pPr>
+      <w:r>
+        <w:tab/>
+        <w:t>(A, B), (A, C), (B, D), (D, E), (C, F), (C, G), (D, H), (D, I), (E, J), (F, K), (F, L), (G, M), (G, N).</w:t>
+      </w:r>
+    </w:p>
+    <w:p>
+      <w:pPr>
+        <w:spacing w:before="240" w:line="480" w:lineRule="auto"/>
+      </w:pPr>
+      <w:r>
+        <w:tab/>
+        <w:t xml:space="preserve">The utilities for states H, I, J, K, L, M, N are 1, 3, 2, 6, 3, 4, </w:t>
+      </w:r>
+      <w:proofErr w:type="gramStart"/>
+      <w:r>
+        <w:t>1</w:t>
+      </w:r>
+      <w:proofErr w:type="gramEnd"/>
+      <w:r>
+        <w:t xml:space="preserve"> respectively.</w:t>
+      </w:r>
+    </w:p>
+    <w:p>
+      <w:pPr>
+        <w:pStyle w:val="ListParagraph"/>
+        <w:numPr>
+          <w:ilvl w:val="0"/>
+          <w:numId w:val="6"/>
+        </w:numPr>
+        <w:spacing w:before="240" w:line="480" w:lineRule="auto"/>
+      </w:pPr>
+      <w:r>
+        <w:t>Justify which type of environments resembles following agents.</w:t>
+      </w:r>
+    </w:p>
+    <w:p>
+      <w:pPr>
+        <w:pStyle w:val="ListParagraph"/>
+        <w:numPr>
+          <w:ilvl w:val="0"/>
+          <w:numId w:val="19"/>
+        </w:numPr>
+        <w:spacing w:before="240" w:line="480" w:lineRule="auto"/>
+      </w:pPr>
+      <w:r>
+        <w:t xml:space="preserve">Mission Game with </w:t>
+      </w:r>
+      <w:r>
+        <w:t>fixed</w:t>
+      </w:r>
+      <w:r>
+        <w:t xml:space="preserve"> 6 states having two players.</w:t>
+      </w:r>
+    </w:p>
+    <w:p>
+      <w:pPr>
+        <w:pStyle w:val="ListParagraph"/>
+        <w:numPr>
+          <w:ilvl w:val="0"/>
+          <w:numId w:val="19"/>
+        </w:numPr>
+        <w:spacing w:before="240" w:line="480" w:lineRule="auto"/>
+      </w:pPr>
+      <w:r>
+        <w:t>Tesla Driverless Robovan where road conditions are changing.</w:t>
+      </w:r>
+    </w:p>
+    <w:p>
+      <w:pPr>
+        <w:pStyle w:val="ListParagraph"/>
+        <w:numPr>
+          <w:ilvl w:val="0"/>
+          <w:numId w:val="19"/>
+        </w:numPr>
+        <w:spacing w:before="240" w:line="480" w:lineRule="auto"/>
+      </w:pPr>
+      <w:r>
+        <w:t>Game Result Predicting Agent where current prediction state is independent of previous state.</w:t>
+      </w:r>
+    </w:p>
+    <w:p>
+      <w:pPr>
+        <w:spacing w:before="240" w:line="480" w:lineRule="auto"/>
+      </w:pPr>
+      <w:r>
+        <w:br w:type="page"/>
+      </w:r>
+    </w:p>
+    <w:p>
+      <w:pPr>
+        <w:spacing w:before="240" w:line="480" w:lineRule="auto"/>
         <w:rPr>
           <w:b/>
           <w:bCs/>
           <w:sz w:val="36"/>
           <w:szCs w:val="36"/>
         </w:rPr>
-        <w:t>MODEL</w:t>
+      </w:pPr>
+      <w:r>
+        <w:rPr>
+          <w:b/>
+          <w:bCs/>
+          <w:sz w:val="36"/>
+          <w:szCs w:val="36"/>
+        </w:rPr>
+        <w:lastRenderedPageBreak/>
+        <w:t>2080-new:</w:t>
+      </w:r>
+    </w:p>
+    <w:p>
+      <w:pPr>
+        <w:spacing w:before="240" w:line="480" w:lineRule="auto"/>
+      </w:pPr>
+      <w:r>
+        <w:t>Long Answer Questions: [10 marks each]</w:t>
+      </w:r>
+    </w:p>
+    <w:p>
+      <w:pPr>
+        <w:pStyle w:val="ListParagraph"/>
+        <w:numPr>
+          <w:ilvl w:val="0"/>
+          <w:numId w:val="4"/>
+        </w:numPr>
+        <w:spacing w:before="240" w:line="480" w:lineRule="auto"/>
+      </w:pPr>
+      <w:r>
+        <w:t xml:space="preserve">Define state space graph. </w:t>
+      </w:r>
+      <w:r>
+        <w:t>Differentiate</w:t>
+      </w:r>
+      <w:r>
+        <w:t xml:space="preserve"> between A* search and greedy best first search.</w:t>
+      </w:r>
+    </w:p>
+    <w:p>
+      <w:pPr>
+        <w:pStyle w:val="ListParagraph"/>
+        <w:numPr>
+          <w:ilvl w:val="0"/>
+          <w:numId w:val="4"/>
+        </w:numPr>
+        <w:spacing w:before="240" w:line="480" w:lineRule="auto"/>
+      </w:pPr>
+      <w:r>
+        <w:t xml:space="preserve">What do you mean by unification and lifting ? Convert following sentences into </w:t>
+      </w:r>
+      <w:r>
+        <w:t>FOPL.</w:t>
+      </w:r>
+    </w:p>
+    <w:p>
+      <w:pPr>
+        <w:pStyle w:val="ListParagraph"/>
+        <w:numPr>
+          <w:ilvl w:val="1"/>
+          <w:numId w:val="21"/>
+        </w:numPr>
+        <w:spacing w:before="240" w:line="480" w:lineRule="auto"/>
+      </w:pPr>
+      <w:r>
+        <w:t>‘Sushma likes all kinds of practical courses.</w:t>
+      </w:r>
+    </w:p>
+    <w:p>
+      <w:pPr>
+        <w:pStyle w:val="ListParagraph"/>
+        <w:numPr>
+          <w:ilvl w:val="1"/>
+          <w:numId w:val="21"/>
+        </w:numPr>
+        <w:spacing w:before="240" w:line="480" w:lineRule="auto"/>
+      </w:pPr>
+      <w:r>
+        <w:t>Al and DBMS are practical courses.</w:t>
+      </w:r>
+    </w:p>
+    <w:p>
+      <w:pPr>
+        <w:pStyle w:val="ListParagraph"/>
+        <w:numPr>
+          <w:ilvl w:val="1"/>
+          <w:numId w:val="21"/>
+        </w:numPr>
+        <w:spacing w:before="240" w:line="480" w:lineRule="auto"/>
+      </w:pPr>
+      <w:r>
+        <w:t>Any subject anyone practices is practical course.</w:t>
+      </w:r>
+    </w:p>
+    <w:p>
+      <w:pPr>
+        <w:pStyle w:val="ListParagraph"/>
+        <w:numPr>
+          <w:ilvl w:val="1"/>
+          <w:numId w:val="21"/>
+        </w:numPr>
+        <w:spacing w:before="240" w:line="480" w:lineRule="auto"/>
+      </w:pPr>
+      <w:r>
+        <w:t>Ruby practices PHP.</w:t>
+      </w:r>
+    </w:p>
+    <w:p>
+      <w:pPr>
+        <w:pStyle w:val="ListParagraph"/>
+        <w:numPr>
+          <w:ilvl w:val="1"/>
+          <w:numId w:val="21"/>
+        </w:numPr>
+        <w:spacing w:before="240" w:line="480" w:lineRule="auto"/>
+      </w:pPr>
+      <w:r>
+        <w:t>Rita practices everything that Ruby practices.</w:t>
+      </w:r>
+    </w:p>
+    <w:p>
+      <w:pPr>
+        <w:spacing w:before="240" w:line="480" w:lineRule="auto"/>
+      </w:pPr>
+      <w:r>
+        <w:tab/>
+        <w:t>Using resolution check whether "Sushma likes PHP” is inferred or not.</w:t>
+      </w:r>
+    </w:p>
+    <w:p>
+      <w:pPr>
+        <w:pStyle w:val="ListParagraph"/>
+        <w:numPr>
+          <w:ilvl w:val="0"/>
+          <w:numId w:val="4"/>
+        </w:numPr>
+        <w:spacing w:before="240" w:line="480" w:lineRule="auto"/>
+      </w:pPr>
+      <w:r>
+        <w:t>Differentiate supervised learning from unsupervised? Discuss how Naive Bayes Model can be used for machine learning ? Support your answer with example.</w:t>
+      </w:r>
+    </w:p>
+    <w:p>
+      <w:pPr>
+        <w:spacing w:before="240" w:line="480" w:lineRule="auto"/>
+      </w:pPr>
+      <w:r>
+        <w:t>Short Answer Questions: [5 marks each]</w:t>
+      </w:r>
+    </w:p>
+    <w:p>
+      <w:pPr>
+        <w:pStyle w:val="ListParagraph"/>
+        <w:numPr>
+          <w:ilvl w:val="0"/>
+          <w:numId w:val="4"/>
+        </w:numPr>
+        <w:spacing w:before="240" w:line="480" w:lineRule="auto"/>
+      </w:pPr>
+      <w:r>
+        <w:t xml:space="preserve">How can you define Al from the dimension of </w:t>
+      </w:r>
+      <w:r>
+        <w:t>behavioral</w:t>
+      </w:r>
+      <w:r>
+        <w:t xml:space="preserve"> process? When a machine is said to pass Turing Test?</w:t>
+      </w:r>
+    </w:p>
+    <w:p>
+      <w:pPr>
+        <w:pStyle w:val="ListParagraph"/>
+        <w:numPr>
+          <w:ilvl w:val="0"/>
+          <w:numId w:val="4"/>
+        </w:numPr>
+        <w:spacing w:before="240" w:line="480" w:lineRule="auto"/>
+      </w:pPr>
+      <w:r>
+        <w:t xml:space="preserve">What is an agent ? How </w:t>
+      </w:r>
+      <w:r>
+        <w:t>does utility</w:t>
+      </w:r>
+      <w:r>
+        <w:t xml:space="preserve"> agent </w:t>
+      </w:r>
+      <w:r>
+        <w:t>work</w:t>
+      </w:r>
+      <w:r>
+        <w:t>? Give an example of utility agent.</w:t>
+      </w:r>
+    </w:p>
+    <w:p>
+      <w:pPr>
+        <w:pStyle w:val="ListParagraph"/>
+        <w:numPr>
+          <w:ilvl w:val="0"/>
+          <w:numId w:val="4"/>
+        </w:numPr>
+        <w:spacing w:before="240" w:line="480" w:lineRule="auto"/>
+      </w:pPr>
+      <w:r>
+        <w:t>What is game search? How minmax search used in game playing ? Illustrate with an example.</w:t>
+      </w:r>
+    </w:p>
+    <w:p>
+      <w:pPr>
+        <w:pStyle w:val="ListParagraph"/>
+        <w:numPr>
+          <w:ilvl w:val="0"/>
+          <w:numId w:val="4"/>
+        </w:numPr>
+        <w:spacing w:before="240" w:line="480" w:lineRule="auto"/>
+      </w:pPr>
+      <w:r>
+        <w:lastRenderedPageBreak/>
+        <w:t>What is semantic network? Given following knowledge base, represent it using semantic network:</w:t>
+      </w:r>
+    </w:p>
+    <w:p>
+      <w:pPr>
+        <w:spacing w:before="240" w:line="480" w:lineRule="auto"/>
+      </w:pPr>
+      <w:r>
+        <w:tab/>
+        <w:t xml:space="preserve">Subash is a student. All students are person. Person has hair. Ram is a </w:t>
+      </w:r>
+      <w:r>
+        <w:t>player. All</w:t>
+      </w:r>
+      <w:r>
+        <w:t xml:space="preserve"> </w:t>
+      </w:r>
+      <w:r>
+        <w:tab/>
+        <w:t xml:space="preserve">player play game. Game is a physical action. Height of all players is larger than the </w:t>
+      </w:r>
+      <w:r>
+        <w:tab/>
+        <w:t>height of all student. Physical action starts from 7:00 AM and ends at 9:00AM.</w:t>
+      </w:r>
+    </w:p>
+    <w:p>
+      <w:pPr>
+        <w:pStyle w:val="ListParagraph"/>
+        <w:numPr>
+          <w:ilvl w:val="0"/>
+          <w:numId w:val="4"/>
+        </w:numPr>
+        <w:spacing w:before="240" w:line="480" w:lineRule="auto"/>
+      </w:pPr>
+      <w:r>
+        <w:t>Discuss how genetic algorithm works?</w:t>
+      </w:r>
+    </w:p>
+    <w:p>
+      <w:pPr>
+        <w:pStyle w:val="ListParagraph"/>
+        <w:numPr>
+          <w:ilvl w:val="0"/>
+          <w:numId w:val="4"/>
+        </w:numPr>
+        <w:spacing w:before="240" w:line="480" w:lineRule="auto"/>
+      </w:pPr>
+      <w:r>
+        <w:t>Using your own assumptions, design PEAS framework for following intelligent agents.</w:t>
+      </w:r>
+    </w:p>
+    <w:p>
+      <w:pPr>
+        <w:pStyle w:val="ListParagraph"/>
+        <w:numPr>
+          <w:ilvl w:val="0"/>
+          <w:numId w:val="18"/>
+        </w:numPr>
+        <w:spacing w:before="240" w:line="480" w:lineRule="auto"/>
+      </w:pPr>
+      <w:r>
+        <w:t>Medicine delivery drone</w:t>
+      </w:r>
+    </w:p>
+    <w:p>
+      <w:pPr>
+        <w:pStyle w:val="ListParagraph"/>
+        <w:numPr>
+          <w:ilvl w:val="0"/>
+          <w:numId w:val="18"/>
+        </w:numPr>
+        <w:spacing w:before="240" w:line="480" w:lineRule="auto"/>
+      </w:pPr>
+      <w:r>
+        <w:t>Covid medicine prescriber.</w:t>
+      </w:r>
+    </w:p>
+    <w:p>
+      <w:pPr>
+        <w:pStyle w:val="ListParagraph"/>
+        <w:numPr>
+          <w:ilvl w:val="0"/>
+          <w:numId w:val="4"/>
+        </w:numPr>
+        <w:spacing w:before="240" w:line="480" w:lineRule="auto"/>
+      </w:pPr>
+      <w:r>
+        <w:t>What is machine vision? Describe the components of machine vision.</w:t>
+      </w:r>
+    </w:p>
+    <w:p>
+      <w:pPr>
+        <w:pStyle w:val="ListParagraph"/>
+        <w:numPr>
+          <w:ilvl w:val="0"/>
+          <w:numId w:val="4"/>
+        </w:numPr>
+        <w:spacing w:before="240" w:line="480" w:lineRule="auto"/>
+      </w:pPr>
+      <w:r>
+        <w:t xml:space="preserve">How </w:t>
+      </w:r>
+      <w:r>
+        <w:t>does natural</w:t>
+      </w:r>
+      <w:r>
+        <w:t xml:space="preserve"> language generation differs from natural language understanding ? How </w:t>
+      </w:r>
+      <w:r>
+        <w:t>do morphological</w:t>
+      </w:r>
+      <w:r>
+        <w:t xml:space="preserve"> </w:t>
+      </w:r>
+      <w:r>
+        <w:t>analysis</w:t>
+      </w:r>
+      <w:r>
+        <w:t xml:space="preserve"> </w:t>
+      </w:r>
+      <w:r>
+        <w:t>do</w:t>
+      </w:r>
+      <w:r>
+        <w:t xml:space="preserve"> in NLP?</w:t>
+      </w:r>
+    </w:p>
+    <w:p>
+      <w:pPr>
+        <w:pStyle w:val="ListParagraph"/>
+        <w:numPr>
+          <w:ilvl w:val="0"/>
+          <w:numId w:val="4"/>
+        </w:numPr>
+        <w:spacing w:before="240" w:line="480" w:lineRule="auto"/>
+      </w:pPr>
+      <w:r>
+        <w:t>What is constraint satisfaction problem? Illustrate graph coloring problem as constraint satisfaction problem.</w:t>
+      </w:r>
+    </w:p>
+    <w:p>
+      <w:pPr>
+        <w:spacing w:before="240" w:line="480" w:lineRule="auto"/>
+      </w:pPr>
+      <w:r>
+        <w:br w:type="page"/>
+      </w:r>
+      <w:r>
+        <w:rPr>
+          <w:b/>
+          <w:bCs/>
+          <w:sz w:val="36"/>
+          <w:szCs w:val="36"/>
+        </w:rPr>
+        <w:lastRenderedPageBreak/>
+        <w:t>M</w:t>
+      </w:r>
+      <w:r>
+        <w:rPr>
+          <w:b/>
+          <w:bCs/>
+          <w:sz w:val="36"/>
+          <w:szCs w:val="36"/>
+        </w:rPr>
+        <w:t>odel</w:t>
       </w:r>
       <w:r>
         <w:rPr>
@@ -839,11 +804,13 @@
       </w:r>
     </w:p>
     <w:p>
+      <w:pPr>
+        <w:spacing w:before="240" w:line="480" w:lineRule="auto"/>
+      </w:pPr>
       <w:r>
         <w:t>Long Answer Questions: [10 marks each]</w:t>
       </w:r>
     </w:p>
-    <w:p/>
     <w:p>
       <w:pPr>
         <w:pStyle w:val="ListParagraph"/>
@@ -851,6 +818,7 @@
           <w:ilvl w:val="0"/>
           <w:numId w:val="9"/>
         </w:numPr>
+        <w:spacing w:before="240" w:line="480" w:lineRule="auto"/>
       </w:pPr>
       <w:r>
         <w:t>What do you mean by heuristic search? Given following state space representation, show how greedy best firs</w:t>
@@ -870,6 +838,7 @@
     </w:p>
     <w:p>
       <w:pPr>
+        <w:spacing w:before="240" w:line="480" w:lineRule="auto"/>
         <w:jc w:val="center"/>
       </w:pPr>
       <w:r>
@@ -929,6 +898,7 @@
     <w:p>
       <w:pPr>
         <w:pStyle w:val="ListParagraph"/>
+        <w:spacing w:before="240" w:line="480" w:lineRule="auto"/>
       </w:pPr>
       <w:r>
         <w:t>S</w:t>
@@ -941,6 +911,9 @@
       </w:r>
     </w:p>
     <w:p>
+      <w:pPr>
+        <w:spacing w:before="240" w:line="480" w:lineRule="auto"/>
+      </w:pPr>
       <w:r>
         <w:tab/>
       </w:r>
@@ -951,15 +924,11 @@
     <w:p>
       <w:pPr>
         <w:pStyle w:val="ListParagraph"/>
-      </w:pPr>
-    </w:p>
-    <w:p>
-      <w:pPr>
-        <w:pStyle w:val="ListParagraph"/>
         <w:numPr>
           <w:ilvl w:val="0"/>
           <w:numId w:val="9"/>
         </w:numPr>
+        <w:spacing w:before="240" w:line="480" w:lineRule="auto"/>
       </w:pPr>
       <w:r>
         <w:t>How resolution algorithm is used as a rule of inference in predicate logic? Convert the following sentences into FOPL.</w:t>
@@ -970,81 +939,89 @@
         <w:pStyle w:val="ListParagraph"/>
         <w:numPr>
           <w:ilvl w:val="0"/>
-          <w:numId w:val="10"/>
-        </w:numPr>
+          <w:numId w:val="20"/>
+        </w:numPr>
+        <w:spacing w:before="240" w:line="480" w:lineRule="auto"/>
       </w:pPr>
       <w:r>
         <w:t xml:space="preserve">All over smart </w:t>
       </w:r>
-      <w:proofErr w:type="gramStart"/>
-      <w:r>
-        <w:t>person's</w:t>
-      </w:r>
-      <w:proofErr w:type="gramEnd"/>
-      <w:r>
-        <w:t xml:space="preserve"> are stupid</w:t>
-      </w:r>
-    </w:p>
-    <w:p>
-      <w:pPr>
-        <w:pStyle w:val="ListParagraph"/>
-        <w:numPr>
-          <w:ilvl w:val="0"/>
-          <w:numId w:val="10"/>
-        </w:numPr>
-      </w:pPr>
-      <w:proofErr w:type="gramStart"/>
-      <w:r>
-        <w:t>Children's</w:t>
-      </w:r>
-      <w:proofErr w:type="gramEnd"/>
+      <w:r>
+        <w:t>people</w:t>
+      </w:r>
+      <w:r>
+        <w:t xml:space="preserve"> are </w:t>
+      </w:r>
+      <w:r>
+        <w:t>stupid.</w:t>
+      </w:r>
+    </w:p>
+    <w:p>
+      <w:pPr>
+        <w:pStyle w:val="ListParagraph"/>
+        <w:numPr>
+          <w:ilvl w:val="0"/>
+          <w:numId w:val="20"/>
+        </w:numPr>
+        <w:spacing w:before="240" w:line="480" w:lineRule="auto"/>
+      </w:pPr>
+      <w:r>
+        <w:t>Children</w:t>
+      </w:r>
       <w:r>
         <w:t xml:space="preserve"> of all stupid persons </w:t>
       </w:r>
-      <w:proofErr w:type="spellStart"/>
-      <w:r>
-        <w:t>arre</w:t>
-      </w:r>
-      <w:proofErr w:type="spellEnd"/>
-      <w:r>
-        <w:t xml:space="preserve"> naughty</w:t>
-      </w:r>
-    </w:p>
-    <w:p>
-      <w:pPr>
-        <w:pStyle w:val="ListParagraph"/>
-        <w:numPr>
-          <w:ilvl w:val="0"/>
-          <w:numId w:val="10"/>
-        </w:numPr>
-      </w:pPr>
-      <w:r>
-        <w:t>Roney is children of Harry</w:t>
-      </w:r>
-    </w:p>
-    <w:p/>
-    <w:p>
-      <w:pPr>
-        <w:pStyle w:val="ListParagraph"/>
-        <w:numPr>
-          <w:ilvl w:val="0"/>
-          <w:numId w:val="10"/>
-        </w:numPr>
-      </w:pPr>
-      <w:r>
-        <w:t>Harry is over smart</w:t>
-      </w:r>
-    </w:p>
-    <w:p/>
-    <w:p>
-      <w:pPr>
-        <w:pStyle w:val="ListParagraph"/>
+      <w:r>
+        <w:t>are</w:t>
+      </w:r>
+      <w:r>
+        <w:t xml:space="preserve"> </w:t>
+      </w:r>
+      <w:r>
+        <w:t>naughty.</w:t>
+      </w:r>
+    </w:p>
+    <w:p>
+      <w:pPr>
+        <w:pStyle w:val="ListParagraph"/>
+        <w:numPr>
+          <w:ilvl w:val="0"/>
+          <w:numId w:val="20"/>
+        </w:numPr>
+        <w:spacing w:before="240" w:line="480" w:lineRule="auto"/>
+      </w:pPr>
+      <w:r>
+        <w:t xml:space="preserve">Roney is children of </w:t>
+      </w:r>
+      <w:r>
+        <w:t>Harry.</w:t>
+      </w:r>
+    </w:p>
+    <w:p>
+      <w:pPr>
+        <w:pStyle w:val="ListParagraph"/>
+        <w:numPr>
+          <w:ilvl w:val="0"/>
+          <w:numId w:val="20"/>
+        </w:numPr>
+        <w:spacing w:before="240" w:line="480" w:lineRule="auto"/>
+      </w:pPr>
+      <w:r>
+        <w:t xml:space="preserve">Harry is over </w:t>
+      </w:r>
+      <w:r>
+        <w:t>smart.</w:t>
+      </w:r>
+    </w:p>
+    <w:p>
+      <w:pPr>
+        <w:pStyle w:val="ListParagraph"/>
+        <w:spacing w:before="240" w:line="480" w:lineRule="auto"/>
       </w:pPr>
       <w:r>
         <w:t>Prove that “Roney is naughty” using resolution algorithm.</w:t>
       </w:r>
     </w:p>
-    <w:p/>
     <w:p>
       <w:pPr>
         <w:pStyle w:val="ListParagraph"/>
@@ -1052,18 +1029,21 @@
           <w:ilvl w:val="0"/>
           <w:numId w:val="9"/>
         </w:numPr>
+        <w:spacing w:before="240" w:line="480" w:lineRule="auto"/>
       </w:pPr>
       <w:r>
         <w:t>What is artificial neural network? Define its mathematical model. Discuss how back propagation algorithm is used to train ANN.</w:t>
       </w:r>
     </w:p>
-    <w:p/>
-    <w:p>
-      <w:r>
+    <w:p>
+      <w:pPr>
+        <w:spacing w:before="240" w:line="480" w:lineRule="auto"/>
+      </w:pPr>
+      <w:r>
+        <w:lastRenderedPageBreak/>
         <w:t>Short Answer Questions: [5 marks each]</w:t>
       </w:r>
     </w:p>
-    <w:p/>
     <w:p>
       <w:pPr>
         <w:pStyle w:val="ListParagraph"/>
@@ -1071,12 +1051,12 @@
           <w:ilvl w:val="0"/>
           <w:numId w:val="9"/>
         </w:numPr>
+        <w:spacing w:before="240" w:line="480" w:lineRule="auto"/>
       </w:pPr>
       <w:r>
         <w:t>Describe how Turing test is used to define Al as acting humanly.</w:t>
       </w:r>
     </w:p>
-    <w:p/>
     <w:p>
       <w:pPr>
         <w:pStyle w:val="ListParagraph"/>
@@ -1084,12 +1064,12 @@
           <w:ilvl w:val="0"/>
           <w:numId w:val="9"/>
         </w:numPr>
+        <w:spacing w:before="240" w:line="480" w:lineRule="auto"/>
       </w:pPr>
       <w:r>
         <w:t>Differentiate between model based and simple reflex agent with an example.</w:t>
       </w:r>
     </w:p>
-    <w:p/>
     <w:p>
       <w:pPr>
         <w:pStyle w:val="ListParagraph"/>
@@ -1097,12 +1077,12 @@
           <w:ilvl w:val="0"/>
           <w:numId w:val="9"/>
         </w:numPr>
+        <w:spacing w:before="240" w:line="480" w:lineRule="auto"/>
       </w:pPr>
       <w:r>
         <w:t>What is natural language processing? Discuss the steps of natural language processing,</w:t>
       </w:r>
     </w:p>
-    <w:p/>
     <w:p>
       <w:pPr>
         <w:pStyle w:val="ListParagraph"/>
@@ -1110,15 +1090,14 @@
           <w:ilvl w:val="0"/>
           <w:numId w:val="9"/>
         </w:numPr>
+        <w:spacing w:before="240" w:line="480" w:lineRule="auto"/>
       </w:pPr>
       <w:r>
         <w:t xml:space="preserve">How belief networks are constructed? Consider the probability of </w:t>
       </w:r>
-      <w:proofErr w:type="gramStart"/>
-      <w:r>
-        <w:t>having</w:t>
-      </w:r>
-      <w:proofErr w:type="gramEnd"/>
+      <w:r>
+        <w:t>being</w:t>
+      </w:r>
       <w:r>
         <w:t xml:space="preserve"> cloudy is 50%. The probability that it will rain</w:t>
       </w:r>
@@ -1128,29 +1107,21 @@
       <w:r>
         <w:t xml:space="preserve">given the conditions it will be cloudy and </w:t>
       </w:r>
-      <w:proofErr w:type="spellStart"/>
-      <w:proofErr w:type="gramStart"/>
-      <w:r>
-        <w:t>ifit</w:t>
-      </w:r>
-      <w:proofErr w:type="spellEnd"/>
-      <w:proofErr w:type="gramEnd"/>
+      <w:r>
+        <w:t>if it</w:t>
+      </w:r>
       <w:r>
         <w:t xml:space="preserve"> is </w:t>
       </w:r>
-      <w:proofErr w:type="gramStart"/>
-      <w:r>
-        <w:t>winter</w:t>
-      </w:r>
-      <w:proofErr w:type="gramEnd"/>
+      <w:r>
+        <w:t>winter it</w:t>
+      </w:r>
       <w:r>
         <w:t xml:space="preserve"> is 30%. The probability </w:t>
       </w:r>
-      <w:proofErr w:type="gramStart"/>
-      <w:r>
-        <w:t>of being</w:t>
-      </w:r>
-      <w:proofErr w:type="gramEnd"/>
+      <w:r>
+        <w:t>of</w:t>
+      </w:r>
       <w:r>
         <w:t xml:space="preserve"> winter is 50%. The probability that it</w:t>
       </w:r>
@@ -1167,7 +1138,6 @@
         <w:t xml:space="preserve"> is 70%. Now construct a belief network for this example.</w:t>
       </w:r>
     </w:p>
-    <w:p/>
     <w:p>
       <w:pPr>
         <w:pStyle w:val="ListParagraph"/>
@@ -1175,6 +1145,7 @@
           <w:ilvl w:val="0"/>
           <w:numId w:val="9"/>
         </w:numPr>
+        <w:spacing w:before="240" w:line="480" w:lineRule="auto"/>
       </w:pPr>
       <w:r>
         <w:t>What is expert system? Explain the major components of expert system.</w:t>
@@ -1183,90 +1154,63 @@
     <w:p>
       <w:pPr>
         <w:pStyle w:val="ListParagraph"/>
-      </w:pPr>
-    </w:p>
-    <w:p>
-      <w:pPr>
-        <w:pStyle w:val="ListParagraph"/>
         <w:numPr>
           <w:ilvl w:val="0"/>
           <w:numId w:val="9"/>
         </w:numPr>
-      </w:pPr>
-      <w:r>
-        <w:t>What is supervised learning?</w:t>
+        <w:spacing w:before="240" w:line="480" w:lineRule="auto"/>
+      </w:pPr>
+      <w:r>
+        <w:t>What is supervised learning? Discuss how Naive Bayes model works.</w:t>
+      </w:r>
+    </w:p>
+    <w:p>
+      <w:pPr>
+        <w:pStyle w:val="ListParagraph"/>
+        <w:numPr>
+          <w:ilvl w:val="0"/>
+          <w:numId w:val="9"/>
+        </w:numPr>
+        <w:spacing w:before="240" w:line="480" w:lineRule="auto"/>
+      </w:pPr>
+      <w:r>
+        <w:t>Construct semantic network for the following facts:</w:t>
+      </w:r>
+    </w:p>
+    <w:p>
+      <w:pPr>
+        <w:pStyle w:val="ListParagraph"/>
+        <w:spacing w:before="240" w:line="480" w:lineRule="auto"/>
+      </w:pPr>
+      <w:r>
+        <w:tab/>
+        <w:t>Ram is a person. Persons are humans. All humans have a nose. Humans are instances of mammals. Ram has a weight of 60 kg. The weight of Ram is less than the weight of Sita.</w:t>
+      </w:r>
+    </w:p>
+    <w:p>
+      <w:pPr>
+        <w:pStyle w:val="ListParagraph"/>
+        <w:numPr>
+          <w:ilvl w:val="0"/>
+          <w:numId w:val="9"/>
+        </w:numPr>
+        <w:spacing w:before="240" w:line="480" w:lineRule="auto"/>
+      </w:pPr>
+      <w:r>
+        <w:t>How is the Min–Max algorithm used in game search? For the following state space,</w:t>
       </w:r>
       <w:r>
         <w:t xml:space="preserve"> </w:t>
       </w:r>
       <w:r>
-        <w:t>Discuss how Naive Bayes model works.</w:t>
-      </w:r>
-    </w:p>
-    <w:p>
-      <w:pPr>
-        <w:pStyle w:val="ListParagraph"/>
-      </w:pPr>
-    </w:p>
-    <w:p>
-      <w:pPr>
-        <w:pStyle w:val="ListParagraph"/>
-        <w:numPr>
-          <w:ilvl w:val="0"/>
-          <w:numId w:val="9"/>
-        </w:numPr>
-      </w:pPr>
-      <w:r>
-        <w:t>Construct semantic network for the following facts:</w:t>
-      </w:r>
-    </w:p>
-    <w:p>
-      <w:pPr>
-        <w:pStyle w:val="ListParagraph"/>
-      </w:pPr>
-      <w:r>
-        <w:tab/>
-      </w:r>
-      <w:r>
-        <w:t>Ram is a person. Persons are humans. All humans have a nose. Humans are instances of mammals.</w:t>
-      </w:r>
-      <w:r>
-        <w:t xml:space="preserve"> </w:t>
-      </w:r>
-      <w:r>
-        <w:t>Ram has a weight of 60 kg. The weight of Ram is less than the weight of Sita.</w:t>
-      </w:r>
-    </w:p>
-    <w:p>
-      <w:pPr>
-        <w:pStyle w:val="ListParagraph"/>
-        <w:numPr>
-          <w:ilvl w:val="0"/>
-          <w:numId w:val="9"/>
-        </w:numPr>
-      </w:pPr>
-      <w:r>
-        <w:lastRenderedPageBreak/>
-        <w:t>How is the Min–Max algorithm used in game search?</w:t>
-      </w:r>
-      <w:r>
-        <w:t xml:space="preserve"> </w:t>
-      </w:r>
-      <w:r>
-        <w:t>For the following state space, show how the Min–Max algorithm finds the path for the two players.</w:t>
-      </w:r>
-    </w:p>
-    <w:p>
-      <w:pPr>
-        <w:ind w:left="360"/>
-        <w:jc w:val="center"/>
-      </w:pPr>
+        <w:t>show how the Min–Max algorithm finds the path for the two players.</w:t>
+      </w:r>
       <w:r>
         <w:rPr>
           <w:noProof/>
         </w:rPr>
         <w:drawing>
-          <wp:inline distT="0" distB="0" distL="0" distR="0" wp14:anchorId="03EFD340" wp14:editId="3AD59EA0">
+          <wp:inline distT="0" distB="0" distL="0" distR="0" wp14:anchorId="03EFD340" wp14:editId="0F84585A">
             <wp:extent cx="2464435" cy="1697990"/>
             <wp:effectExtent l="0" t="0" r="0" b="0"/>
             <wp:docPr id="1982295169" name="Picture 2" descr="- Hamro CSIT"/>
@@ -1317,17 +1261,12 @@
     </w:p>
     <w:p>
       <w:pPr>
-        <w:ind w:left="360"/>
-        <w:jc w:val="center"/>
-      </w:pPr>
-    </w:p>
-    <w:p>
-      <w:pPr>
         <w:pStyle w:val="ListParagraph"/>
         <w:numPr>
           <w:ilvl w:val="0"/>
           <w:numId w:val="9"/>
         </w:numPr>
+        <w:spacing w:before="240" w:line="480" w:lineRule="auto"/>
       </w:pPr>
       <w:r>
         <w:t>Construct a PEAS framework for the following intelligent agents:</w:t>
@@ -1338,10 +1277,12 @@
         <w:pStyle w:val="ListParagraph"/>
         <w:numPr>
           <w:ilvl w:val="0"/>
-          <w:numId w:val="11"/>
-        </w:numPr>
-      </w:pPr>
-      <w:r>
+          <w:numId w:val="23"/>
+        </w:numPr>
+        <w:spacing w:before="240" w:line="480" w:lineRule="auto"/>
+      </w:pPr>
+      <w:r>
+        <w:lastRenderedPageBreak/>
         <w:t>Internet Shopping Assistant</w:t>
       </w:r>
     </w:p>
@@ -1350,20 +1291,20 @@
         <w:pStyle w:val="ListParagraph"/>
         <w:numPr>
           <w:ilvl w:val="0"/>
-          <w:numId w:val="11"/>
-        </w:numPr>
+          <w:numId w:val="23"/>
+        </w:numPr>
+        <w:spacing w:before="240" w:line="480" w:lineRule="auto"/>
       </w:pPr>
       <w:r>
         <w:t>English Language Tutor</w:t>
       </w:r>
-    </w:p>
-    <w:p>
-      <w:pPr>
-        <w:pStyle w:val="ListParagraph"/>
-      </w:pPr>
-    </w:p>
-    <w:p>
-      <w:pPr>
+      <w:r>
+        <w:br w:type="page"/>
+      </w:r>
+    </w:p>
+    <w:p>
+      <w:pPr>
+        <w:spacing w:before="240" w:line="480" w:lineRule="auto"/>
         <w:rPr>
           <w:b/>
           <w:bCs/>
@@ -1378,6 +1319,7 @@
           <w:sz w:val="36"/>
           <w:szCs w:val="36"/>
         </w:rPr>
+        <w:lastRenderedPageBreak/>
         <w:t>2080</w:t>
       </w:r>
       <w:r>
@@ -1391,11 +1333,13 @@
       </w:r>
     </w:p>
     <w:p>
+      <w:pPr>
+        <w:spacing w:before="240" w:line="480" w:lineRule="auto"/>
+      </w:pPr>
       <w:r>
         <w:t>Long Answer Questions: [10 marks each]</w:t>
       </w:r>
     </w:p>
-    <w:p/>
     <w:p>
       <w:pPr>
         <w:pStyle w:val="ListParagraph"/>
@@ -1403,6 +1347,7 @@
           <w:ilvl w:val="0"/>
           <w:numId w:val="12"/>
         </w:numPr>
+        <w:spacing w:before="240" w:line="480" w:lineRule="auto"/>
       </w:pPr>
       <w:r>
         <w:t>Prepare a state space graph for the following puzzle problem, where only move left, move right, move up, and move down actions are allowed.</w:t>
@@ -1417,9 +1362,13 @@
     <w:p>
       <w:pPr>
         <w:pStyle w:val="ListParagraph"/>
+        <w:spacing w:before="240" w:line="480" w:lineRule="auto"/>
         <w:jc w:val="center"/>
       </w:pPr>
       <w:r>
+        <w:rPr>
+          <w:noProof/>
+        </w:rPr>
         <w:drawing>
           <wp:inline distT="0" distB="0" distL="0" distR="0" wp14:anchorId="149E1EAC" wp14:editId="46783AE0">
             <wp:extent cx="1533739" cy="2162477"/>
@@ -1460,6 +1409,7 @@
     <w:p>
       <w:pPr>
         <w:pStyle w:val="ListParagraph"/>
+        <w:spacing w:before="240" w:line="480" w:lineRule="auto"/>
       </w:pPr>
       <w:r>
         <w:t>Assume the path cost from one step to another is 1, and the heuristic function f(n) is the number of misplaced cells.</w:t>
@@ -1468,20 +1418,11 @@
     <w:p>
       <w:pPr>
         <w:pStyle w:val="ListParagraph"/>
-      </w:pPr>
-    </w:p>
-    <w:p>
-      <w:pPr>
-        <w:pStyle w:val="ListParagraph"/>
-      </w:pPr>
-    </w:p>
-    <w:p>
-      <w:pPr>
-        <w:pStyle w:val="ListParagraph"/>
         <w:numPr>
           <w:ilvl w:val="0"/>
           <w:numId w:val="12"/>
         </w:numPr>
+        <w:spacing w:before="240" w:line="480" w:lineRule="auto"/>
       </w:pPr>
       <w:r>
         <w:t>Write the rules to convert statements in predicate logic into CNF form. Convert the following sentences into FOPL.</w:t>
@@ -1490,11 +1431,11 @@
     <w:p>
       <w:pPr>
         <w:pStyle w:val="ListParagraph"/>
-      </w:pPr>
-    </w:p>
-    <w:p>
-      <w:pPr>
-        <w:pStyle w:val="ListParagraph"/>
+        <w:numPr>
+          <w:ilvl w:val="0"/>
+          <w:numId w:val="24"/>
+        </w:numPr>
+        <w:spacing w:before="240" w:line="480" w:lineRule="auto"/>
       </w:pPr>
       <w:r>
         <w:t>All students of BSc CSIT are intelligent persons.</w:t>
@@ -1503,6 +1444,11 @@
     <w:p>
       <w:pPr>
         <w:pStyle w:val="ListParagraph"/>
+        <w:numPr>
+          <w:ilvl w:val="0"/>
+          <w:numId w:val="24"/>
+        </w:numPr>
+        <w:spacing w:before="240" w:line="480" w:lineRule="auto"/>
       </w:pPr>
       <w:r>
         <w:t>All friends of intelligent persons are smart.</w:t>
@@ -1511,6 +1457,11 @@
     <w:p>
       <w:pPr>
         <w:pStyle w:val="ListParagraph"/>
+        <w:numPr>
+          <w:ilvl w:val="0"/>
+          <w:numId w:val="24"/>
+        </w:numPr>
+        <w:spacing w:before="240" w:line="480" w:lineRule="auto"/>
       </w:pPr>
       <w:r>
         <w:t>Laxmi is a friend of Rojina.</w:t>
@@ -1519,6 +1470,11 @@
     <w:p>
       <w:pPr>
         <w:pStyle w:val="ListParagraph"/>
+        <w:numPr>
+          <w:ilvl w:val="0"/>
+          <w:numId w:val="24"/>
+        </w:numPr>
+        <w:spacing w:before="240" w:line="480" w:lineRule="auto"/>
       </w:pPr>
       <w:r>
         <w:t>Rojina is smart.</w:t>
@@ -1527,6 +1483,11 @@
     <w:p>
       <w:pPr>
         <w:pStyle w:val="ListParagraph"/>
+        <w:numPr>
+          <w:ilvl w:val="0"/>
+          <w:numId w:val="24"/>
+        </w:numPr>
+        <w:spacing w:before="240" w:line="480" w:lineRule="auto"/>
       </w:pPr>
       <w:r>
         <w:t>All beautiful students are girls.</w:t>
@@ -1535,6 +1496,11 @@
     <w:p>
       <w:pPr>
         <w:pStyle w:val="ListParagraph"/>
+        <w:numPr>
+          <w:ilvl w:val="0"/>
+          <w:numId w:val="24"/>
+        </w:numPr>
+        <w:spacing w:before="240" w:line="480" w:lineRule="auto"/>
       </w:pPr>
       <w:r>
         <w:t>Laxmi is beautiful.</w:t>
@@ -1543,20 +1509,18 @@
     <w:p>
       <w:pPr>
         <w:pStyle w:val="ListParagraph"/>
-      </w:pPr>
-    </w:p>
-    <w:p>
-      <w:pPr>
-        <w:pStyle w:val="ListParagraph"/>
-      </w:pPr>
-      <w:r>
-        <w:t>Using resolution algorithm infer that “Laxmi is smart”.</w:t>
-      </w:r>
-    </w:p>
-    <w:p>
-      <w:pPr>
-        <w:pStyle w:val="ListParagraph"/>
-      </w:pPr>
+        <w:spacing w:before="240" w:line="480" w:lineRule="auto"/>
+      </w:pPr>
+      <w:r>
+        <w:lastRenderedPageBreak/>
+        <w:t>Using r</w:t>
+      </w:r>
+      <w:r>
+        <w:t>e</w:t>
+      </w:r>
+      <w:r>
+        <w:t>solution algorithm infer that “Laxmi is smart”.</w:t>
+      </w:r>
     </w:p>
     <w:p>
       <w:pPr>
@@ -1565,6 +1529,7 @@
           <w:ilvl w:val="0"/>
           <w:numId w:val="12"/>
         </w:numPr>
+        <w:spacing w:before="240" w:line="480" w:lineRule="auto"/>
       </w:pPr>
       <w:r>
         <w:t>What is the role of activation function in ANN?</w:t>
@@ -1584,27 +1549,11 @@
     </w:p>
     <w:p>
       <w:pPr>
-        <w:pStyle w:val="ListParagraph"/>
-      </w:pPr>
-    </w:p>
-    <w:p>
-      <w:r>
-        <w:t>Short</w:t>
-      </w:r>
-      <w:r>
-        <w:t xml:space="preserve"> Answer Questions: [</w:t>
-      </w:r>
-      <w:r>
-        <w:t>5</w:t>
-      </w:r>
-      <w:r>
-        <w:t xml:space="preserve"> marks each]</w:t>
-      </w:r>
-    </w:p>
-    <w:p>
-      <w:pPr>
-        <w:pStyle w:val="ListParagraph"/>
-      </w:pPr>
+        <w:spacing w:before="240" w:line="480" w:lineRule="auto"/>
+      </w:pPr>
+      <w:r>
+        <w:t>Short Answer Questions: [5 marks each]</w:t>
+      </w:r>
     </w:p>
     <w:p>
       <w:pPr>
@@ -1613,6 +1562,7 @@
           <w:ilvl w:val="0"/>
           <w:numId w:val="12"/>
         </w:numPr>
+        <w:spacing w:before="240" w:line="480" w:lineRule="auto"/>
       </w:pPr>
       <w:r>
         <w:t>What is the Turing Test?</w:t>
@@ -1627,15 +1577,11 @@
     <w:p>
       <w:pPr>
         <w:pStyle w:val="ListParagraph"/>
-      </w:pPr>
-    </w:p>
-    <w:p>
-      <w:pPr>
-        <w:pStyle w:val="ListParagraph"/>
         <w:numPr>
           <w:ilvl w:val="0"/>
           <w:numId w:val="12"/>
         </w:numPr>
+        <w:spacing w:before="240" w:line="480" w:lineRule="auto"/>
       </w:pPr>
       <w:r>
         <w:t>What are the properties of an intelligent agent?</w:t>
@@ -1656,15 +1602,11 @@
     <w:p>
       <w:pPr>
         <w:pStyle w:val="ListParagraph"/>
-      </w:pPr>
-    </w:p>
-    <w:p>
-      <w:pPr>
-        <w:pStyle w:val="ListParagraph"/>
         <w:numPr>
           <w:ilvl w:val="0"/>
           <w:numId w:val="12"/>
         </w:numPr>
+        <w:spacing w:before="240" w:line="480" w:lineRule="auto"/>
       </w:pPr>
       <w:r>
         <w:t>Why is alpha–beta pruning necessary?</w:t>
@@ -1685,15 +1627,11 @@
     <w:p>
       <w:pPr>
         <w:pStyle w:val="ListParagraph"/>
-      </w:pPr>
-    </w:p>
-    <w:p>
-      <w:pPr>
-        <w:pStyle w:val="ListParagraph"/>
         <w:numPr>
           <w:ilvl w:val="0"/>
           <w:numId w:val="12"/>
         </w:numPr>
+        <w:spacing w:before="240" w:line="480" w:lineRule="auto"/>
       </w:pPr>
       <w:r>
         <w:t>How is knowledge represented using frames?</w:t>
@@ -1708,20 +1646,17 @@
     <w:p>
       <w:pPr>
         <w:pStyle w:val="ListParagraph"/>
-      </w:pPr>
-    </w:p>
-    <w:p>
-      <w:pPr>
-        <w:pStyle w:val="ListParagraph"/>
-      </w:pPr>
+        <w:spacing w:before="240" w:line="480" w:lineRule="auto"/>
+      </w:pPr>
+      <w:r>
+        <w:tab/>
+      </w:r>
       <w:r>
         <w:t xml:space="preserve">Ram is the name of an employee. </w:t>
       </w:r>
-      <w:proofErr w:type="gramStart"/>
-      <w:r>
-        <w:t>His age</w:t>
-      </w:r>
-      <w:proofErr w:type="gramEnd"/>
+      <w:r>
+        <w:t>He</w:t>
+      </w:r>
       <w:r>
         <w:t xml:space="preserve"> is 27. He is male.</w:t>
       </w:r>
@@ -1741,13 +1676,14 @@
         <w:t xml:space="preserve"> </w:t>
       </w:r>
       <w:r>
-        <w:t>The organization type of Tribhuvan University is Educational.</w:t>
-      </w:r>
-    </w:p>
-    <w:p>
-      <w:pPr>
-        <w:pStyle w:val="ListParagraph"/>
-      </w:pPr>
+        <w:t>The organization type of</w:t>
+      </w:r>
+      <w:r>
+        <w:t xml:space="preserve"> </w:t>
+      </w:r>
+      <w:r>
+        <w:t>Tribhuvan University is Educational.</w:t>
+      </w:r>
     </w:p>
     <w:p>
       <w:pPr>
@@ -1756,6 +1692,7 @@
           <w:ilvl w:val="0"/>
           <w:numId w:val="12"/>
         </w:numPr>
+        <w:spacing w:before="240" w:line="480" w:lineRule="auto"/>
       </w:pPr>
       <w:r>
         <w:t>Define selection, crossover, and mutation operations in Genetic Algorithm.</w:t>
@@ -1768,109 +1705,104 @@
           <w:ilvl w:val="0"/>
           <w:numId w:val="12"/>
         </w:numPr>
+        <w:spacing w:before="240" w:line="480" w:lineRule="auto"/>
+      </w:pPr>
+      <w:r>
+        <w:t>Design PEAS framework for the following intelligent agents:</w:t>
+      </w:r>
+    </w:p>
+    <w:p>
+      <w:pPr>
+        <w:pStyle w:val="ListParagraph"/>
+        <w:numPr>
+          <w:ilvl w:val="0"/>
+          <w:numId w:val="17"/>
+        </w:numPr>
+        <w:spacing w:before="240" w:line="480" w:lineRule="auto"/>
+      </w:pPr>
+      <w:r>
+        <w:t>COVID-19 prediction system</w:t>
+      </w:r>
+    </w:p>
+    <w:p>
+      <w:pPr>
+        <w:pStyle w:val="ListParagraph"/>
+        <w:numPr>
+          <w:ilvl w:val="0"/>
+          <w:numId w:val="17"/>
+        </w:numPr>
+        <w:spacing w:before="240" w:line="480" w:lineRule="auto"/>
+      </w:pPr>
+      <w:r>
+        <w:t>Vaccine recommender system</w:t>
+      </w:r>
+    </w:p>
+    <w:p>
+      <w:pPr>
+        <w:pStyle w:val="ListParagraph"/>
+        <w:numPr>
+          <w:ilvl w:val="0"/>
+          <w:numId w:val="12"/>
+        </w:numPr>
+        <w:spacing w:before="240" w:line="480" w:lineRule="auto"/>
+      </w:pPr>
+      <w:r>
+        <w:t>D</w:t>
+      </w:r>
+      <w:r>
+        <w:t>escribe the components of an Expert System.</w:t>
+      </w:r>
+    </w:p>
+    <w:p>
+      <w:pPr>
+        <w:pStyle w:val="ListParagraph"/>
+        <w:numPr>
+          <w:ilvl w:val="0"/>
+          <w:numId w:val="12"/>
+        </w:numPr>
+        <w:spacing w:before="240" w:line="480" w:lineRule="auto"/>
+      </w:pPr>
+      <w:r>
+        <w:t>Why is pragmatic analysis necessary in NLP?</w:t>
+      </w:r>
+      <w:r>
+        <w:t xml:space="preserve"> </w:t>
+      </w:r>
+      <w:r>
+        <w:t>How is pragmatic analysis performed?</w:t>
+      </w:r>
+    </w:p>
+    <w:p>
+      <w:pPr>
+        <w:pStyle w:val="ListParagraph"/>
+        <w:numPr>
+          <w:ilvl w:val="0"/>
+          <w:numId w:val="12"/>
+        </w:numPr>
+        <w:spacing w:before="240" w:line="480" w:lineRule="auto"/>
       </w:pPr>
       <w:r>
         <w:lastRenderedPageBreak/>
-        <w:t>Design PEAS framework for the following intelligent agents:</w:t>
-      </w:r>
-    </w:p>
-    <w:p>
-      <w:pPr>
-        <w:pStyle w:val="ListParagraph"/>
-        <w:numPr>
-          <w:ilvl w:val="0"/>
-          <w:numId w:val="13"/>
-        </w:numPr>
-      </w:pPr>
-      <w:r>
-        <w:t>COVID-19 prediction system</w:t>
-      </w:r>
-    </w:p>
-    <w:p>
-      <w:pPr>
-        <w:pStyle w:val="ListParagraph"/>
-        <w:numPr>
-          <w:ilvl w:val="0"/>
-          <w:numId w:val="13"/>
-        </w:numPr>
-      </w:pPr>
-      <w:r>
-        <w:t>Vaccine recommender system</w:t>
-      </w:r>
-    </w:p>
-    <w:p>
-      <w:pPr>
-        <w:pStyle w:val="ListParagraph"/>
-      </w:pPr>
-    </w:p>
-    <w:p>
-      <w:pPr>
-        <w:pStyle w:val="ListParagraph"/>
-        <w:numPr>
-          <w:ilvl w:val="0"/>
-          <w:numId w:val="12"/>
-        </w:numPr>
-      </w:pPr>
-      <w:r>
-        <w:t>D</w:t>
-      </w:r>
-      <w:r>
-        <w:t>escribe the components of an Expert System.</w:t>
-      </w:r>
-    </w:p>
-    <w:p>
-      <w:pPr>
-        <w:pStyle w:val="ListParagraph"/>
-      </w:pPr>
-    </w:p>
-    <w:p>
-      <w:pPr>
-        <w:pStyle w:val="ListParagraph"/>
-        <w:numPr>
-          <w:ilvl w:val="0"/>
-          <w:numId w:val="12"/>
-        </w:numPr>
-      </w:pPr>
-      <w:r>
-        <w:t>Why is pragmatic analysis necessary in NLP?</w:t>
+        <w:t>How is iterative deepening search used to find a path from the initial state to the goal state in state-space representation of any problem?</w:t>
       </w:r>
       <w:r>
         <w:t xml:space="preserve"> </w:t>
       </w:r>
       <w:r>
-        <w:t>How is pragmatic analysis performed?</w:t>
-      </w:r>
-    </w:p>
-    <w:p>
-      <w:pPr>
-        <w:pStyle w:val="ListParagraph"/>
-      </w:pPr>
-    </w:p>
-    <w:p>
-      <w:pPr>
-        <w:pStyle w:val="ListParagraph"/>
-        <w:numPr>
-          <w:ilvl w:val="0"/>
-          <w:numId w:val="12"/>
-        </w:numPr>
-      </w:pPr>
-      <w:r>
-        <w:t>How is iterative deepening search used to find a path from the initial state to the goal state in state-space representation of any problem?</w:t>
-      </w:r>
-      <w:r>
-        <w:t xml:space="preserve"> </w:t>
-      </w:r>
-      <w:r>
         <w:t>Illustrate with an example.</w:t>
       </w:r>
     </w:p>
     <w:p>
       <w:pPr>
-        <w:pStyle w:val="ListParagraph"/>
-      </w:pPr>
-    </w:p>
-    <w:p>
-      <w:pPr>
+        <w:spacing w:before="240" w:line="480" w:lineRule="auto"/>
+      </w:pPr>
+      <w:r>
+        <w:br w:type="page"/>
+      </w:r>
+    </w:p>
+    <w:p>
+      <w:pPr>
+        <w:spacing w:before="240" w:line="480" w:lineRule="auto"/>
         <w:rPr>
           <w:b/>
           <w:bCs/>
@@ -1885,16 +1817,8 @@
           <w:sz w:val="36"/>
           <w:szCs w:val="36"/>
         </w:rPr>
-        <w:t>20</w:t>
-      </w:r>
-      <w:r>
-        <w:rPr>
-          <w:b/>
-          <w:bCs/>
-          <w:sz w:val="36"/>
-          <w:szCs w:val="36"/>
-        </w:rPr>
-        <w:t>79</w:t>
+        <w:lastRenderedPageBreak/>
+        <w:t>2079</w:t>
       </w:r>
       <w:r>
         <w:rPr>
@@ -1907,6 +1831,9 @@
       </w:r>
     </w:p>
     <w:p>
+      <w:pPr>
+        <w:spacing w:before="240" w:line="480" w:lineRule="auto"/>
+      </w:pPr>
       <w:r>
         <w:t>Long Answer Questions: [10 marks each]</w:t>
       </w:r>
@@ -1914,15 +1841,11 @@
     <w:p>
       <w:pPr>
         <w:pStyle w:val="ListParagraph"/>
-      </w:pPr>
-    </w:p>
-    <w:p>
-      <w:pPr>
-        <w:pStyle w:val="ListParagraph"/>
         <w:numPr>
           <w:ilvl w:val="0"/>
           <w:numId w:val="14"/>
         </w:numPr>
+        <w:spacing w:before="240" w:line="480" w:lineRule="auto"/>
       </w:pPr>
       <w:r>
         <w:t>Define admissible heuristic with an example.</w:t>
@@ -1937,15 +1860,11 @@
     <w:p>
       <w:pPr>
         <w:pStyle w:val="ListParagraph"/>
-      </w:pPr>
-    </w:p>
-    <w:p>
-      <w:pPr>
-        <w:pStyle w:val="ListParagraph"/>
         <w:numPr>
           <w:ilvl w:val="0"/>
           <w:numId w:val="14"/>
         </w:numPr>
+        <w:spacing w:before="240" w:line="480" w:lineRule="auto"/>
       </w:pPr>
       <w:r>
         <w:t>How do you define a problem?</w:t>
@@ -1966,15 +1885,11 @@
     <w:p>
       <w:pPr>
         <w:pStyle w:val="ListParagraph"/>
-      </w:pPr>
-    </w:p>
-    <w:p>
-      <w:pPr>
-        <w:pStyle w:val="ListParagraph"/>
         <w:numPr>
           <w:ilvl w:val="0"/>
           <w:numId w:val="14"/>
         </w:numPr>
+        <w:spacing w:before="240" w:line="480" w:lineRule="auto"/>
       </w:pPr>
       <w:r>
         <w:t>Define Expert System with example.</w:t>
@@ -1988,27 +1903,11 @@
     </w:p>
     <w:p>
       <w:pPr>
-        <w:pStyle w:val="ListParagraph"/>
-      </w:pPr>
-    </w:p>
-    <w:p>
-      <w:r>
-        <w:t>Short</w:t>
-      </w:r>
-      <w:r>
-        <w:t xml:space="preserve"> Answer Questions: [</w:t>
-      </w:r>
-      <w:r>
-        <w:t>5</w:t>
-      </w:r>
-      <w:r>
-        <w:t xml:space="preserve"> marks each]</w:t>
-      </w:r>
-    </w:p>
-    <w:p>
-      <w:pPr>
-        <w:pStyle w:val="ListParagraph"/>
-      </w:pPr>
+        <w:spacing w:before="240" w:line="480" w:lineRule="auto"/>
+      </w:pPr>
+      <w:r>
+        <w:t>Short Answer Questions: [5 marks each]</w:t>
+      </w:r>
     </w:p>
     <w:p>
       <w:pPr>
@@ -2017,6 +1916,7 @@
           <w:ilvl w:val="0"/>
           <w:numId w:val="14"/>
         </w:numPr>
+        <w:spacing w:before="240" w:line="480" w:lineRule="auto"/>
       </w:pPr>
       <w:r>
         <w:t>How are syntactic and semantic analyses performed in Natural Language Processing (NLP)?</w:t>
@@ -2025,15 +1925,11 @@
     <w:p>
       <w:pPr>
         <w:pStyle w:val="ListParagraph"/>
-      </w:pPr>
-    </w:p>
-    <w:p>
-      <w:pPr>
-        <w:pStyle w:val="ListParagraph"/>
         <w:numPr>
           <w:ilvl w:val="0"/>
           <w:numId w:val="14"/>
         </w:numPr>
+        <w:spacing w:before="240" w:line="480" w:lineRule="auto"/>
       </w:pPr>
       <w:r>
         <w:t>What do you mean by Rational Agent?</w:t>
@@ -2048,15 +1944,11 @@
     <w:p>
       <w:pPr>
         <w:pStyle w:val="ListParagraph"/>
-      </w:pPr>
-    </w:p>
-    <w:p>
-      <w:pPr>
-        <w:pStyle w:val="ListParagraph"/>
         <w:numPr>
           <w:ilvl w:val="0"/>
           <w:numId w:val="14"/>
         </w:numPr>
+        <w:spacing w:before="240" w:line="480" w:lineRule="auto"/>
       </w:pPr>
       <w:r>
         <w:t>What is state-space representation?</w:t>
@@ -2071,15 +1963,11 @@
     <w:p>
       <w:pPr>
         <w:pStyle w:val="ListParagraph"/>
-      </w:pPr>
-    </w:p>
-    <w:p>
-      <w:pPr>
-        <w:pStyle w:val="ListParagraph"/>
         <w:numPr>
           <w:ilvl w:val="0"/>
           <w:numId w:val="14"/>
         </w:numPr>
+        <w:spacing w:before="240" w:line="480" w:lineRule="auto"/>
       </w:pPr>
       <w:r>
         <w:t>What is forward chaining?</w:t>
@@ -2098,177 +1986,1171 @@
           <w:ilvl w:val="0"/>
           <w:numId w:val="14"/>
         </w:numPr>
+        <w:spacing w:before="240" w:line="480" w:lineRule="auto"/>
+      </w:pPr>
+      <w:r>
+        <w:t>Convert the following sentences into Predicate Logic:</w:t>
+      </w:r>
+    </w:p>
+    <w:p>
+      <w:pPr>
+        <w:pStyle w:val="ListParagraph"/>
+        <w:numPr>
+          <w:ilvl w:val="0"/>
+          <w:numId w:val="15"/>
+        </w:numPr>
+        <w:spacing w:before="240" w:line="480" w:lineRule="auto"/>
+      </w:pPr>
+      <w:r>
+        <w:t>All animals who can bark are dogs.</w:t>
+      </w:r>
+    </w:p>
+    <w:p>
+      <w:pPr>
+        <w:pStyle w:val="ListParagraph"/>
+        <w:numPr>
+          <w:ilvl w:val="0"/>
+          <w:numId w:val="15"/>
+        </w:numPr>
+        <w:spacing w:before="240" w:line="480" w:lineRule="auto"/>
+      </w:pPr>
+      <w:r>
+        <w:t>Someone is firing a gun.</w:t>
+      </w:r>
+    </w:p>
+    <w:p>
+      <w:pPr>
+        <w:pStyle w:val="ListParagraph"/>
+        <w:numPr>
+          <w:ilvl w:val="0"/>
+          <w:numId w:val="15"/>
+        </w:numPr>
+        <w:spacing w:before="240" w:line="480" w:lineRule="auto"/>
+      </w:pPr>
+      <w:r>
+        <w:t>All tigers are not fierce.</w:t>
+      </w:r>
+    </w:p>
+    <w:p>
+      <w:pPr>
+        <w:pStyle w:val="ListParagraph"/>
+        <w:numPr>
+          <w:ilvl w:val="0"/>
+          <w:numId w:val="14"/>
+        </w:numPr>
+        <w:spacing w:before="240" w:line="480" w:lineRule="auto"/>
+      </w:pPr>
+      <w:r>
+        <w:t>Define game.</w:t>
+      </w:r>
+      <w:r>
+        <w:t xml:space="preserve"> </w:t>
+      </w:r>
+      <w:r>
+        <w:t>Write the benefits and limitations of Depth-Limited Search.</w:t>
+      </w:r>
+    </w:p>
+    <w:p>
+      <w:pPr>
+        <w:pStyle w:val="ListParagraph"/>
+        <w:numPr>
+          <w:ilvl w:val="0"/>
+          <w:numId w:val="14"/>
+        </w:numPr>
+        <w:spacing w:before="240" w:line="480" w:lineRule="auto"/>
+      </w:pPr>
+      <w:r>
+        <w:t>What is fuzzy logic?</w:t>
+      </w:r>
+      <w:r>
+        <w:t xml:space="preserve"> </w:t>
+      </w:r>
+      <w:r>
+        <w:t>Discuss the different operators used in Genetic Algorithm.</w:t>
+      </w:r>
+    </w:p>
+    <w:p>
+      <w:pPr>
+        <w:pStyle w:val="ListParagraph"/>
+        <w:numPr>
+          <w:ilvl w:val="0"/>
+          <w:numId w:val="14"/>
+        </w:numPr>
+        <w:spacing w:before="240" w:line="480" w:lineRule="auto"/>
       </w:pPr>
       <w:r>
         <w:lastRenderedPageBreak/>
-        <w:t>Convert the following sentences into Predicate Logic:</w:t>
-      </w:r>
-    </w:p>
-    <w:p>
-      <w:pPr>
-        <w:pStyle w:val="ListParagraph"/>
-        <w:numPr>
-          <w:ilvl w:val="0"/>
-          <w:numId w:val="15"/>
-        </w:numPr>
-      </w:pPr>
-      <w:r>
-        <w:t>All animals who can bark are dogs.</w:t>
-      </w:r>
-    </w:p>
-    <w:p>
-      <w:pPr>
-        <w:pStyle w:val="ListParagraph"/>
-        <w:numPr>
-          <w:ilvl w:val="0"/>
-          <w:numId w:val="15"/>
-        </w:numPr>
-      </w:pPr>
-      <w:r>
-        <w:t>Someone is firing a gun.</w:t>
-      </w:r>
-    </w:p>
-    <w:p>
-      <w:pPr>
-        <w:pStyle w:val="ListParagraph"/>
-        <w:numPr>
-          <w:ilvl w:val="0"/>
-          <w:numId w:val="15"/>
-        </w:numPr>
-      </w:pPr>
+        <w:t>Give an example of reinforcement learning.</w:t>
+      </w:r>
+      <w:r>
+        <w:t xml:space="preserve"> </w:t>
+      </w:r>
+      <w:r>
+        <w:t>Explain the types of Artificial Neural Networks (ANN).</w:t>
+      </w:r>
+    </w:p>
+    <w:p>
+      <w:pPr>
+        <w:pStyle w:val="ListParagraph"/>
+        <w:numPr>
+          <w:ilvl w:val="0"/>
+          <w:numId w:val="14"/>
+        </w:numPr>
+        <w:spacing w:before="240" w:line="480" w:lineRule="auto"/>
+      </w:pPr>
+      <w:r>
+        <w:t>Write short notes on:</w:t>
+      </w:r>
+    </w:p>
+    <w:p>
+      <w:pPr>
+        <w:pStyle w:val="ListParagraph"/>
+        <w:numPr>
+          <w:ilvl w:val="0"/>
+          <w:numId w:val="25"/>
+        </w:numPr>
+        <w:spacing w:before="240" w:line="480" w:lineRule="auto"/>
+      </w:pPr>
+      <w:r>
+        <w:t>Pragmatic Analysis</w:t>
+      </w:r>
+    </w:p>
+    <w:p>
+      <w:pPr>
+        <w:pStyle w:val="ListParagraph"/>
+        <w:numPr>
+          <w:ilvl w:val="0"/>
+          <w:numId w:val="25"/>
+        </w:numPr>
+        <w:spacing w:before="240" w:line="480" w:lineRule="auto"/>
+      </w:pPr>
+      <w:r>
+        <w:t>Unification and Lifting</w:t>
+      </w:r>
+    </w:p>
+    <w:p>
+      <w:pPr>
+        <w:pStyle w:val="ListParagraph"/>
+        <w:numPr>
+          <w:ilvl w:val="0"/>
+          <w:numId w:val="25"/>
+        </w:numPr>
+        <w:spacing w:before="240" w:line="480" w:lineRule="auto"/>
+      </w:pPr>
+      <w:r>
+        <w:t>Turing Test</w:t>
+      </w:r>
+    </w:p>
+    <w:p>
+      <w:pPr>
+        <w:spacing w:before="240" w:line="480" w:lineRule="auto"/>
+        <w:rPr>
+          <w:b/>
+          <w:bCs/>
+          <w:sz w:val="36"/>
+          <w:szCs w:val="36"/>
+        </w:rPr>
+      </w:pPr>
+      <w:r>
+        <w:br w:type="page"/>
+      </w:r>
+      <w:r>
+        <w:rPr>
+          <w:b/>
+          <w:bCs/>
+          <w:sz w:val="36"/>
+          <w:szCs w:val="36"/>
+        </w:rPr>
+        <w:lastRenderedPageBreak/>
+        <w:t>207</w:t>
+      </w:r>
+      <w:r>
+        <w:rPr>
+          <w:b/>
+          <w:bCs/>
+          <w:sz w:val="36"/>
+          <w:szCs w:val="36"/>
+        </w:rPr>
+        <w:t>8</w:t>
+      </w:r>
+      <w:r>
+        <w:rPr>
+          <w:b/>
+          <w:bCs/>
+          <w:sz w:val="36"/>
+          <w:szCs w:val="36"/>
+        </w:rPr>
+        <w:t>:</w:t>
+      </w:r>
+    </w:p>
+    <w:p>
+      <w:pPr>
+        <w:spacing w:before="240" w:line="480" w:lineRule="auto"/>
+      </w:pPr>
+      <w:r>
+        <w:t>Long Answer Questions: [10 marks each]</w:t>
+      </w:r>
+    </w:p>
+    <w:p>
+      <w:pPr>
+        <w:pStyle w:val="ListParagraph"/>
+        <w:numPr>
+          <w:ilvl w:val="0"/>
+          <w:numId w:val="29"/>
+        </w:numPr>
+        <w:spacing w:before="240" w:line="480" w:lineRule="auto"/>
+      </w:pPr>
+      <w:r>
+        <w:t xml:space="preserve">How informed search are different than uniformed? Given following </w:t>
+      </w:r>
+      <w:r>
+        <w:t>state</w:t>
+      </w:r>
+      <w:r>
+        <w:t xml:space="preserve"> space, illustrate how depth limited search and iterative </w:t>
+      </w:r>
+      <w:r>
+        <w:t>depending on</w:t>
+      </w:r>
+      <w:r>
+        <w:t xml:space="preserve"> </w:t>
+      </w:r>
+      <w:r>
+        <w:t>search</w:t>
+      </w:r>
+      <w:r>
+        <w:t xml:space="preserve"> works? Use your own assumption for depth search.</w:t>
+      </w:r>
+    </w:p>
+    <w:p>
+      <w:pPr>
+        <w:spacing w:before="240" w:line="480" w:lineRule="auto"/>
+        <w:jc w:val="center"/>
+      </w:pPr>
+      <w:r>
+        <w:drawing>
+          <wp:inline distT="0" distB="0" distL="0" distR="0" wp14:anchorId="051B7168" wp14:editId="559F532E">
+            <wp:extent cx="3457575" cy="1724025"/>
+            <wp:effectExtent l="0" t="0" r="9525" b="9525"/>
+            <wp:docPr id="872627984" name="Picture 4" descr="- Hamro CSIT">
+              <a:hlinkClick xmlns:a="http://schemas.openxmlformats.org/drawingml/2006/main" r:id="rId8" tgtFrame="&quot;_blank&quot;"/>
+            </wp:docPr>
+            <wp:cNvGraphicFramePr>
+              <a:graphicFrameLocks xmlns:a="http://schemas.openxmlformats.org/drawingml/2006/main" noChangeAspect="1"/>
+            </wp:cNvGraphicFramePr>
+            <a:graphic xmlns:a="http://schemas.openxmlformats.org/drawingml/2006/main">
+              <a:graphicData uri="http://schemas.openxmlformats.org/drawingml/2006/picture">
+                <pic:pic xmlns:pic="http://schemas.openxmlformats.org/drawingml/2006/picture">
+                  <pic:nvPicPr>
+                    <pic:cNvPr id="0" name="Picture 18" descr="- Hamro CSIT">
+                      <a:hlinkClick r:id="rId8" tgtFrame="&quot;_blank&quot;"/>
+                    </pic:cNvPr>
+                    <pic:cNvPicPr>
+                      <a:picLocks noChangeAspect="1" noChangeArrowheads="1"/>
+                    </pic:cNvPicPr>
+                  </pic:nvPicPr>
+                  <pic:blipFill>
+                    <a:blip r:embed="rId9">
+                      <a:extLst>
+                        <a:ext uri="{28A0092B-C50C-407E-A947-70E740481C1C}">
+                          <a14:useLocalDpi xmlns:a14="http://schemas.microsoft.com/office/drawing/2010/main" val="0"/>
+                        </a:ext>
+                      </a:extLst>
+                    </a:blip>
+                    <a:srcRect/>
+                    <a:stretch>
+                      <a:fillRect/>
+                    </a:stretch>
+                  </pic:blipFill>
+                  <pic:spPr bwMode="auto">
+                    <a:xfrm>
+                      <a:off x="0" y="0"/>
+                      <a:ext cx="3457575" cy="1724025"/>
+                    </a:xfrm>
+                    <a:prstGeom prst="rect">
+                      <a:avLst/>
+                    </a:prstGeom>
+                    <a:noFill/>
+                    <a:ln>
+                      <a:noFill/>
+                    </a:ln>
+                  </pic:spPr>
+                </pic:pic>
+              </a:graphicData>
+            </a:graphic>
+          </wp:inline>
+        </w:drawing>
+      </w:r>
+    </w:p>
+    <w:p>
+      <w:pPr>
+        <w:spacing w:before="240" w:line="480" w:lineRule="auto"/>
+      </w:pPr>
+      <w:r>
+        <w:t>Hence, A is start and K is goal.</w:t>
+      </w:r>
+    </w:p>
+    <w:p>
+      <w:pPr>
+        <w:pStyle w:val="ListParagraph"/>
+        <w:numPr>
+          <w:ilvl w:val="0"/>
+          <w:numId w:val="29"/>
+        </w:numPr>
+        <w:spacing w:before="240" w:line="480" w:lineRule="auto"/>
+      </w:pPr>
+      <w:r>
+        <w:t>Consider following facts</w:t>
+      </w:r>
+      <w:r>
+        <w:t>:</w:t>
+      </w:r>
+    </w:p>
+    <w:p>
+      <w:pPr>
+        <w:pStyle w:val="ListParagraph"/>
+        <w:spacing w:before="240" w:line="480" w:lineRule="auto"/>
+      </w:pPr>
+      <w:r>
+        <w:tab/>
+      </w:r>
+      <w:r>
+        <w:t xml:space="preserve">Every traffic chases driver. Every driver who horns is smart. No traffic catches any smart driver. Any traffic who chases </w:t>
+      </w:r>
       <w:proofErr w:type="gramStart"/>
       <w:r>
-        <w:t>All tigers are not</w:t>
+        <w:t>some</w:t>
       </w:r>
       <w:proofErr w:type="gramEnd"/>
       <w:r>
-        <w:t xml:space="preserve"> fierce.</w:t>
-      </w:r>
-    </w:p>
-    <w:p>
-      <w:pPr>
-        <w:pStyle w:val="ListParagraph"/>
-      </w:pPr>
-    </w:p>
-    <w:p>
-      <w:pPr>
-        <w:pStyle w:val="ListParagraph"/>
-        <w:numPr>
-          <w:ilvl w:val="0"/>
-          <w:numId w:val="14"/>
-        </w:numPr>
-      </w:pPr>
-      <w:r>
-        <w:t>Define game.</w:t>
+        <w:t xml:space="preserve"> driver but does not catch him </w:t>
+      </w:r>
+      <w:r>
+        <w:t>frustrated</w:t>
+      </w:r>
+      <w:r>
+        <w:t>.</w:t>
+      </w:r>
+    </w:p>
+    <w:p>
+      <w:pPr>
+        <w:pStyle w:val="ListParagraph"/>
+        <w:spacing w:before="240" w:line="480" w:lineRule="auto"/>
+      </w:pPr>
+      <w:r>
+        <w:t xml:space="preserve">Now configure FoPL knowledge base for above statements. Use resolution algorithm to draw a conclusion that “If all drivers horn, then all traffics are </w:t>
+      </w:r>
+      <w:r>
+        <w:t>frustrated</w:t>
+      </w:r>
+      <w:r>
+        <w:t>.”</w:t>
+      </w:r>
+    </w:p>
+    <w:p>
+      <w:pPr>
+        <w:pStyle w:val="ListParagraph"/>
+        <w:numPr>
+          <w:ilvl w:val="0"/>
+          <w:numId w:val="29"/>
+        </w:numPr>
+        <w:spacing w:before="240" w:line="480" w:lineRule="auto"/>
+      </w:pPr>
+      <w:r>
+        <w:t xml:space="preserve">Describe mathematical model of neural network. What does it </w:t>
+      </w:r>
+      <w:r>
+        <w:t>mean</w:t>
+      </w:r>
+      <w:r>
+        <w:t xml:space="preserve"> to train a neural </w:t>
+      </w:r>
+      <w:r>
+        <w:t>network</w:t>
+      </w:r>
+      <w:r>
+        <w:t xml:space="preserve">? Write </w:t>
+      </w:r>
+      <w:r>
+        <w:t>algorithm</w:t>
+      </w:r>
+      <w:r>
+        <w:t xml:space="preserve"> for </w:t>
+      </w:r>
+      <w:r>
+        <w:t>perceptron</w:t>
+      </w:r>
+      <w:r>
+        <w:t xml:space="preserve"> learning.</w:t>
+      </w:r>
+    </w:p>
+    <w:p>
+      <w:pPr>
+        <w:spacing w:before="240" w:line="480" w:lineRule="auto"/>
+      </w:pPr>
+      <w:r>
+        <w:t>Short Answer Questions: [5 marks each]</w:t>
+      </w:r>
+    </w:p>
+    <w:p>
+      <w:pPr>
+        <w:pStyle w:val="ListParagraph"/>
+        <w:numPr>
+          <w:ilvl w:val="0"/>
+          <w:numId w:val="29"/>
+        </w:numPr>
+        <w:spacing w:before="240" w:line="480" w:lineRule="auto"/>
+      </w:pPr>
+      <w:r>
+        <w:lastRenderedPageBreak/>
+        <w:t>What is Turing test? How it can be used to measure intelligence of machine?</w:t>
+      </w:r>
+    </w:p>
+    <w:p>
+      <w:pPr>
+        <w:pStyle w:val="ListParagraph"/>
+        <w:numPr>
+          <w:ilvl w:val="0"/>
+          <w:numId w:val="29"/>
+        </w:numPr>
+        <w:spacing w:before="240" w:line="480" w:lineRule="auto"/>
+      </w:pPr>
+      <w:r>
+        <w:t xml:space="preserve">How agent can be configured </w:t>
+      </w:r>
+      <w:r>
+        <w:t>using</w:t>
+      </w:r>
+      <w:r>
+        <w:t xml:space="preserve"> PEAS framework? Illustrate with example</w:t>
+      </w:r>
+      <w:r>
+        <w:t>.</w:t>
+      </w:r>
+    </w:p>
+    <w:p>
+      <w:pPr>
+        <w:pStyle w:val="ListParagraph"/>
+        <w:numPr>
+          <w:ilvl w:val="0"/>
+          <w:numId w:val="29"/>
+        </w:numPr>
+        <w:spacing w:before="240" w:line="480" w:lineRule="auto"/>
+      </w:pPr>
+      <w:r>
+        <w:t xml:space="preserve">Construct semantic network for following </w:t>
+      </w:r>
+      <w:r>
+        <w:t>facts.</w:t>
+      </w:r>
+    </w:p>
+    <w:p>
+      <w:pPr>
+        <w:pStyle w:val="ListParagraph"/>
+        <w:spacing w:before="240" w:line="480" w:lineRule="auto"/>
+      </w:pPr>
+      <w:r>
+        <w:tab/>
+      </w:r>
+      <w:r>
+        <w:t>Ram is person. Persons are humans. All human have nose. Humans are instances of mammals. Ram has weight of 60 kg. Weight of Ram is less than weight of Sita.</w:t>
+      </w:r>
+    </w:p>
+    <w:p>
+      <w:pPr>
+        <w:pStyle w:val="ListParagraph"/>
+        <w:numPr>
+          <w:ilvl w:val="0"/>
+          <w:numId w:val="29"/>
+        </w:numPr>
+        <w:spacing w:before="240" w:line="480" w:lineRule="auto"/>
+      </w:pPr>
+      <w:r>
+        <w:t>What is</w:t>
+      </w:r>
+      <w:r>
+        <w:t xml:space="preserve"> crossover</w:t>
+      </w:r>
+      <w:r>
+        <w:t xml:space="preserve"> operation in genetic algorithm? Given following chromosomes show the result of one-point and </w:t>
+      </w:r>
+      <w:r>
+        <w:t>two-point</w:t>
+      </w:r>
+      <w:r>
+        <w:t xml:space="preserve"> crossover.</w:t>
+      </w:r>
+    </w:p>
+    <w:p>
+      <w:pPr>
+        <w:spacing w:before="240" w:line="480" w:lineRule="auto"/>
+      </w:pPr>
+      <w:r>
+        <w:tab/>
+      </w:r>
+      <w:r>
+        <w:tab/>
+      </w:r>
+      <w:r>
+        <w:t>C1 = 01100010</w:t>
+      </w:r>
+    </w:p>
+    <w:p>
+      <w:pPr>
+        <w:spacing w:before="240" w:line="480" w:lineRule="auto"/>
+      </w:pPr>
+      <w:r>
+        <w:tab/>
+      </w:r>
+      <w:r>
+        <w:tab/>
+      </w:r>
+      <w:r>
+        <w:t>C2 = 10101100</w:t>
+      </w:r>
+    </w:p>
+    <w:p>
+      <w:pPr>
+        <w:spacing w:before="240" w:line="480" w:lineRule="auto"/>
+      </w:pPr>
+      <w:r>
+        <w:tab/>
+      </w:r>
+      <w:r>
+        <w:t>Choose appropriate crossover points as per your own suggestions.</w:t>
+      </w:r>
+    </w:p>
+    <w:p>
+      <w:pPr>
+        <w:pStyle w:val="ListParagraph"/>
+        <w:numPr>
+          <w:ilvl w:val="0"/>
+          <w:numId w:val="29"/>
+        </w:numPr>
+        <w:spacing w:before="240" w:line="480" w:lineRule="auto"/>
+      </w:pPr>
+      <w:r>
+        <w:t xml:space="preserve">What is expert system? How </w:t>
+      </w:r>
+      <w:r>
+        <w:t>does it</w:t>
       </w:r>
       <w:r>
         <w:t xml:space="preserve"> </w:t>
       </w:r>
       <w:r>
-        <w:t>Write the benefits and limitations of Depth-Limited Search.</w:t>
-      </w:r>
-    </w:p>
-    <w:p>
-      <w:pPr>
-        <w:pStyle w:val="ListParagraph"/>
-      </w:pPr>
-    </w:p>
-    <w:p>
-      <w:pPr>
-        <w:pStyle w:val="ListParagraph"/>
-        <w:numPr>
-          <w:ilvl w:val="0"/>
-          <w:numId w:val="14"/>
-        </w:numPr>
-      </w:pPr>
-      <w:r>
-        <w:t>What is fuzzy logic?</w:t>
-      </w:r>
-      <w:r>
-        <w:t xml:space="preserve"> </w:t>
-      </w:r>
-      <w:r>
-        <w:t>Discuss the different operators used in Genetic Algorithm.</w:t>
-      </w:r>
-    </w:p>
-    <w:p>
-      <w:pPr>
-        <w:pStyle w:val="ListParagraph"/>
-      </w:pPr>
-    </w:p>
-    <w:p>
-      <w:pPr>
-        <w:pStyle w:val="ListParagraph"/>
-        <w:numPr>
-          <w:ilvl w:val="0"/>
-          <w:numId w:val="14"/>
-        </w:numPr>
-      </w:pPr>
-      <w:r>
-        <w:t>Give an example of reinforcement learning.</w:t>
-      </w:r>
-      <w:r>
-        <w:t xml:space="preserve"> </w:t>
-      </w:r>
-      <w:r>
-        <w:t>Explain the types of Artificial Neural Networks (ANN).</w:t>
-      </w:r>
-    </w:p>
-    <w:p>
-      <w:pPr>
-        <w:pStyle w:val="ListParagraph"/>
-      </w:pPr>
-    </w:p>
-    <w:p>
-      <w:pPr>
-        <w:pStyle w:val="ListParagraph"/>
-        <w:numPr>
-          <w:ilvl w:val="0"/>
-          <w:numId w:val="14"/>
-        </w:numPr>
-      </w:pPr>
-      <w:r>
-        <w:t>Write short notes on:</w:t>
-      </w:r>
-    </w:p>
-    <w:p>
-      <w:pPr>
-        <w:pStyle w:val="ListParagraph"/>
-        <w:numPr>
-          <w:ilvl w:val="0"/>
-          <w:numId w:val="16"/>
-        </w:numPr>
-      </w:pPr>
-      <w:r>
-        <w:t>Pragmatic Analysis</w:t>
-      </w:r>
-    </w:p>
-    <w:p>
-      <w:pPr>
-        <w:pStyle w:val="ListParagraph"/>
-        <w:numPr>
-          <w:ilvl w:val="0"/>
-          <w:numId w:val="16"/>
-        </w:numPr>
-      </w:pPr>
-      <w:r>
-        <w:t>Unification and Lifting</w:t>
-      </w:r>
-    </w:p>
-    <w:p>
-      <w:pPr>
-        <w:pStyle w:val="ListParagraph"/>
-        <w:numPr>
-          <w:ilvl w:val="0"/>
-          <w:numId w:val="16"/>
-        </w:numPr>
-      </w:pPr>
-      <w:r>
-        <w:t>Turing Test</w:t>
+        <w:t>work</w:t>
+      </w:r>
+      <w:r>
+        <w:t>? Mention role of inference engine in expert system.</w:t>
+      </w:r>
+    </w:p>
+    <w:p>
+      <w:pPr>
+        <w:pStyle w:val="ListParagraph"/>
+        <w:numPr>
+          <w:ilvl w:val="0"/>
+          <w:numId w:val="29"/>
+        </w:numPr>
+        <w:spacing w:before="240" w:line="480" w:lineRule="auto"/>
+      </w:pPr>
+      <w:r>
+        <w:t>How semantic and pragmatic analysis is done in natural language processing.</w:t>
+      </w:r>
+    </w:p>
+    <w:p>
+      <w:pPr>
+        <w:pStyle w:val="ListParagraph"/>
+        <w:numPr>
+          <w:ilvl w:val="0"/>
+          <w:numId w:val="29"/>
+        </w:numPr>
+        <w:spacing w:before="240" w:line="480" w:lineRule="auto"/>
+      </w:pPr>
+      <w:r>
+        <w:t xml:space="preserve">How </w:t>
+      </w:r>
+      <w:r>
+        <w:t>does philosophy</w:t>
+      </w:r>
+      <w:r>
+        <w:t>, sociology and economics influence the study of artificial intelligence?</w:t>
+      </w:r>
+    </w:p>
+    <w:p>
+      <w:pPr>
+        <w:pStyle w:val="ListParagraph"/>
+        <w:numPr>
+          <w:ilvl w:val="0"/>
+          <w:numId w:val="29"/>
+        </w:numPr>
+        <w:spacing w:before="240" w:line="480" w:lineRule="auto"/>
+      </w:pPr>
+      <w:r>
+        <w:t>Given following search space, determine if these exists any alpha and beta cutoffs.</w:t>
+      </w:r>
+    </w:p>
+    <w:p>
+      <w:pPr>
+        <w:spacing w:before="240" w:line="480" w:lineRule="auto"/>
+        <w:jc w:val="center"/>
+      </w:pPr>
+      <w:r>
+        <w:lastRenderedPageBreak/>
+        <w:drawing>
+          <wp:inline distT="0" distB="0" distL="0" distR="0" wp14:anchorId="6290B57B" wp14:editId="12FE5327">
+            <wp:extent cx="3409950" cy="2200275"/>
+            <wp:effectExtent l="0" t="0" r="0" b="9525"/>
+            <wp:docPr id="1418954808" name="Picture 6" descr="- Hamro CSIT">
+              <a:hlinkClick xmlns:a="http://schemas.openxmlformats.org/drawingml/2006/main" r:id="rId10" tgtFrame="&quot;_blank&quot;"/>
+            </wp:docPr>
+            <wp:cNvGraphicFramePr>
+              <a:graphicFrameLocks xmlns:a="http://schemas.openxmlformats.org/drawingml/2006/main" noChangeAspect="1"/>
+            </wp:cNvGraphicFramePr>
+            <a:graphic xmlns:a="http://schemas.openxmlformats.org/drawingml/2006/main">
+              <a:graphicData uri="http://schemas.openxmlformats.org/drawingml/2006/picture">
+                <pic:pic xmlns:pic="http://schemas.openxmlformats.org/drawingml/2006/picture">
+                  <pic:nvPicPr>
+                    <pic:cNvPr id="0" name="Picture 27" descr="- Hamro CSIT">
+                      <a:hlinkClick r:id="rId10" tgtFrame="&quot;_blank&quot;"/>
+                    </pic:cNvPr>
+                    <pic:cNvPicPr>
+                      <a:picLocks noChangeAspect="1" noChangeArrowheads="1"/>
+                    </pic:cNvPicPr>
+                  </pic:nvPicPr>
+                  <pic:blipFill>
+                    <a:blip r:embed="rId11">
+                      <a:extLst>
+                        <a:ext uri="{28A0092B-C50C-407E-A947-70E740481C1C}">
+                          <a14:useLocalDpi xmlns:a14="http://schemas.microsoft.com/office/drawing/2010/main" val="0"/>
+                        </a:ext>
+                      </a:extLst>
+                    </a:blip>
+                    <a:srcRect/>
+                    <a:stretch>
+                      <a:fillRect/>
+                    </a:stretch>
+                  </pic:blipFill>
+                  <pic:spPr bwMode="auto">
+                    <a:xfrm>
+                      <a:off x="0" y="0"/>
+                      <a:ext cx="3409950" cy="2200275"/>
+                    </a:xfrm>
+                    <a:prstGeom prst="rect">
+                      <a:avLst/>
+                    </a:prstGeom>
+                    <a:noFill/>
+                    <a:ln>
+                      <a:noFill/>
+                    </a:ln>
+                  </pic:spPr>
+                </pic:pic>
+              </a:graphicData>
+            </a:graphic>
+          </wp:inline>
+        </w:drawing>
+      </w:r>
+    </w:p>
+    <w:p>
+      <w:pPr>
+        <w:pStyle w:val="ListParagraph"/>
+        <w:numPr>
+          <w:ilvl w:val="0"/>
+          <w:numId w:val="29"/>
+        </w:numPr>
+        <w:spacing w:before="240" w:line="480" w:lineRule="auto"/>
+      </w:pPr>
+      <w:r>
+        <w:t xml:space="preserve">What is </w:t>
+      </w:r>
+      <w:r>
+        <w:t>posterior</w:t>
+      </w:r>
+      <w:r>
+        <w:t xml:space="preserve"> probability? Consider a scenario that a patient have liver disease is 15% probability. A test says that 5% of patients are </w:t>
+      </w:r>
+      <w:r>
+        <w:t>alcoholic</w:t>
+      </w:r>
+      <w:r>
+        <w:t xml:space="preserve">. Among those patients diagnosed with liver disease, 7% are alcoholic. Now computer the chance of having liver </w:t>
+      </w:r>
+      <w:proofErr w:type="gramStart"/>
+      <w:r>
+        <w:t>disease, if</w:t>
+      </w:r>
+      <w:proofErr w:type="gramEnd"/>
+      <w:r>
+        <w:t xml:space="preserve"> the patient is alcoholic.</w:t>
+      </w:r>
+    </w:p>
+    <w:p>
+      <w:pPr>
+        <w:spacing w:before="240" w:line="480" w:lineRule="auto"/>
+      </w:pPr>
+      <w:r>
+        <w:br w:type="page"/>
+      </w:r>
+    </w:p>
+    <w:p>
+      <w:pPr>
+        <w:spacing w:before="240" w:line="480" w:lineRule="auto"/>
+        <w:rPr>
+          <w:b/>
+          <w:bCs/>
+          <w:sz w:val="36"/>
+          <w:szCs w:val="36"/>
+        </w:rPr>
+      </w:pPr>
+      <w:r>
+        <w:rPr>
+          <w:b/>
+          <w:bCs/>
+          <w:sz w:val="36"/>
+          <w:szCs w:val="36"/>
+        </w:rPr>
+        <w:lastRenderedPageBreak/>
+        <w:t>207</w:t>
+      </w:r>
+      <w:r>
+        <w:rPr>
+          <w:b/>
+          <w:bCs/>
+          <w:sz w:val="36"/>
+          <w:szCs w:val="36"/>
+        </w:rPr>
+        <w:t>6</w:t>
+      </w:r>
+      <w:r>
+        <w:rPr>
+          <w:b/>
+          <w:bCs/>
+          <w:sz w:val="36"/>
+          <w:szCs w:val="36"/>
+        </w:rPr>
+        <w:t>:</w:t>
+      </w:r>
+    </w:p>
+    <w:p>
+      <w:pPr>
+        <w:spacing w:before="240" w:line="480" w:lineRule="auto"/>
+      </w:pPr>
+      <w:r>
+        <w:t>Long Answer Questions: [10 marks each]</w:t>
+      </w:r>
+    </w:p>
+    <w:p>
+      <w:pPr>
+        <w:pStyle w:val="ListParagraph"/>
+        <w:numPr>
+          <w:ilvl w:val="0"/>
+          <w:numId w:val="30"/>
+        </w:numPr>
+        <w:spacing w:before="240" w:line="480" w:lineRule="auto"/>
+      </w:pPr>
+      <w:r>
+        <w:t>Construct a state space with appropriate heuristics and local costs. Show that Greedy Best First search is not complete for the state space. Also illustrate A* is complete and guarantees solution for the same state space.</w:t>
+      </w:r>
+    </w:p>
+    <w:p>
+      <w:pPr>
+        <w:pStyle w:val="ListParagraph"/>
+        <w:numPr>
+          <w:ilvl w:val="0"/>
+          <w:numId w:val="30"/>
+        </w:numPr>
+        <w:spacing w:before="240" w:line="480" w:lineRule="auto"/>
+      </w:pPr>
+      <w:r>
+        <w:t>How resolution algorithm is used in FOPL to infer conclusion?</w:t>
+      </w:r>
+    </w:p>
+    <w:p>
+      <w:pPr>
+        <w:pStyle w:val="ListParagraph"/>
+        <w:spacing w:before="240" w:line="480" w:lineRule="auto"/>
+      </w:pPr>
+      <w:r>
+        <w:t>Consider the facts</w:t>
+      </w:r>
+      <w:r>
+        <w:t>:</w:t>
+      </w:r>
+    </w:p>
+    <w:p>
+      <w:pPr>
+        <w:pStyle w:val="ListParagraph"/>
+        <w:spacing w:before="240" w:line="480" w:lineRule="auto"/>
+      </w:pPr>
+      <w:r>
+        <w:t>Anyone whom Pugu loves is a star. Any  hero who does not rehearse does not act. Anmol is a hero. Any hero who does not work does not rehearse. Anyone who does not act is not a star. Convert above into FOPL and use resolution to infer that “If Anmol does not work, then Pugu does not love Anmol”.</w:t>
+      </w:r>
+    </w:p>
+    <w:p>
+      <w:pPr>
+        <w:pStyle w:val="ListParagraph"/>
+        <w:numPr>
+          <w:ilvl w:val="0"/>
+          <w:numId w:val="30"/>
+        </w:numPr>
+        <w:spacing w:before="240" w:line="480" w:lineRule="auto"/>
+      </w:pPr>
+      <w:r>
+        <w:t>Define mathematical model of artificial neural network. Discuss how Hebbian learning algorithm can be used to train a neural network. Support your answer with an example.</w:t>
+      </w:r>
+    </w:p>
+    <w:p>
+      <w:pPr>
+        <w:spacing w:before="240" w:line="480" w:lineRule="auto"/>
+      </w:pPr>
+      <w:r>
+        <w:t>Short Answer Questions: [5 marks each]</w:t>
+      </w:r>
+    </w:p>
+    <w:p>
+      <w:pPr>
+        <w:pStyle w:val="ListParagraph"/>
+        <w:numPr>
+          <w:ilvl w:val="0"/>
+          <w:numId w:val="30"/>
+        </w:numPr>
+        <w:spacing w:before="240" w:line="480" w:lineRule="auto"/>
+      </w:pPr>
+      <w:r>
+        <w:t>What is Ai? How can you define AI from the perspective of thought process?</w:t>
+      </w:r>
+    </w:p>
+    <w:p>
+      <w:pPr>
+        <w:pStyle w:val="ListParagraph"/>
+        <w:numPr>
+          <w:ilvl w:val="0"/>
+          <w:numId w:val="30"/>
+        </w:numPr>
+        <w:spacing w:before="240" w:line="480" w:lineRule="auto"/>
+      </w:pPr>
+      <w:r>
+        <w:t>Discuss the types of environment where an agent can work on.</w:t>
+      </w:r>
+    </w:p>
+    <w:p>
+      <w:pPr>
+        <w:pStyle w:val="ListParagraph"/>
+        <w:numPr>
+          <w:ilvl w:val="0"/>
+          <w:numId w:val="30"/>
+        </w:numPr>
+        <w:spacing w:before="240" w:line="480" w:lineRule="auto"/>
+      </w:pPr>
+      <w:r>
+        <w:t>Illustrate with an example, how uniform cost search algorithm can be used for finding goal in a state space.</w:t>
+      </w:r>
+    </w:p>
+    <w:p>
+      <w:pPr>
+        <w:pStyle w:val="ListParagraph"/>
+        <w:numPr>
+          <w:ilvl w:val="0"/>
+          <w:numId w:val="30"/>
+        </w:numPr>
+        <w:spacing w:before="240" w:line="480" w:lineRule="auto"/>
+      </w:pPr>
+      <w:r>
+        <w:t>Define frame. How knowledge is encoded in a frame? Justify with an example.</w:t>
+      </w:r>
+    </w:p>
+    <w:p>
+      <w:pPr>
+        <w:pStyle w:val="ListParagraph"/>
+        <w:numPr>
+          <w:ilvl w:val="0"/>
+          <w:numId w:val="30"/>
+        </w:numPr>
+        <w:spacing w:before="240" w:line="480" w:lineRule="auto"/>
+      </w:pPr>
+      <w:r>
+        <w:lastRenderedPageBreak/>
+        <w:t>What do you mean by membership of an element in a fuzzy set? Given a domain of discourse X={10, 20, 30, 40, 50, 60, 70}, construct a fuzzy set from X. Use your own assumptions for defining membership.</w:t>
+      </w:r>
+    </w:p>
+    <w:p>
+      <w:pPr>
+        <w:pStyle w:val="ListParagraph"/>
+        <w:numPr>
+          <w:ilvl w:val="0"/>
+          <w:numId w:val="30"/>
+        </w:numPr>
+        <w:spacing w:before="240" w:line="480" w:lineRule="auto"/>
+      </w:pPr>
+      <w:r>
+        <w:t>Write an algorithm for learning by Genetic Approach.</w:t>
+      </w:r>
+    </w:p>
+    <w:p>
+      <w:pPr>
+        <w:pStyle w:val="ListParagraph"/>
+        <w:numPr>
+          <w:ilvl w:val="0"/>
+          <w:numId w:val="30"/>
+        </w:numPr>
+        <w:spacing w:before="240" w:line="480" w:lineRule="auto"/>
+      </w:pPr>
+      <w:r>
+        <w:t xml:space="preserve">How uncertain knowledge is represented? Given following full joint probability distribution representing probabilities of having </w:t>
+      </w:r>
+      <w:proofErr w:type="gramStart"/>
+      <w:r>
+        <w:t>different sizes</w:t>
+      </w:r>
+      <w:proofErr w:type="gramEnd"/>
+      <w:r>
+        <w:t xml:space="preserve"> of CD, find the probability that a CD cover has a length of 130mm given the width is 15mm.</w:t>
+      </w:r>
+    </w:p>
+    <w:tbl>
+      <w:tblPr>
+        <w:tblStyle w:val="TableGrid"/>
+        <w:tblW w:w="0" w:type="auto"/>
+        <w:jc w:val="center"/>
+        <w:tblLook w:val="04A0" w:firstRow="1" w:lastRow="0" w:firstColumn="1" w:lastColumn="0" w:noHBand="0" w:noVBand="1"/>
+      </w:tblPr>
+      <w:tblGrid>
+        <w:gridCol w:w="1197"/>
+        <w:gridCol w:w="798"/>
+        <w:gridCol w:w="798"/>
+        <w:gridCol w:w="798"/>
+      </w:tblGrid>
+      <w:tr>
+        <w:trPr>
+          <w:jc w:val="center"/>
+        </w:trPr>
+        <w:tc>
+          <w:tcPr>
+            <w:tcW w:w="1197" w:type="dxa"/>
+            <w:vMerge w:val="restart"/>
+          </w:tcPr>
+          <w:p>
+            <w:pPr>
+              <w:spacing w:before="240" w:line="480" w:lineRule="auto"/>
+            </w:pPr>
+            <w:r>
+              <w:t>y=Width</w:t>
+            </w:r>
+          </w:p>
+        </w:tc>
+        <w:tc>
+          <w:tcPr>
+            <w:tcW w:w="2394" w:type="dxa"/>
+            <w:gridSpan w:val="3"/>
+          </w:tcPr>
+          <w:p>
+            <w:pPr>
+              <w:spacing w:before="240" w:line="480" w:lineRule="auto"/>
+            </w:pPr>
+            <w:r>
+              <w:t>X=Length</w:t>
+            </w:r>
+          </w:p>
+        </w:tc>
+      </w:tr>
+      <w:tr>
+        <w:trPr>
+          <w:jc w:val="center"/>
+        </w:trPr>
+        <w:tc>
+          <w:tcPr>
+            <w:tcW w:w="1197" w:type="dxa"/>
+            <w:vMerge/>
+          </w:tcPr>
+          <w:p>
+            <w:pPr>
+              <w:spacing w:before="240" w:line="480" w:lineRule="auto"/>
+            </w:pPr>
+          </w:p>
+        </w:tc>
+        <w:tc>
+          <w:tcPr>
+            <w:tcW w:w="798" w:type="dxa"/>
+          </w:tcPr>
+          <w:p>
+            <w:pPr>
+              <w:spacing w:before="240" w:line="480" w:lineRule="auto"/>
+            </w:pPr>
+            <w:r>
+              <w:t>129</w:t>
+            </w:r>
+          </w:p>
+        </w:tc>
+        <w:tc>
+          <w:tcPr>
+            <w:tcW w:w="798" w:type="dxa"/>
+          </w:tcPr>
+          <w:p>
+            <w:pPr>
+              <w:spacing w:before="240" w:line="480" w:lineRule="auto"/>
+            </w:pPr>
+            <w:r>
+              <w:t>130</w:t>
+            </w:r>
+          </w:p>
+        </w:tc>
+        <w:tc>
+          <w:tcPr>
+            <w:tcW w:w="798" w:type="dxa"/>
+          </w:tcPr>
+          <w:p>
+            <w:pPr>
+              <w:spacing w:before="240" w:line="480" w:lineRule="auto"/>
+            </w:pPr>
+            <w:r>
+              <w:t>131</w:t>
+            </w:r>
+          </w:p>
+        </w:tc>
+      </w:tr>
+      <w:tr>
+        <w:trPr>
+          <w:jc w:val="center"/>
+        </w:trPr>
+        <w:tc>
+          <w:tcPr>
+            <w:tcW w:w="1197" w:type="dxa"/>
+          </w:tcPr>
+          <w:p>
+            <w:pPr>
+              <w:spacing w:before="240" w:line="480" w:lineRule="auto"/>
+            </w:pPr>
+            <w:r>
+              <w:t>15</w:t>
+            </w:r>
+          </w:p>
+        </w:tc>
+        <w:tc>
+          <w:tcPr>
+            <w:tcW w:w="798" w:type="dxa"/>
+          </w:tcPr>
+          <w:p>
+            <w:pPr>
+              <w:spacing w:before="240" w:line="480" w:lineRule="auto"/>
+            </w:pPr>
+            <w:r>
+              <w:t>0.12</w:t>
+            </w:r>
+          </w:p>
+        </w:tc>
+        <w:tc>
+          <w:tcPr>
+            <w:tcW w:w="798" w:type="dxa"/>
+          </w:tcPr>
+          <w:p>
+            <w:pPr>
+              <w:spacing w:before="240" w:line="480" w:lineRule="auto"/>
+            </w:pPr>
+            <w:r>
+              <w:t>0.42</w:t>
+            </w:r>
+          </w:p>
+        </w:tc>
+        <w:tc>
+          <w:tcPr>
+            <w:tcW w:w="798" w:type="dxa"/>
+          </w:tcPr>
+          <w:p>
+            <w:pPr>
+              <w:spacing w:before="240" w:line="480" w:lineRule="auto"/>
+            </w:pPr>
+            <w:r>
+              <w:t>0.06</w:t>
+            </w:r>
+          </w:p>
+        </w:tc>
+      </w:tr>
+      <w:tr>
+        <w:trPr>
+          <w:jc w:val="center"/>
+        </w:trPr>
+        <w:tc>
+          <w:tcPr>
+            <w:tcW w:w="1197" w:type="dxa"/>
+          </w:tcPr>
+          <w:p>
+            <w:pPr>
+              <w:spacing w:before="240" w:line="480" w:lineRule="auto"/>
+            </w:pPr>
+            <w:r>
+              <w:t>16</w:t>
+            </w:r>
+          </w:p>
+        </w:tc>
+        <w:tc>
+          <w:tcPr>
+            <w:tcW w:w="798" w:type="dxa"/>
+          </w:tcPr>
+          <w:p>
+            <w:pPr>
+              <w:spacing w:before="240" w:line="480" w:lineRule="auto"/>
+            </w:pPr>
+            <w:r>
+              <w:t>0.08</w:t>
+            </w:r>
+          </w:p>
+        </w:tc>
+        <w:tc>
+          <w:tcPr>
+            <w:tcW w:w="798" w:type="dxa"/>
+          </w:tcPr>
+          <w:p>
+            <w:pPr>
+              <w:spacing w:before="240" w:line="480" w:lineRule="auto"/>
+            </w:pPr>
+            <w:r>
+              <w:t>0.28</w:t>
+            </w:r>
+          </w:p>
+        </w:tc>
+        <w:tc>
+          <w:tcPr>
+            <w:tcW w:w="798" w:type="dxa"/>
+          </w:tcPr>
+          <w:p>
+            <w:pPr>
+              <w:spacing w:before="240" w:line="480" w:lineRule="auto"/>
+            </w:pPr>
+            <w:r>
+              <w:t>0.04</w:t>
+            </w:r>
+          </w:p>
+        </w:tc>
+      </w:tr>
+    </w:tbl>
+    <w:p>
+      <w:pPr>
+        <w:pStyle w:val="ListParagraph"/>
+        <w:numPr>
+          <w:ilvl w:val="0"/>
+          <w:numId w:val="30"/>
+        </w:numPr>
+        <w:spacing w:before="240" w:line="480" w:lineRule="auto"/>
+      </w:pPr>
+      <w:r>
+        <w:t>How the concept of machine vision are used in Robotics to configure sensors of Robots?</w:t>
+      </w:r>
+    </w:p>
+    <w:p>
+      <w:pPr>
+        <w:pStyle w:val="ListParagraph"/>
+        <w:numPr>
+          <w:ilvl w:val="0"/>
+          <w:numId w:val="30"/>
+        </w:numPr>
+        <w:spacing w:before="240" w:line="480" w:lineRule="auto"/>
+      </w:pPr>
+      <w:r>
+        <w:t>How syntactic and semantic analysis is done during natural language processing? Explain with example.</w:t>
       </w:r>
     </w:p>
     <w:sectPr>
-      <w:pgSz w:w="12240" w:h="15840"/>
+      <w:pgSz w:w="11906" w:h="16838" w:code="9"/>
       <w:pgMar w:top="1440" w:right="1440" w:bottom="1440" w:left="1440" w:header="720" w:footer="720" w:gutter="0"/>
       <w:cols w:space="720"/>
       <w:docGrid w:linePitch="360"/>
@@ -2369,6 +3251,92 @@
     </w:lvl>
   </w:abstractNum>
   <w:abstractNum w:abstractNumId="1" w15:restartNumberingAfterBreak="0">
+    <w:nsid w:val="0663223F"/>
+    <w:multiLevelType w:val="hybridMultilevel"/>
+    <w:tmpl w:val="0FCEC632"/>
+    <w:lvl w:ilvl="0" w:tplc="04090019">
+      <w:start w:val="1"/>
+      <w:numFmt w:val="lowerLetter"/>
+      <w:lvlText w:val="%1."/>
+      <w:lvlJc w:val="left"/>
+      <w:pPr>
+        <w:ind w:left="1440" w:hanging="360"/>
+      </w:pPr>
+    </w:lvl>
+    <w:lvl w:ilvl="1" w:tplc="04090019" w:tentative="1">
+      <w:start w:val="1"/>
+      <w:numFmt w:val="lowerLetter"/>
+      <w:lvlText w:val="%2."/>
+      <w:lvlJc w:val="left"/>
+      <w:pPr>
+        <w:ind w:left="2160" w:hanging="360"/>
+      </w:pPr>
+    </w:lvl>
+    <w:lvl w:ilvl="2" w:tplc="0409001B" w:tentative="1">
+      <w:start w:val="1"/>
+      <w:numFmt w:val="lowerRoman"/>
+      <w:lvlText w:val="%3."/>
+      <w:lvlJc w:val="right"/>
+      <w:pPr>
+        <w:ind w:left="2880" w:hanging="180"/>
+      </w:pPr>
+    </w:lvl>
+    <w:lvl w:ilvl="3" w:tplc="0409000F" w:tentative="1">
+      <w:start w:val="1"/>
+      <w:numFmt w:val="decimal"/>
+      <w:lvlText w:val="%4."/>
+      <w:lvlJc w:val="left"/>
+      <w:pPr>
+        <w:ind w:left="3600" w:hanging="360"/>
+      </w:pPr>
+    </w:lvl>
+    <w:lvl w:ilvl="4" w:tplc="04090019" w:tentative="1">
+      <w:start w:val="1"/>
+      <w:numFmt w:val="lowerLetter"/>
+      <w:lvlText w:val="%5."/>
+      <w:lvlJc w:val="left"/>
+      <w:pPr>
+        <w:ind w:left="4320" w:hanging="360"/>
+      </w:pPr>
+    </w:lvl>
+    <w:lvl w:ilvl="5" w:tplc="0409001B" w:tentative="1">
+      <w:start w:val="1"/>
+      <w:numFmt w:val="lowerRoman"/>
+      <w:lvlText w:val="%6."/>
+      <w:lvlJc w:val="right"/>
+      <w:pPr>
+        <w:ind w:left="5040" w:hanging="180"/>
+      </w:pPr>
+    </w:lvl>
+    <w:lvl w:ilvl="6" w:tplc="0409000F" w:tentative="1">
+      <w:start w:val="1"/>
+      <w:numFmt w:val="decimal"/>
+      <w:lvlText w:val="%7."/>
+      <w:lvlJc w:val="left"/>
+      <w:pPr>
+        <w:ind w:left="5760" w:hanging="360"/>
+      </w:pPr>
+    </w:lvl>
+    <w:lvl w:ilvl="7" w:tplc="04090019" w:tentative="1">
+      <w:start w:val="1"/>
+      <w:numFmt w:val="lowerLetter"/>
+      <w:lvlText w:val="%8."/>
+      <w:lvlJc w:val="left"/>
+      <w:pPr>
+        <w:ind w:left="6480" w:hanging="360"/>
+      </w:pPr>
+    </w:lvl>
+    <w:lvl w:ilvl="8" w:tplc="0409001B" w:tentative="1">
+      <w:start w:val="1"/>
+      <w:numFmt w:val="lowerRoman"/>
+      <w:lvlText w:val="%9."/>
+      <w:lvlJc w:val="right"/>
+      <w:pPr>
+        <w:ind w:left="7200" w:hanging="180"/>
+      </w:pPr>
+    </w:lvl>
+  </w:abstractNum>
+  <w:abstractNum w:abstractNumId="2" w15:restartNumberingAfterBreak="0">
     <w:nsid w:val="08DA3671"/>
     <w:multiLevelType w:val="hybridMultilevel"/>
     <w:tmpl w:val="7FB24B4A"/>
@@ -2454,7 +3422,7 @@
       </w:pPr>
     </w:lvl>
   </w:abstractNum>
-  <w:abstractNum w:abstractNumId="2" w15:restartNumberingAfterBreak="0">
+  <w:abstractNum w:abstractNumId="3" w15:restartNumberingAfterBreak="0">
     <w:nsid w:val="102B7F6A"/>
     <w:multiLevelType w:val="hybridMultilevel"/>
     <w:tmpl w:val="872ADF70"/>
@@ -2543,7 +3511,93 @@
       </w:pPr>
     </w:lvl>
   </w:abstractNum>
-  <w:abstractNum w:abstractNumId="3" w15:restartNumberingAfterBreak="0">
+  <w:abstractNum w:abstractNumId="4" w15:restartNumberingAfterBreak="0">
+    <w:nsid w:val="1D661236"/>
+    <w:multiLevelType w:val="hybridMultilevel"/>
+    <w:tmpl w:val="C82CD4D0"/>
+    <w:lvl w:ilvl="0" w:tplc="04090019">
+      <w:start w:val="1"/>
+      <w:numFmt w:val="lowerLetter"/>
+      <w:lvlText w:val="%1."/>
+      <w:lvlJc w:val="left"/>
+      <w:pPr>
+        <w:ind w:left="1440" w:hanging="360"/>
+      </w:pPr>
+    </w:lvl>
+    <w:lvl w:ilvl="1" w:tplc="04090019" w:tentative="1">
+      <w:start w:val="1"/>
+      <w:numFmt w:val="lowerLetter"/>
+      <w:lvlText w:val="%2."/>
+      <w:lvlJc w:val="left"/>
+      <w:pPr>
+        <w:ind w:left="2160" w:hanging="360"/>
+      </w:pPr>
+    </w:lvl>
+    <w:lvl w:ilvl="2" w:tplc="0409001B" w:tentative="1">
+      <w:start w:val="1"/>
+      <w:numFmt w:val="lowerRoman"/>
+      <w:lvlText w:val="%3."/>
+      <w:lvlJc w:val="right"/>
+      <w:pPr>
+        <w:ind w:left="2880" w:hanging="180"/>
+      </w:pPr>
+    </w:lvl>
+    <w:lvl w:ilvl="3" w:tplc="0409000F" w:tentative="1">
+      <w:start w:val="1"/>
+      <w:numFmt w:val="decimal"/>
+      <w:lvlText w:val="%4."/>
+      <w:lvlJc w:val="left"/>
+      <w:pPr>
+        <w:ind w:left="3600" w:hanging="360"/>
+      </w:pPr>
+    </w:lvl>
+    <w:lvl w:ilvl="4" w:tplc="04090019" w:tentative="1">
+      <w:start w:val="1"/>
+      <w:numFmt w:val="lowerLetter"/>
+      <w:lvlText w:val="%5."/>
+      <w:lvlJc w:val="left"/>
+      <w:pPr>
+        <w:ind w:left="4320" w:hanging="360"/>
+      </w:pPr>
+    </w:lvl>
+    <w:lvl w:ilvl="5" w:tplc="0409001B" w:tentative="1">
+      <w:start w:val="1"/>
+      <w:numFmt w:val="lowerRoman"/>
+      <w:lvlText w:val="%6."/>
+      <w:lvlJc w:val="right"/>
+      <w:pPr>
+        <w:ind w:left="5040" w:hanging="180"/>
+      </w:pPr>
+    </w:lvl>
+    <w:lvl w:ilvl="6" w:tplc="0409000F" w:tentative="1">
+      <w:start w:val="1"/>
+      <w:numFmt w:val="decimal"/>
+      <w:lvlText w:val="%7."/>
+      <w:lvlJc w:val="left"/>
+      <w:pPr>
+        <w:ind w:left="5760" w:hanging="360"/>
+      </w:pPr>
+    </w:lvl>
+    <w:lvl w:ilvl="7" w:tplc="04090019" w:tentative="1">
+      <w:start w:val="1"/>
+      <w:numFmt w:val="lowerLetter"/>
+      <w:lvlText w:val="%8."/>
+      <w:lvlJc w:val="left"/>
+      <w:pPr>
+        <w:ind w:left="6480" w:hanging="360"/>
+      </w:pPr>
+    </w:lvl>
+    <w:lvl w:ilvl="8" w:tplc="0409001B" w:tentative="1">
+      <w:start w:val="1"/>
+      <w:numFmt w:val="lowerRoman"/>
+      <w:lvlText w:val="%9."/>
+      <w:lvlJc w:val="right"/>
+      <w:pPr>
+        <w:ind w:left="7200" w:hanging="180"/>
+      </w:pPr>
+    </w:lvl>
+  </w:abstractNum>
+  <w:abstractNum w:abstractNumId="5" w15:restartNumberingAfterBreak="0">
     <w:nsid w:val="1EA028A6"/>
     <w:multiLevelType w:val="hybridMultilevel"/>
     <w:tmpl w:val="3F2AA98C"/>
@@ -2632,7 +3686,7 @@
       </w:pPr>
     </w:lvl>
   </w:abstractNum>
-  <w:abstractNum w:abstractNumId="4" w15:restartNumberingAfterBreak="0">
+  <w:abstractNum w:abstractNumId="6" w15:restartNumberingAfterBreak="0">
     <w:nsid w:val="272453DB"/>
     <w:multiLevelType w:val="hybridMultilevel"/>
     <w:tmpl w:val="24D68A28"/>
@@ -2718,7 +3772,182 @@
       </w:pPr>
     </w:lvl>
   </w:abstractNum>
-  <w:abstractNum w:abstractNumId="5" w15:restartNumberingAfterBreak="0">
+  <w:abstractNum w:abstractNumId="7" w15:restartNumberingAfterBreak="0">
+    <w:nsid w:val="2D30398D"/>
+    <w:multiLevelType w:val="hybridMultilevel"/>
+    <w:tmpl w:val="3D40385C"/>
+    <w:lvl w:ilvl="0" w:tplc="04090019">
+      <w:start w:val="1"/>
+      <w:numFmt w:val="lowerLetter"/>
+      <w:lvlText w:val="%1."/>
+      <w:lvlJc w:val="left"/>
+      <w:pPr>
+        <w:ind w:left="1440" w:hanging="360"/>
+      </w:pPr>
+    </w:lvl>
+    <w:lvl w:ilvl="1" w:tplc="04090019" w:tentative="1">
+      <w:start w:val="1"/>
+      <w:numFmt w:val="lowerLetter"/>
+      <w:lvlText w:val="%2."/>
+      <w:lvlJc w:val="left"/>
+      <w:pPr>
+        <w:ind w:left="2160" w:hanging="360"/>
+      </w:pPr>
+    </w:lvl>
+    <w:lvl w:ilvl="2" w:tplc="0409001B" w:tentative="1">
+      <w:start w:val="1"/>
+      <w:numFmt w:val="lowerRoman"/>
+      <w:lvlText w:val="%3."/>
+      <w:lvlJc w:val="right"/>
+      <w:pPr>
+        <w:ind w:left="2880" w:hanging="180"/>
+      </w:pPr>
+    </w:lvl>
+    <w:lvl w:ilvl="3" w:tplc="0409000F" w:tentative="1">
+      <w:start w:val="1"/>
+      <w:numFmt w:val="decimal"/>
+      <w:lvlText w:val="%4."/>
+      <w:lvlJc w:val="left"/>
+      <w:pPr>
+        <w:ind w:left="3600" w:hanging="360"/>
+      </w:pPr>
+    </w:lvl>
+    <w:lvl w:ilvl="4" w:tplc="04090019" w:tentative="1">
+      <w:start w:val="1"/>
+      <w:numFmt w:val="lowerLetter"/>
+      <w:lvlText w:val="%5."/>
+      <w:lvlJc w:val="left"/>
+      <w:pPr>
+        <w:ind w:left="4320" w:hanging="360"/>
+      </w:pPr>
+    </w:lvl>
+    <w:lvl w:ilvl="5" w:tplc="0409001B" w:tentative="1">
+      <w:start w:val="1"/>
+      <w:numFmt w:val="lowerRoman"/>
+      <w:lvlText w:val="%6."/>
+      <w:lvlJc w:val="right"/>
+      <w:pPr>
+        <w:ind w:left="5040" w:hanging="180"/>
+      </w:pPr>
+    </w:lvl>
+    <w:lvl w:ilvl="6" w:tplc="0409000F" w:tentative="1">
+      <w:start w:val="1"/>
+      <w:numFmt w:val="decimal"/>
+      <w:lvlText w:val="%7."/>
+      <w:lvlJc w:val="left"/>
+      <w:pPr>
+        <w:ind w:left="5760" w:hanging="360"/>
+      </w:pPr>
+    </w:lvl>
+    <w:lvl w:ilvl="7" w:tplc="04090019" w:tentative="1">
+      <w:start w:val="1"/>
+      <w:numFmt w:val="lowerLetter"/>
+      <w:lvlText w:val="%8."/>
+      <w:lvlJc w:val="left"/>
+      <w:pPr>
+        <w:ind w:left="6480" w:hanging="360"/>
+      </w:pPr>
+    </w:lvl>
+    <w:lvl w:ilvl="8" w:tplc="0409001B" w:tentative="1">
+      <w:start w:val="1"/>
+      <w:numFmt w:val="lowerRoman"/>
+      <w:lvlText w:val="%9."/>
+      <w:lvlJc w:val="right"/>
+      <w:pPr>
+        <w:ind w:left="7200" w:hanging="180"/>
+      </w:pPr>
+    </w:lvl>
+  </w:abstractNum>
+  <w:abstractNum w:abstractNumId="8" w15:restartNumberingAfterBreak="0">
+    <w:nsid w:val="31DF6A5E"/>
+    <w:multiLevelType w:val="hybridMultilevel"/>
+    <w:tmpl w:val="81CE5D88"/>
+    <w:lvl w:ilvl="0" w:tplc="FFFFFFFF">
+      <w:start w:val="1"/>
+      <w:numFmt w:val="decimal"/>
+      <w:lvlText w:val="%1."/>
+      <w:lvlJc w:val="left"/>
+      <w:pPr>
+        <w:ind w:left="720" w:hanging="360"/>
+      </w:pPr>
+      <w:rPr>
+        <w:rFonts w:hint="default"/>
+      </w:rPr>
+    </w:lvl>
+    <w:lvl w:ilvl="1" w:tplc="FFFFFFFF" w:tentative="1">
+      <w:start w:val="1"/>
+      <w:numFmt w:val="lowerLetter"/>
+      <w:lvlText w:val="%2."/>
+      <w:lvlJc w:val="left"/>
+      <w:pPr>
+        <w:ind w:left="1440" w:hanging="360"/>
+      </w:pPr>
+    </w:lvl>
+    <w:lvl w:ilvl="2" w:tplc="FFFFFFFF" w:tentative="1">
+      <w:start w:val="1"/>
+      <w:numFmt w:val="lowerRoman"/>
+      <w:lvlText w:val="%3."/>
+      <w:lvlJc w:val="right"/>
+      <w:pPr>
+        <w:ind w:left="2160" w:hanging="180"/>
+      </w:pPr>
+    </w:lvl>
+    <w:lvl w:ilvl="3" w:tplc="FFFFFFFF" w:tentative="1">
+      <w:start w:val="1"/>
+      <w:numFmt w:val="decimal"/>
+      <w:lvlText w:val="%4."/>
+      <w:lvlJc w:val="left"/>
+      <w:pPr>
+        <w:ind w:left="2880" w:hanging="360"/>
+      </w:pPr>
+    </w:lvl>
+    <w:lvl w:ilvl="4" w:tplc="FFFFFFFF" w:tentative="1">
+      <w:start w:val="1"/>
+      <w:numFmt w:val="lowerLetter"/>
+      <w:lvlText w:val="%5."/>
+      <w:lvlJc w:val="left"/>
+      <w:pPr>
+        <w:ind w:left="3600" w:hanging="360"/>
+      </w:pPr>
+    </w:lvl>
+    <w:lvl w:ilvl="5" w:tplc="FFFFFFFF" w:tentative="1">
+      <w:start w:val="1"/>
+      <w:numFmt w:val="lowerRoman"/>
+      <w:lvlText w:val="%6."/>
+      <w:lvlJc w:val="right"/>
+      <w:pPr>
+        <w:ind w:left="4320" w:hanging="180"/>
+      </w:pPr>
+    </w:lvl>
+    <w:lvl w:ilvl="6" w:tplc="FFFFFFFF" w:tentative="1">
+      <w:start w:val="1"/>
+      <w:numFmt w:val="decimal"/>
+      <w:lvlText w:val="%7."/>
+      <w:lvlJc w:val="left"/>
+      <w:pPr>
+        <w:ind w:left="5040" w:hanging="360"/>
+      </w:pPr>
+    </w:lvl>
+    <w:lvl w:ilvl="7" w:tplc="FFFFFFFF" w:tentative="1">
+      <w:start w:val="1"/>
+      <w:numFmt w:val="lowerLetter"/>
+      <w:lvlText w:val="%8."/>
+      <w:lvlJc w:val="left"/>
+      <w:pPr>
+        <w:ind w:left="5760" w:hanging="360"/>
+      </w:pPr>
+    </w:lvl>
+    <w:lvl w:ilvl="8" w:tplc="FFFFFFFF" w:tentative="1">
+      <w:start w:val="1"/>
+      <w:numFmt w:val="lowerRoman"/>
+      <w:lvlText w:val="%9."/>
+      <w:lvlJc w:val="right"/>
+      <w:pPr>
+        <w:ind w:left="6480" w:hanging="180"/>
+      </w:pPr>
+    </w:lvl>
+  </w:abstractNum>
+  <w:abstractNum w:abstractNumId="9" w15:restartNumberingAfterBreak="0">
     <w:nsid w:val="350244FB"/>
     <w:multiLevelType w:val="hybridMultilevel"/>
     <w:tmpl w:val="046CF9B8"/>
@@ -2807,7 +4036,93 @@
       </w:pPr>
     </w:lvl>
   </w:abstractNum>
-  <w:abstractNum w:abstractNumId="6" w15:restartNumberingAfterBreak="0">
+  <w:abstractNum w:abstractNumId="10" w15:restartNumberingAfterBreak="0">
+    <w:nsid w:val="386950E4"/>
+    <w:multiLevelType w:val="hybridMultilevel"/>
+    <w:tmpl w:val="F47CEEF6"/>
+    <w:lvl w:ilvl="0" w:tplc="04090019">
+      <w:start w:val="1"/>
+      <w:numFmt w:val="lowerLetter"/>
+      <w:lvlText w:val="%1."/>
+      <w:lvlJc w:val="left"/>
+      <w:pPr>
+        <w:ind w:left="1440" w:hanging="360"/>
+      </w:pPr>
+    </w:lvl>
+    <w:lvl w:ilvl="1" w:tplc="04090019" w:tentative="1">
+      <w:start w:val="1"/>
+      <w:numFmt w:val="lowerLetter"/>
+      <w:lvlText w:val="%2."/>
+      <w:lvlJc w:val="left"/>
+      <w:pPr>
+        <w:ind w:left="2160" w:hanging="360"/>
+      </w:pPr>
+    </w:lvl>
+    <w:lvl w:ilvl="2" w:tplc="0409001B" w:tentative="1">
+      <w:start w:val="1"/>
+      <w:numFmt w:val="lowerRoman"/>
+      <w:lvlText w:val="%3."/>
+      <w:lvlJc w:val="right"/>
+      <w:pPr>
+        <w:ind w:left="2880" w:hanging="180"/>
+      </w:pPr>
+    </w:lvl>
+    <w:lvl w:ilvl="3" w:tplc="0409000F" w:tentative="1">
+      <w:start w:val="1"/>
+      <w:numFmt w:val="decimal"/>
+      <w:lvlText w:val="%4."/>
+      <w:lvlJc w:val="left"/>
+      <w:pPr>
+        <w:ind w:left="3600" w:hanging="360"/>
+      </w:pPr>
+    </w:lvl>
+    <w:lvl w:ilvl="4" w:tplc="04090019" w:tentative="1">
+      <w:start w:val="1"/>
+      <w:numFmt w:val="lowerLetter"/>
+      <w:lvlText w:val="%5."/>
+      <w:lvlJc w:val="left"/>
+      <w:pPr>
+        <w:ind w:left="4320" w:hanging="360"/>
+      </w:pPr>
+    </w:lvl>
+    <w:lvl w:ilvl="5" w:tplc="0409001B" w:tentative="1">
+      <w:start w:val="1"/>
+      <w:numFmt w:val="lowerRoman"/>
+      <w:lvlText w:val="%6."/>
+      <w:lvlJc w:val="right"/>
+      <w:pPr>
+        <w:ind w:left="5040" w:hanging="180"/>
+      </w:pPr>
+    </w:lvl>
+    <w:lvl w:ilvl="6" w:tplc="0409000F" w:tentative="1">
+      <w:start w:val="1"/>
+      <w:numFmt w:val="decimal"/>
+      <w:lvlText w:val="%7."/>
+      <w:lvlJc w:val="left"/>
+      <w:pPr>
+        <w:ind w:left="5760" w:hanging="360"/>
+      </w:pPr>
+    </w:lvl>
+    <w:lvl w:ilvl="7" w:tplc="04090019" w:tentative="1">
+      <w:start w:val="1"/>
+      <w:numFmt w:val="lowerLetter"/>
+      <w:lvlText w:val="%8."/>
+      <w:lvlJc w:val="left"/>
+      <w:pPr>
+        <w:ind w:left="6480" w:hanging="360"/>
+      </w:pPr>
+    </w:lvl>
+    <w:lvl w:ilvl="8" w:tplc="0409001B" w:tentative="1">
+      <w:start w:val="1"/>
+      <w:numFmt w:val="lowerRoman"/>
+      <w:lvlText w:val="%9."/>
+      <w:lvlJc w:val="right"/>
+      <w:pPr>
+        <w:ind w:left="7200" w:hanging="180"/>
+      </w:pPr>
+    </w:lvl>
+  </w:abstractNum>
+  <w:abstractNum w:abstractNumId="11" w15:restartNumberingAfterBreak="0">
     <w:nsid w:val="3C776C3A"/>
     <w:multiLevelType w:val="hybridMultilevel"/>
     <w:tmpl w:val="4AB0CBDE"/>
@@ -2896,7 +4211,357 @@
       </w:pPr>
     </w:lvl>
   </w:abstractNum>
-  <w:abstractNum w:abstractNumId="7" w15:restartNumberingAfterBreak="0">
+  <w:abstractNum w:abstractNumId="12" w15:restartNumberingAfterBreak="0">
+    <w:nsid w:val="3D4E2B78"/>
+    <w:multiLevelType w:val="hybridMultilevel"/>
+    <w:tmpl w:val="AFF4DADE"/>
+    <w:lvl w:ilvl="0" w:tplc="FFFFFFFF">
+      <w:start w:val="1"/>
+      <w:numFmt w:val="decimal"/>
+      <w:lvlText w:val="%1."/>
+      <w:lvlJc w:val="left"/>
+      <w:pPr>
+        <w:ind w:left="720" w:hanging="360"/>
+      </w:pPr>
+      <w:rPr>
+        <w:rFonts w:hint="default"/>
+      </w:rPr>
+    </w:lvl>
+    <w:lvl w:ilvl="1" w:tplc="04090019" w:tentative="1">
+      <w:start w:val="1"/>
+      <w:numFmt w:val="lowerLetter"/>
+      <w:lvlText w:val="%2."/>
+      <w:lvlJc w:val="left"/>
+      <w:pPr>
+        <w:ind w:left="1440" w:hanging="360"/>
+      </w:pPr>
+    </w:lvl>
+    <w:lvl w:ilvl="2" w:tplc="0409001B" w:tentative="1">
+      <w:start w:val="1"/>
+      <w:numFmt w:val="lowerRoman"/>
+      <w:lvlText w:val="%3."/>
+      <w:lvlJc w:val="right"/>
+      <w:pPr>
+        <w:ind w:left="2160" w:hanging="180"/>
+      </w:pPr>
+    </w:lvl>
+    <w:lvl w:ilvl="3" w:tplc="0409000F" w:tentative="1">
+      <w:start w:val="1"/>
+      <w:numFmt w:val="decimal"/>
+      <w:lvlText w:val="%4."/>
+      <w:lvlJc w:val="left"/>
+      <w:pPr>
+        <w:ind w:left="2880" w:hanging="360"/>
+      </w:pPr>
+    </w:lvl>
+    <w:lvl w:ilvl="4" w:tplc="04090019" w:tentative="1">
+      <w:start w:val="1"/>
+      <w:numFmt w:val="lowerLetter"/>
+      <w:lvlText w:val="%5."/>
+      <w:lvlJc w:val="left"/>
+      <w:pPr>
+        <w:ind w:left="3600" w:hanging="360"/>
+      </w:pPr>
+    </w:lvl>
+    <w:lvl w:ilvl="5" w:tplc="0409001B" w:tentative="1">
+      <w:start w:val="1"/>
+      <w:numFmt w:val="lowerRoman"/>
+      <w:lvlText w:val="%6."/>
+      <w:lvlJc w:val="right"/>
+      <w:pPr>
+        <w:ind w:left="4320" w:hanging="180"/>
+      </w:pPr>
+    </w:lvl>
+    <w:lvl w:ilvl="6" w:tplc="0409000F" w:tentative="1">
+      <w:start w:val="1"/>
+      <w:numFmt w:val="decimal"/>
+      <w:lvlText w:val="%7."/>
+      <w:lvlJc w:val="left"/>
+      <w:pPr>
+        <w:ind w:left="5040" w:hanging="360"/>
+      </w:pPr>
+    </w:lvl>
+    <w:lvl w:ilvl="7" w:tplc="04090019" w:tentative="1">
+      <w:start w:val="1"/>
+      <w:numFmt w:val="lowerLetter"/>
+      <w:lvlText w:val="%8."/>
+      <w:lvlJc w:val="left"/>
+      <w:pPr>
+        <w:ind w:left="5760" w:hanging="360"/>
+      </w:pPr>
+    </w:lvl>
+    <w:lvl w:ilvl="8" w:tplc="0409001B" w:tentative="1">
+      <w:start w:val="1"/>
+      <w:numFmt w:val="lowerRoman"/>
+      <w:lvlText w:val="%9."/>
+      <w:lvlJc w:val="right"/>
+      <w:pPr>
+        <w:ind w:left="6480" w:hanging="180"/>
+      </w:pPr>
+    </w:lvl>
+  </w:abstractNum>
+  <w:abstractNum w:abstractNumId="13" w15:restartNumberingAfterBreak="0">
+    <w:nsid w:val="3DB51B22"/>
+    <w:multiLevelType w:val="hybridMultilevel"/>
+    <w:tmpl w:val="81CE5D88"/>
+    <w:lvl w:ilvl="0" w:tplc="FFFFFFFF">
+      <w:start w:val="1"/>
+      <w:numFmt w:val="decimal"/>
+      <w:lvlText w:val="%1."/>
+      <w:lvlJc w:val="left"/>
+      <w:pPr>
+        <w:ind w:left="720" w:hanging="360"/>
+      </w:pPr>
+      <w:rPr>
+        <w:rFonts w:hint="default"/>
+      </w:rPr>
+    </w:lvl>
+    <w:lvl w:ilvl="1" w:tplc="FFFFFFFF" w:tentative="1">
+      <w:start w:val="1"/>
+      <w:numFmt w:val="lowerLetter"/>
+      <w:lvlText w:val="%2."/>
+      <w:lvlJc w:val="left"/>
+      <w:pPr>
+        <w:ind w:left="1440" w:hanging="360"/>
+      </w:pPr>
+    </w:lvl>
+    <w:lvl w:ilvl="2" w:tplc="FFFFFFFF" w:tentative="1">
+      <w:start w:val="1"/>
+      <w:numFmt w:val="lowerRoman"/>
+      <w:lvlText w:val="%3."/>
+      <w:lvlJc w:val="right"/>
+      <w:pPr>
+        <w:ind w:left="2160" w:hanging="180"/>
+      </w:pPr>
+    </w:lvl>
+    <w:lvl w:ilvl="3" w:tplc="FFFFFFFF" w:tentative="1">
+      <w:start w:val="1"/>
+      <w:numFmt w:val="decimal"/>
+      <w:lvlText w:val="%4."/>
+      <w:lvlJc w:val="left"/>
+      <w:pPr>
+        <w:ind w:left="2880" w:hanging="360"/>
+      </w:pPr>
+    </w:lvl>
+    <w:lvl w:ilvl="4" w:tplc="FFFFFFFF" w:tentative="1">
+      <w:start w:val="1"/>
+      <w:numFmt w:val="lowerLetter"/>
+      <w:lvlText w:val="%5."/>
+      <w:lvlJc w:val="left"/>
+      <w:pPr>
+        <w:ind w:left="3600" w:hanging="360"/>
+      </w:pPr>
+    </w:lvl>
+    <w:lvl w:ilvl="5" w:tplc="FFFFFFFF" w:tentative="1">
+      <w:start w:val="1"/>
+      <w:numFmt w:val="lowerRoman"/>
+      <w:lvlText w:val="%6."/>
+      <w:lvlJc w:val="right"/>
+      <w:pPr>
+        <w:ind w:left="4320" w:hanging="180"/>
+      </w:pPr>
+    </w:lvl>
+    <w:lvl w:ilvl="6" w:tplc="FFFFFFFF" w:tentative="1">
+      <w:start w:val="1"/>
+      <w:numFmt w:val="decimal"/>
+      <w:lvlText w:val="%7."/>
+      <w:lvlJc w:val="left"/>
+      <w:pPr>
+        <w:ind w:left="5040" w:hanging="360"/>
+      </w:pPr>
+    </w:lvl>
+    <w:lvl w:ilvl="7" w:tplc="FFFFFFFF" w:tentative="1">
+      <w:start w:val="1"/>
+      <w:numFmt w:val="lowerLetter"/>
+      <w:lvlText w:val="%8."/>
+      <w:lvlJc w:val="left"/>
+      <w:pPr>
+        <w:ind w:left="5760" w:hanging="360"/>
+      </w:pPr>
+    </w:lvl>
+    <w:lvl w:ilvl="8" w:tplc="FFFFFFFF" w:tentative="1">
+      <w:start w:val="1"/>
+      <w:numFmt w:val="lowerRoman"/>
+      <w:lvlText w:val="%9."/>
+      <w:lvlJc w:val="right"/>
+      <w:pPr>
+        <w:ind w:left="6480" w:hanging="180"/>
+      </w:pPr>
+    </w:lvl>
+  </w:abstractNum>
+  <w:abstractNum w:abstractNumId="14" w15:restartNumberingAfterBreak="0">
+    <w:nsid w:val="42DF1D46"/>
+    <w:multiLevelType w:val="hybridMultilevel"/>
+    <w:tmpl w:val="8AD80380"/>
+    <w:lvl w:ilvl="0" w:tplc="04090019">
+      <w:start w:val="1"/>
+      <w:numFmt w:val="lowerLetter"/>
+      <w:lvlText w:val="%1."/>
+      <w:lvlJc w:val="left"/>
+      <w:pPr>
+        <w:ind w:left="1440" w:hanging="360"/>
+      </w:pPr>
+    </w:lvl>
+    <w:lvl w:ilvl="1" w:tplc="04090019" w:tentative="1">
+      <w:start w:val="1"/>
+      <w:numFmt w:val="lowerLetter"/>
+      <w:lvlText w:val="%2."/>
+      <w:lvlJc w:val="left"/>
+      <w:pPr>
+        <w:ind w:left="2160" w:hanging="360"/>
+      </w:pPr>
+    </w:lvl>
+    <w:lvl w:ilvl="2" w:tplc="0409001B" w:tentative="1">
+      <w:start w:val="1"/>
+      <w:numFmt w:val="lowerRoman"/>
+      <w:lvlText w:val="%3."/>
+      <w:lvlJc w:val="right"/>
+      <w:pPr>
+        <w:ind w:left="2880" w:hanging="180"/>
+      </w:pPr>
+    </w:lvl>
+    <w:lvl w:ilvl="3" w:tplc="0409000F" w:tentative="1">
+      <w:start w:val="1"/>
+      <w:numFmt w:val="decimal"/>
+      <w:lvlText w:val="%4."/>
+      <w:lvlJc w:val="left"/>
+      <w:pPr>
+        <w:ind w:left="3600" w:hanging="360"/>
+      </w:pPr>
+    </w:lvl>
+    <w:lvl w:ilvl="4" w:tplc="04090019" w:tentative="1">
+      <w:start w:val="1"/>
+      <w:numFmt w:val="lowerLetter"/>
+      <w:lvlText w:val="%5."/>
+      <w:lvlJc w:val="left"/>
+      <w:pPr>
+        <w:ind w:left="4320" w:hanging="360"/>
+      </w:pPr>
+    </w:lvl>
+    <w:lvl w:ilvl="5" w:tplc="0409001B" w:tentative="1">
+      <w:start w:val="1"/>
+      <w:numFmt w:val="lowerRoman"/>
+      <w:lvlText w:val="%6."/>
+      <w:lvlJc w:val="right"/>
+      <w:pPr>
+        <w:ind w:left="5040" w:hanging="180"/>
+      </w:pPr>
+    </w:lvl>
+    <w:lvl w:ilvl="6" w:tplc="0409000F" w:tentative="1">
+      <w:start w:val="1"/>
+      <w:numFmt w:val="decimal"/>
+      <w:lvlText w:val="%7."/>
+      <w:lvlJc w:val="left"/>
+      <w:pPr>
+        <w:ind w:left="5760" w:hanging="360"/>
+      </w:pPr>
+    </w:lvl>
+    <w:lvl w:ilvl="7" w:tplc="04090019" w:tentative="1">
+      <w:start w:val="1"/>
+      <w:numFmt w:val="lowerLetter"/>
+      <w:lvlText w:val="%8."/>
+      <w:lvlJc w:val="left"/>
+      <w:pPr>
+        <w:ind w:left="6480" w:hanging="360"/>
+      </w:pPr>
+    </w:lvl>
+    <w:lvl w:ilvl="8" w:tplc="0409001B" w:tentative="1">
+      <w:start w:val="1"/>
+      <w:numFmt w:val="lowerRoman"/>
+      <w:lvlText w:val="%9."/>
+      <w:lvlJc w:val="right"/>
+      <w:pPr>
+        <w:ind w:left="7200" w:hanging="180"/>
+      </w:pPr>
+    </w:lvl>
+  </w:abstractNum>
+  <w:abstractNum w:abstractNumId="15" w15:restartNumberingAfterBreak="0">
+    <w:nsid w:val="45312EB0"/>
+    <w:multiLevelType w:val="hybridMultilevel"/>
+    <w:tmpl w:val="9AF2D104"/>
+    <w:lvl w:ilvl="0" w:tplc="04090019">
+      <w:start w:val="1"/>
+      <w:numFmt w:val="lowerLetter"/>
+      <w:lvlText w:val="%1."/>
+      <w:lvlJc w:val="left"/>
+      <w:pPr>
+        <w:ind w:left="1440" w:hanging="360"/>
+      </w:pPr>
+    </w:lvl>
+    <w:lvl w:ilvl="1" w:tplc="04090019" w:tentative="1">
+      <w:start w:val="1"/>
+      <w:numFmt w:val="lowerLetter"/>
+      <w:lvlText w:val="%2."/>
+      <w:lvlJc w:val="left"/>
+      <w:pPr>
+        <w:ind w:left="2160" w:hanging="360"/>
+      </w:pPr>
+    </w:lvl>
+    <w:lvl w:ilvl="2" w:tplc="0409001B" w:tentative="1">
+      <w:start w:val="1"/>
+      <w:numFmt w:val="lowerRoman"/>
+      <w:lvlText w:val="%3."/>
+      <w:lvlJc w:val="right"/>
+      <w:pPr>
+        <w:ind w:left="2880" w:hanging="180"/>
+      </w:pPr>
+    </w:lvl>
+    <w:lvl w:ilvl="3" w:tplc="0409000F" w:tentative="1">
+      <w:start w:val="1"/>
+      <w:numFmt w:val="decimal"/>
+      <w:lvlText w:val="%4."/>
+      <w:lvlJc w:val="left"/>
+      <w:pPr>
+        <w:ind w:left="3600" w:hanging="360"/>
+      </w:pPr>
+    </w:lvl>
+    <w:lvl w:ilvl="4" w:tplc="04090019" w:tentative="1">
+      <w:start w:val="1"/>
+      <w:numFmt w:val="lowerLetter"/>
+      <w:lvlText w:val="%5."/>
+      <w:lvlJc w:val="left"/>
+      <w:pPr>
+        <w:ind w:left="4320" w:hanging="360"/>
+      </w:pPr>
+    </w:lvl>
+    <w:lvl w:ilvl="5" w:tplc="0409001B" w:tentative="1">
+      <w:start w:val="1"/>
+      <w:numFmt w:val="lowerRoman"/>
+      <w:lvlText w:val="%6."/>
+      <w:lvlJc w:val="right"/>
+      <w:pPr>
+        <w:ind w:left="5040" w:hanging="180"/>
+      </w:pPr>
+    </w:lvl>
+    <w:lvl w:ilvl="6" w:tplc="0409000F" w:tentative="1">
+      <w:start w:val="1"/>
+      <w:numFmt w:val="decimal"/>
+      <w:lvlText w:val="%7."/>
+      <w:lvlJc w:val="left"/>
+      <w:pPr>
+        <w:ind w:left="5760" w:hanging="360"/>
+      </w:pPr>
+    </w:lvl>
+    <w:lvl w:ilvl="7" w:tplc="04090019" w:tentative="1">
+      <w:start w:val="1"/>
+      <w:numFmt w:val="lowerLetter"/>
+      <w:lvlText w:val="%8."/>
+      <w:lvlJc w:val="left"/>
+      <w:pPr>
+        <w:ind w:left="6480" w:hanging="360"/>
+      </w:pPr>
+    </w:lvl>
+    <w:lvl w:ilvl="8" w:tplc="0409001B" w:tentative="1">
+      <w:start w:val="1"/>
+      <w:numFmt w:val="lowerRoman"/>
+      <w:lvlText w:val="%9."/>
+      <w:lvlJc w:val="right"/>
+      <w:pPr>
+        <w:ind w:left="7200" w:hanging="180"/>
+      </w:pPr>
+    </w:lvl>
+  </w:abstractNum>
+  <w:abstractNum w:abstractNumId="16" w15:restartNumberingAfterBreak="0">
     <w:nsid w:val="4EB378A5"/>
     <w:multiLevelType w:val="hybridMultilevel"/>
     <w:tmpl w:val="44DC2DE0"/>
@@ -2982,7 +4647,96 @@
       </w:pPr>
     </w:lvl>
   </w:abstractNum>
-  <w:abstractNum w:abstractNumId="8" w15:restartNumberingAfterBreak="0">
+  <w:abstractNum w:abstractNumId="17" w15:restartNumberingAfterBreak="0">
+    <w:nsid w:val="5806171F"/>
+    <w:multiLevelType w:val="hybridMultilevel"/>
+    <w:tmpl w:val="4CCED15C"/>
+    <w:lvl w:ilvl="0" w:tplc="0409000F">
+      <w:start w:val="1"/>
+      <w:numFmt w:val="decimal"/>
+      <w:lvlText w:val="%1."/>
+      <w:lvlJc w:val="left"/>
+      <w:pPr>
+        <w:ind w:left="720" w:hanging="360"/>
+      </w:pPr>
+      <w:rPr>
+        <w:rFonts w:hint="default"/>
+      </w:rPr>
+    </w:lvl>
+    <w:lvl w:ilvl="1" w:tplc="04090019" w:tentative="1">
+      <w:start w:val="1"/>
+      <w:numFmt w:val="lowerLetter"/>
+      <w:lvlText w:val="%2."/>
+      <w:lvlJc w:val="left"/>
+      <w:pPr>
+        <w:ind w:left="1440" w:hanging="360"/>
+      </w:pPr>
+    </w:lvl>
+    <w:lvl w:ilvl="2" w:tplc="0409001B" w:tentative="1">
+      <w:start w:val="1"/>
+      <w:numFmt w:val="lowerRoman"/>
+      <w:lvlText w:val="%3."/>
+      <w:lvlJc w:val="right"/>
+      <w:pPr>
+        <w:ind w:left="2160" w:hanging="180"/>
+      </w:pPr>
+    </w:lvl>
+    <w:lvl w:ilvl="3" w:tplc="0409000F" w:tentative="1">
+      <w:start w:val="1"/>
+      <w:numFmt w:val="decimal"/>
+      <w:lvlText w:val="%4."/>
+      <w:lvlJc w:val="left"/>
+      <w:pPr>
+        <w:ind w:left="2880" w:hanging="360"/>
+      </w:pPr>
+    </w:lvl>
+    <w:lvl w:ilvl="4" w:tplc="04090019" w:tentative="1">
+      <w:start w:val="1"/>
+      <w:numFmt w:val="lowerLetter"/>
+      <w:lvlText w:val="%5."/>
+      <w:lvlJc w:val="left"/>
+      <w:pPr>
+        <w:ind w:left="3600" w:hanging="360"/>
+      </w:pPr>
+    </w:lvl>
+    <w:lvl w:ilvl="5" w:tplc="0409001B" w:tentative="1">
+      <w:start w:val="1"/>
+      <w:numFmt w:val="lowerRoman"/>
+      <w:lvlText w:val="%6."/>
+      <w:lvlJc w:val="right"/>
+      <w:pPr>
+        <w:ind w:left="4320" w:hanging="180"/>
+      </w:pPr>
+    </w:lvl>
+    <w:lvl w:ilvl="6" w:tplc="0409000F" w:tentative="1">
+      <w:start w:val="1"/>
+      <w:numFmt w:val="decimal"/>
+      <w:lvlText w:val="%7."/>
+      <w:lvlJc w:val="left"/>
+      <w:pPr>
+        <w:ind w:left="5040" w:hanging="360"/>
+      </w:pPr>
+    </w:lvl>
+    <w:lvl w:ilvl="7" w:tplc="04090019" w:tentative="1">
+      <w:start w:val="1"/>
+      <w:numFmt w:val="lowerLetter"/>
+      <w:lvlText w:val="%8."/>
+      <w:lvlJc w:val="left"/>
+      <w:pPr>
+        <w:ind w:left="5760" w:hanging="360"/>
+      </w:pPr>
+    </w:lvl>
+    <w:lvl w:ilvl="8" w:tplc="0409001B" w:tentative="1">
+      <w:start w:val="1"/>
+      <w:numFmt w:val="lowerRoman"/>
+      <w:lvlText w:val="%9."/>
+      <w:lvlJc w:val="right"/>
+      <w:pPr>
+        <w:ind w:left="6480" w:hanging="180"/>
+      </w:pPr>
+    </w:lvl>
+  </w:abstractNum>
+  <w:abstractNum w:abstractNumId="18" w15:restartNumberingAfterBreak="0">
     <w:nsid w:val="58B31F0D"/>
     <w:multiLevelType w:val="hybridMultilevel"/>
     <w:tmpl w:val="34FAC4B0"/>
@@ -3071,7 +4825,7 @@
       </w:pPr>
     </w:lvl>
   </w:abstractNum>
-  <w:abstractNum w:abstractNumId="9" w15:restartNumberingAfterBreak="0">
+  <w:abstractNum w:abstractNumId="19" w15:restartNumberingAfterBreak="0">
     <w:nsid w:val="5F9A50CE"/>
     <w:multiLevelType w:val="hybridMultilevel"/>
     <w:tmpl w:val="2DBE5026"/>
@@ -3160,7 +4914,7 @@
       </w:pPr>
     </w:lvl>
   </w:abstractNum>
-  <w:abstractNum w:abstractNumId="10" w15:restartNumberingAfterBreak="0">
+  <w:abstractNum w:abstractNumId="20" w15:restartNumberingAfterBreak="0">
     <w:nsid w:val="68FB3880"/>
     <w:multiLevelType w:val="hybridMultilevel"/>
     <w:tmpl w:val="81CE5D88"/>
@@ -3249,7 +5003,179 @@
       </w:pPr>
     </w:lvl>
   </w:abstractNum>
-  <w:abstractNum w:abstractNumId="11" w15:restartNumberingAfterBreak="0">
+  <w:abstractNum w:abstractNumId="21" w15:restartNumberingAfterBreak="0">
+    <w:nsid w:val="6B8225B3"/>
+    <w:multiLevelType w:val="hybridMultilevel"/>
+    <w:tmpl w:val="E00CEB94"/>
+    <w:lvl w:ilvl="0" w:tplc="04090019">
+      <w:start w:val="1"/>
+      <w:numFmt w:val="lowerLetter"/>
+      <w:lvlText w:val="%1."/>
+      <w:lvlJc w:val="left"/>
+      <w:pPr>
+        <w:ind w:left="720" w:hanging="360"/>
+      </w:pPr>
+    </w:lvl>
+    <w:lvl w:ilvl="1" w:tplc="04090019">
+      <w:start w:val="1"/>
+      <w:numFmt w:val="lowerLetter"/>
+      <w:lvlText w:val="%2."/>
+      <w:lvlJc w:val="left"/>
+      <w:pPr>
+        <w:ind w:left="1440" w:hanging="360"/>
+      </w:pPr>
+    </w:lvl>
+    <w:lvl w:ilvl="2" w:tplc="0409001B" w:tentative="1">
+      <w:start w:val="1"/>
+      <w:numFmt w:val="lowerRoman"/>
+      <w:lvlText w:val="%3."/>
+      <w:lvlJc w:val="right"/>
+      <w:pPr>
+        <w:ind w:left="2160" w:hanging="180"/>
+      </w:pPr>
+    </w:lvl>
+    <w:lvl w:ilvl="3" w:tplc="0409000F" w:tentative="1">
+      <w:start w:val="1"/>
+      <w:numFmt w:val="decimal"/>
+      <w:lvlText w:val="%4."/>
+      <w:lvlJc w:val="left"/>
+      <w:pPr>
+        <w:ind w:left="2880" w:hanging="360"/>
+      </w:pPr>
+    </w:lvl>
+    <w:lvl w:ilvl="4" w:tplc="04090019" w:tentative="1">
+      <w:start w:val="1"/>
+      <w:numFmt w:val="lowerLetter"/>
+      <w:lvlText w:val="%5."/>
+      <w:lvlJc w:val="left"/>
+      <w:pPr>
+        <w:ind w:left="3600" w:hanging="360"/>
+      </w:pPr>
+    </w:lvl>
+    <w:lvl w:ilvl="5" w:tplc="0409001B" w:tentative="1">
+      <w:start w:val="1"/>
+      <w:numFmt w:val="lowerRoman"/>
+      <w:lvlText w:val="%6."/>
+      <w:lvlJc w:val="right"/>
+      <w:pPr>
+        <w:ind w:left="4320" w:hanging="180"/>
+      </w:pPr>
+    </w:lvl>
+    <w:lvl w:ilvl="6" w:tplc="0409000F" w:tentative="1">
+      <w:start w:val="1"/>
+      <w:numFmt w:val="decimal"/>
+      <w:lvlText w:val="%7."/>
+      <w:lvlJc w:val="left"/>
+      <w:pPr>
+        <w:ind w:left="5040" w:hanging="360"/>
+      </w:pPr>
+    </w:lvl>
+    <w:lvl w:ilvl="7" w:tplc="04090019" w:tentative="1">
+      <w:start w:val="1"/>
+      <w:numFmt w:val="lowerLetter"/>
+      <w:lvlText w:val="%8."/>
+      <w:lvlJc w:val="left"/>
+      <w:pPr>
+        <w:ind w:left="5760" w:hanging="360"/>
+      </w:pPr>
+    </w:lvl>
+    <w:lvl w:ilvl="8" w:tplc="0409001B" w:tentative="1">
+      <w:start w:val="1"/>
+      <w:numFmt w:val="lowerRoman"/>
+      <w:lvlText w:val="%9."/>
+      <w:lvlJc w:val="right"/>
+      <w:pPr>
+        <w:ind w:left="6480" w:hanging="180"/>
+      </w:pPr>
+    </w:lvl>
+  </w:abstractNum>
+  <w:abstractNum w:abstractNumId="22" w15:restartNumberingAfterBreak="0">
+    <w:nsid w:val="71BF6A40"/>
+    <w:multiLevelType w:val="hybridMultilevel"/>
+    <w:tmpl w:val="CA16420A"/>
+    <w:lvl w:ilvl="0" w:tplc="04090019">
+      <w:start w:val="1"/>
+      <w:numFmt w:val="lowerLetter"/>
+      <w:lvlText w:val="%1."/>
+      <w:lvlJc w:val="left"/>
+      <w:pPr>
+        <w:ind w:left="720" w:hanging="360"/>
+      </w:pPr>
+    </w:lvl>
+    <w:lvl w:ilvl="1" w:tplc="04090019">
+      <w:start w:val="1"/>
+      <w:numFmt w:val="lowerLetter"/>
+      <w:lvlText w:val="%2."/>
+      <w:lvlJc w:val="left"/>
+      <w:pPr>
+        <w:ind w:left="1440" w:hanging="360"/>
+      </w:pPr>
+    </w:lvl>
+    <w:lvl w:ilvl="2" w:tplc="0409001B" w:tentative="1">
+      <w:start w:val="1"/>
+      <w:numFmt w:val="lowerRoman"/>
+      <w:lvlText w:val="%3."/>
+      <w:lvlJc w:val="right"/>
+      <w:pPr>
+        <w:ind w:left="2160" w:hanging="180"/>
+      </w:pPr>
+    </w:lvl>
+    <w:lvl w:ilvl="3" w:tplc="0409000F" w:tentative="1">
+      <w:start w:val="1"/>
+      <w:numFmt w:val="decimal"/>
+      <w:lvlText w:val="%4."/>
+      <w:lvlJc w:val="left"/>
+      <w:pPr>
+        <w:ind w:left="2880" w:hanging="360"/>
+      </w:pPr>
+    </w:lvl>
+    <w:lvl w:ilvl="4" w:tplc="04090019" w:tentative="1">
+      <w:start w:val="1"/>
+      <w:numFmt w:val="lowerLetter"/>
+      <w:lvlText w:val="%5."/>
+      <w:lvlJc w:val="left"/>
+      <w:pPr>
+        <w:ind w:left="3600" w:hanging="360"/>
+      </w:pPr>
+    </w:lvl>
+    <w:lvl w:ilvl="5" w:tplc="0409001B" w:tentative="1">
+      <w:start w:val="1"/>
+      <w:numFmt w:val="lowerRoman"/>
+      <w:lvlText w:val="%6."/>
+      <w:lvlJc w:val="right"/>
+      <w:pPr>
+        <w:ind w:left="4320" w:hanging="180"/>
+      </w:pPr>
+    </w:lvl>
+    <w:lvl w:ilvl="6" w:tplc="0409000F" w:tentative="1">
+      <w:start w:val="1"/>
+      <w:numFmt w:val="decimal"/>
+      <w:lvlText w:val="%7."/>
+      <w:lvlJc w:val="left"/>
+      <w:pPr>
+        <w:ind w:left="5040" w:hanging="360"/>
+      </w:pPr>
+    </w:lvl>
+    <w:lvl w:ilvl="7" w:tplc="04090019" w:tentative="1">
+      <w:start w:val="1"/>
+      <w:numFmt w:val="lowerLetter"/>
+      <w:lvlText w:val="%8."/>
+      <w:lvlJc w:val="left"/>
+      <w:pPr>
+        <w:ind w:left="5760" w:hanging="360"/>
+      </w:pPr>
+    </w:lvl>
+    <w:lvl w:ilvl="8" w:tplc="0409001B" w:tentative="1">
+      <w:start w:val="1"/>
+      <w:numFmt w:val="lowerRoman"/>
+      <w:lvlText w:val="%9."/>
+      <w:lvlJc w:val="right"/>
+      <w:pPr>
+        <w:ind w:left="6480" w:hanging="180"/>
+      </w:pPr>
+    </w:lvl>
+  </w:abstractNum>
+  <w:abstractNum w:abstractNumId="23" w15:restartNumberingAfterBreak="0">
     <w:nsid w:val="722A7B9D"/>
     <w:multiLevelType w:val="hybridMultilevel"/>
     <w:tmpl w:val="85D0F106"/>
@@ -3335,7 +5261,7 @@
       </w:pPr>
     </w:lvl>
   </w:abstractNum>
-  <w:abstractNum w:abstractNumId="12" w15:restartNumberingAfterBreak="0">
+  <w:abstractNum w:abstractNumId="24" w15:restartNumberingAfterBreak="0">
     <w:nsid w:val="74B10B01"/>
     <w:multiLevelType w:val="multilevel"/>
     <w:tmpl w:val="1A0E000A"/>
@@ -3449,7 +5375,7 @@
       </w:pPr>
     </w:lvl>
   </w:abstractNum>
-  <w:abstractNum w:abstractNumId="13" w15:restartNumberingAfterBreak="0">
+  <w:abstractNum w:abstractNumId="25" w15:restartNumberingAfterBreak="0">
     <w:nsid w:val="74CE60D3"/>
     <w:multiLevelType w:val="hybridMultilevel"/>
     <w:tmpl w:val="7794E50C"/>
@@ -3535,7 +5461,7 @@
       </w:pPr>
     </w:lvl>
   </w:abstractNum>
-  <w:abstractNum w:abstractNumId="14" w15:restartNumberingAfterBreak="0">
+  <w:abstractNum w:abstractNumId="26" w15:restartNumberingAfterBreak="0">
     <w:nsid w:val="74CF766E"/>
     <w:multiLevelType w:val="hybridMultilevel"/>
     <w:tmpl w:val="36523B86"/>
@@ -3621,53 +5547,270 @@
       </w:pPr>
     </w:lvl>
   </w:abstractNum>
+  <w:abstractNum w:abstractNumId="27" w15:restartNumberingAfterBreak="0">
+    <w:nsid w:val="79C3755F"/>
+    <w:multiLevelType w:val="hybridMultilevel"/>
+    <w:tmpl w:val="3C68EA0E"/>
+    <w:lvl w:ilvl="0" w:tplc="04090019">
+      <w:start w:val="1"/>
+      <w:numFmt w:val="lowerLetter"/>
+      <w:lvlText w:val="%1."/>
+      <w:lvlJc w:val="left"/>
+      <w:pPr>
+        <w:ind w:left="1440" w:hanging="360"/>
+      </w:pPr>
+    </w:lvl>
+    <w:lvl w:ilvl="1" w:tplc="04090019" w:tentative="1">
+      <w:start w:val="1"/>
+      <w:numFmt w:val="lowerLetter"/>
+      <w:lvlText w:val="%2."/>
+      <w:lvlJc w:val="left"/>
+      <w:pPr>
+        <w:ind w:left="2160" w:hanging="360"/>
+      </w:pPr>
+    </w:lvl>
+    <w:lvl w:ilvl="2" w:tplc="0409001B" w:tentative="1">
+      <w:start w:val="1"/>
+      <w:numFmt w:val="lowerRoman"/>
+      <w:lvlText w:val="%3."/>
+      <w:lvlJc w:val="right"/>
+      <w:pPr>
+        <w:ind w:left="2880" w:hanging="180"/>
+      </w:pPr>
+    </w:lvl>
+    <w:lvl w:ilvl="3" w:tplc="0409000F" w:tentative="1">
+      <w:start w:val="1"/>
+      <w:numFmt w:val="decimal"/>
+      <w:lvlText w:val="%4."/>
+      <w:lvlJc w:val="left"/>
+      <w:pPr>
+        <w:ind w:left="3600" w:hanging="360"/>
+      </w:pPr>
+    </w:lvl>
+    <w:lvl w:ilvl="4" w:tplc="04090019" w:tentative="1">
+      <w:start w:val="1"/>
+      <w:numFmt w:val="lowerLetter"/>
+      <w:lvlText w:val="%5."/>
+      <w:lvlJc w:val="left"/>
+      <w:pPr>
+        <w:ind w:left="4320" w:hanging="360"/>
+      </w:pPr>
+    </w:lvl>
+    <w:lvl w:ilvl="5" w:tplc="0409001B" w:tentative="1">
+      <w:start w:val="1"/>
+      <w:numFmt w:val="lowerRoman"/>
+      <w:lvlText w:val="%6."/>
+      <w:lvlJc w:val="right"/>
+      <w:pPr>
+        <w:ind w:left="5040" w:hanging="180"/>
+      </w:pPr>
+    </w:lvl>
+    <w:lvl w:ilvl="6" w:tplc="0409000F" w:tentative="1">
+      <w:start w:val="1"/>
+      <w:numFmt w:val="decimal"/>
+      <w:lvlText w:val="%7."/>
+      <w:lvlJc w:val="left"/>
+      <w:pPr>
+        <w:ind w:left="5760" w:hanging="360"/>
+      </w:pPr>
+    </w:lvl>
+    <w:lvl w:ilvl="7" w:tplc="04090019" w:tentative="1">
+      <w:start w:val="1"/>
+      <w:numFmt w:val="lowerLetter"/>
+      <w:lvlText w:val="%8."/>
+      <w:lvlJc w:val="left"/>
+      <w:pPr>
+        <w:ind w:left="6480" w:hanging="360"/>
+      </w:pPr>
+    </w:lvl>
+    <w:lvl w:ilvl="8" w:tplc="0409001B" w:tentative="1">
+      <w:start w:val="1"/>
+      <w:numFmt w:val="lowerRoman"/>
+      <w:lvlText w:val="%9."/>
+      <w:lvlJc w:val="right"/>
+      <w:pPr>
+        <w:ind w:left="7200" w:hanging="180"/>
+      </w:pPr>
+    </w:lvl>
+  </w:abstractNum>
+  <w:abstractNum w:abstractNumId="28" w15:restartNumberingAfterBreak="0">
+    <w:nsid w:val="7BFA7906"/>
+    <w:multiLevelType w:val="hybridMultilevel"/>
+    <w:tmpl w:val="81CE5D88"/>
+    <w:lvl w:ilvl="0" w:tplc="FFFFFFFF">
+      <w:start w:val="1"/>
+      <w:numFmt w:val="decimal"/>
+      <w:lvlText w:val="%1."/>
+      <w:lvlJc w:val="left"/>
+      <w:pPr>
+        <w:ind w:left="720" w:hanging="360"/>
+      </w:pPr>
+      <w:rPr>
+        <w:rFonts w:hint="default"/>
+      </w:rPr>
+    </w:lvl>
+    <w:lvl w:ilvl="1" w:tplc="FFFFFFFF" w:tentative="1">
+      <w:start w:val="1"/>
+      <w:numFmt w:val="lowerLetter"/>
+      <w:lvlText w:val="%2."/>
+      <w:lvlJc w:val="left"/>
+      <w:pPr>
+        <w:ind w:left="1440" w:hanging="360"/>
+      </w:pPr>
+    </w:lvl>
+    <w:lvl w:ilvl="2" w:tplc="FFFFFFFF" w:tentative="1">
+      <w:start w:val="1"/>
+      <w:numFmt w:val="lowerRoman"/>
+      <w:lvlText w:val="%3."/>
+      <w:lvlJc w:val="right"/>
+      <w:pPr>
+        <w:ind w:left="2160" w:hanging="180"/>
+      </w:pPr>
+    </w:lvl>
+    <w:lvl w:ilvl="3" w:tplc="FFFFFFFF" w:tentative="1">
+      <w:start w:val="1"/>
+      <w:numFmt w:val="decimal"/>
+      <w:lvlText w:val="%4."/>
+      <w:lvlJc w:val="left"/>
+      <w:pPr>
+        <w:ind w:left="2880" w:hanging="360"/>
+      </w:pPr>
+    </w:lvl>
+    <w:lvl w:ilvl="4" w:tplc="FFFFFFFF" w:tentative="1">
+      <w:start w:val="1"/>
+      <w:numFmt w:val="lowerLetter"/>
+      <w:lvlText w:val="%5."/>
+      <w:lvlJc w:val="left"/>
+      <w:pPr>
+        <w:ind w:left="3600" w:hanging="360"/>
+      </w:pPr>
+    </w:lvl>
+    <w:lvl w:ilvl="5" w:tplc="FFFFFFFF" w:tentative="1">
+      <w:start w:val="1"/>
+      <w:numFmt w:val="lowerRoman"/>
+      <w:lvlText w:val="%6."/>
+      <w:lvlJc w:val="right"/>
+      <w:pPr>
+        <w:ind w:left="4320" w:hanging="180"/>
+      </w:pPr>
+    </w:lvl>
+    <w:lvl w:ilvl="6" w:tplc="FFFFFFFF" w:tentative="1">
+      <w:start w:val="1"/>
+      <w:numFmt w:val="decimal"/>
+      <w:lvlText w:val="%7."/>
+      <w:lvlJc w:val="left"/>
+      <w:pPr>
+        <w:ind w:left="5040" w:hanging="360"/>
+      </w:pPr>
+    </w:lvl>
+    <w:lvl w:ilvl="7" w:tplc="FFFFFFFF" w:tentative="1">
+      <w:start w:val="1"/>
+      <w:numFmt w:val="lowerLetter"/>
+      <w:lvlText w:val="%8."/>
+      <w:lvlJc w:val="left"/>
+      <w:pPr>
+        <w:ind w:left="5760" w:hanging="360"/>
+      </w:pPr>
+    </w:lvl>
+    <w:lvl w:ilvl="8" w:tplc="FFFFFFFF" w:tentative="1">
+      <w:start w:val="1"/>
+      <w:numFmt w:val="lowerRoman"/>
+      <w:lvlText w:val="%9."/>
+      <w:lvlJc w:val="right"/>
+      <w:pPr>
+        <w:ind w:left="6480" w:hanging="180"/>
+      </w:pPr>
+    </w:lvl>
+  </w:abstractNum>
   <w:num w:numId="1" w16cid:durableId="588659680">
-    <w:abstractNumId w:val="7"/>
+    <w:abstractNumId w:val="16"/>
   </w:num>
   <w:num w:numId="2" w16cid:durableId="1110778439">
-    <w:abstractNumId w:val="12"/>
+    <w:abstractNumId w:val="24"/>
   </w:num>
   <w:num w:numId="3" w16cid:durableId="761074198">
-    <w:abstractNumId w:val="12"/>
+    <w:abstractNumId w:val="24"/>
   </w:num>
   <w:num w:numId="4" w16cid:durableId="1335955193">
-    <w:abstractNumId w:val="8"/>
+    <w:abstractNumId w:val="18"/>
   </w:num>
   <w:num w:numId="5" w16cid:durableId="1392919472">
+    <w:abstractNumId w:val="9"/>
+  </w:num>
+  <w:num w:numId="6" w16cid:durableId="1727491341">
     <w:abstractNumId w:val="5"/>
   </w:num>
-  <w:num w:numId="6" w16cid:durableId="1727491341">
-    <w:abstractNumId w:val="3"/>
+  <w:num w:numId="7" w16cid:durableId="157624366">
+    <w:abstractNumId w:val="11"/>
   </w:num>
-  <w:num w:numId="7" w16cid:durableId="157624366">
+  <w:num w:numId="8" w16cid:durableId="1969123478">
+    <w:abstractNumId w:val="2"/>
+  </w:num>
+  <w:num w:numId="9" w16cid:durableId="1288126312">
+    <w:abstractNumId w:val="25"/>
+  </w:num>
+  <w:num w:numId="10" w16cid:durableId="1257589968">
     <w:abstractNumId w:val="6"/>
   </w:num>
-  <w:num w:numId="8" w16cid:durableId="1969123478">
-    <w:abstractNumId w:val="1"/>
-  </w:num>
-  <w:num w:numId="9" w16cid:durableId="1288126312">
-    <w:abstractNumId w:val="13"/>
-  </w:num>
-  <w:num w:numId="10" w16cid:durableId="1257589968">
-    <w:abstractNumId w:val="4"/>
-  </w:num>
   <w:num w:numId="11" w16cid:durableId="2144419838">
-    <w:abstractNumId w:val="11"/>
+    <w:abstractNumId w:val="23"/>
   </w:num>
   <w:num w:numId="12" w16cid:durableId="1674797255">
     <w:abstractNumId w:val="0"/>
   </w:num>
   <w:num w:numId="13" w16cid:durableId="1661617718">
-    <w:abstractNumId w:val="2"/>
+    <w:abstractNumId w:val="3"/>
   </w:num>
   <w:num w:numId="14" w16cid:durableId="547180227">
+    <w:abstractNumId w:val="20"/>
+  </w:num>
+  <w:num w:numId="15" w16cid:durableId="1950770185">
+    <w:abstractNumId w:val="26"/>
+  </w:num>
+  <w:num w:numId="16" w16cid:durableId="969434812">
+    <w:abstractNumId w:val="19"/>
+  </w:num>
+  <w:num w:numId="17" w16cid:durableId="442959072">
+    <w:abstractNumId w:val="15"/>
+  </w:num>
+  <w:num w:numId="18" w16cid:durableId="32584893">
+    <w:abstractNumId w:val="1"/>
+  </w:num>
+  <w:num w:numId="19" w16cid:durableId="1640107289">
+    <w:abstractNumId w:val="4"/>
+  </w:num>
+  <w:num w:numId="20" w16cid:durableId="695472144">
+    <w:abstractNumId w:val="27"/>
+  </w:num>
+  <w:num w:numId="21" w16cid:durableId="735593809">
+    <w:abstractNumId w:val="21"/>
+  </w:num>
+  <w:num w:numId="22" w16cid:durableId="404105154">
+    <w:abstractNumId w:val="22"/>
+  </w:num>
+  <w:num w:numId="23" w16cid:durableId="619141480">
+    <w:abstractNumId w:val="7"/>
+  </w:num>
+  <w:num w:numId="24" w16cid:durableId="2095472437">
     <w:abstractNumId w:val="10"/>
   </w:num>
-  <w:num w:numId="15" w16cid:durableId="1950770185">
+  <w:num w:numId="25" w16cid:durableId="697389910">
     <w:abstractNumId w:val="14"/>
   </w:num>
-  <w:num w:numId="16" w16cid:durableId="969434812">
-    <w:abstractNumId w:val="9"/>
+  <w:num w:numId="26" w16cid:durableId="226108838">
+    <w:abstractNumId w:val="13"/>
+  </w:num>
+  <w:num w:numId="27" w16cid:durableId="1505436834">
+    <w:abstractNumId w:val="8"/>
+  </w:num>
+  <w:num w:numId="28" w16cid:durableId="1068958331">
+    <w:abstractNumId w:val="28"/>
+  </w:num>
+  <w:num w:numId="29" w16cid:durableId="1820269027">
+    <w:abstractNumId w:val="12"/>
+  </w:num>
+  <w:num w:numId="30" w16cid:durableId="1948344221">
+    <w:abstractNumId w:val="17"/>
   </w:num>
 </w:numbering>
 </file>
@@ -4072,7 +6215,7 @@
   <w:style w:type="paragraph" w:default="1" w:styleId="Normal">
     <w:name w:val="Normal"/>
     <w:qFormat/>
-    <w:rsid w:val="00ED351B"/>
+    <w:rsid w:val="00870681"/>
   </w:style>
   <w:style w:type="paragraph" w:styleId="Heading1">
     <w:name w:val="heading 1"/>
@@ -4695,6 +6838,25 @@
       <w:shd w:val="clear" w:color="auto" w:fill="E1DFDD"/>
     </w:rPr>
   </w:style>
+  <w:style w:type="table" w:styleId="TableGrid">
+    <w:name w:val="Table Grid"/>
+    <w:basedOn w:val="TableNormal"/>
+    <w:uiPriority w:val="39"/>
+    <w:rsid w:val="00C43620"/>
+    <w:pPr>
+      <w:spacing w:after="0" w:line="240" w:lineRule="auto"/>
+    </w:pPr>
+    <w:tblPr>
+      <w:tblBorders>
+        <w:top w:val="single" w:sz="4" w:space="0" w:color="auto"/>
+        <w:left w:val="single" w:sz="4" w:space="0" w:color="auto"/>
+        <w:bottom w:val="single" w:sz="4" w:space="0" w:color="auto"/>
+        <w:right w:val="single" w:sz="4" w:space="0" w:color="auto"/>
+        <w:insideH w:val="single" w:sz="4" w:space="0" w:color="auto"/>
+        <w:insideV w:val="single" w:sz="4" w:space="0" w:color="auto"/>
+      </w:tblBorders>
+    </w:tblPr>
+  </w:style>
 </w:styles>
 </file>
 
